--- a/Rapport/RapportSOA.docx
+++ b/Rapport/RapportSOA.docx
@@ -245,6 +245,8 @@
                     <w:szCs w:val="44"/>
                   </w:rPr>
                 </w:pPr>
+                <w:bookmarkStart w:id="0" w:name="_GoBack"/>
+                <w:bookmarkEnd w:id="0"/>
                 <w:r>
                   <w:rPr>
                     <w:rFonts w:asciiTheme="majorHAnsi" w:eastAsiaTheme="majorEastAsia" w:hAnsiTheme="majorHAnsi" w:cstheme="majorBidi"/>
@@ -420,8 +422,6 @@
                   </w:rPr>
                   <w:t>Anthony FARAUT</w:t>
                 </w:r>
-                <w:bookmarkStart w:id="0" w:name="_GoBack"/>
-                <w:bookmarkEnd w:id="0"/>
               </w:p>
               <w:p>
                 <w:pPr>
@@ -3976,6 +3976,7 @@
         <w:p/>
         <w:p/>
         <w:p/>
+        <w:p/>
       </w:sdtContent>
     </w:sdt>
     <w:p>
@@ -3990,10 +3991,286 @@
     </w:p>
     <w:p>
       <w:pPr>
+        <w:jc w:val="both"/>
+      </w:pPr>
+      <w:r>
+        <w:t>A fin d’organiser « la gestion des contacts commerciaux » d’une banque, notre équipe a été appelé pour venir en aide aux agents commerciaux.</w:t>
+      </w:r>
+    </w:p>
+    <w:p>
+      <w:pPr>
+        <w:jc w:val="both"/>
+      </w:pPr>
+      <w:r>
+        <w:t>Plus précisément, nous devons être capables de fournir des aides pour :</w:t>
+      </w:r>
+    </w:p>
+    <w:p>
+      <w:pPr>
+        <w:pStyle w:val="Paragrafoelenco"/>
+        <w:numPr>
+          <w:ilvl w:val="0"/>
+          <w:numId w:val="29"/>
+        </w:numPr>
+        <w:jc w:val="both"/>
+      </w:pPr>
+      <w:r>
+        <w:t>Identifier et définir les contacts qu’ils doivent avoir avec leurs clients</w:t>
+      </w:r>
+    </w:p>
+    <w:p>
+      <w:pPr>
+        <w:pStyle w:val="Paragrafoelenco"/>
+        <w:numPr>
+          <w:ilvl w:val="0"/>
+          <w:numId w:val="29"/>
+        </w:numPr>
+        <w:jc w:val="both"/>
+      </w:pPr>
+      <w:r>
+        <w:t>Permettre au chef d’agence de les répartir entre ses collaborateurs, et de les réaffecter en fonction de leur disponibilité</w:t>
+      </w:r>
+    </w:p>
+    <w:p>
+      <w:pPr>
+        <w:pStyle w:val="Paragrafoelenco"/>
+        <w:numPr>
+          <w:ilvl w:val="0"/>
+          <w:numId w:val="29"/>
+        </w:numPr>
+        <w:jc w:val="both"/>
+      </w:pPr>
+      <w:r>
+        <w:t>Prendre les rendez-vous et tenir leur agenda</w:t>
+      </w:r>
+    </w:p>
+    <w:p>
+      <w:pPr>
+        <w:pStyle w:val="Paragrafoelenco"/>
+        <w:numPr>
+          <w:ilvl w:val="0"/>
+          <w:numId w:val="29"/>
+        </w:numPr>
+        <w:jc w:val="both"/>
+      </w:pPr>
+      <w:r>
+        <w:t>Préparer ces rendez-vous et le</w:t>
+      </w:r>
+      <w:r>
+        <w:t>s</w:t>
+      </w:r>
+      <w:r>
+        <w:t xml:space="preserve"> projets de proposition en fonction de la connaissance des clients</w:t>
+      </w:r>
+    </w:p>
+    <w:p>
+      <w:pPr>
+        <w:pStyle w:val="Paragrafoelenco"/>
+        <w:numPr>
+          <w:ilvl w:val="0"/>
+          <w:numId w:val="29"/>
+        </w:numPr>
+        <w:jc w:val="both"/>
+      </w:pPr>
+      <w:r>
+        <w:t>Conduire</w:t>
+      </w:r>
+      <w:r>
+        <w:t xml:space="preserve"> les entretiens lors des rendez-vous et déclarer les résultats obtenus</w:t>
+      </w:r>
+    </w:p>
+    <w:p>
+      <w:pPr>
+        <w:pStyle w:val="Paragrafoelenco"/>
+        <w:numPr>
+          <w:ilvl w:val="0"/>
+          <w:numId w:val="29"/>
+        </w:numPr>
+        <w:jc w:val="both"/>
+      </w:pPr>
+      <w:r>
+        <w:t>Suivre la réalisation des contacts programmés</w:t>
+      </w:r>
+    </w:p>
+    <w:p>
+      <w:pPr>
+        <w:jc w:val="both"/>
+      </w:pPr>
+      <w:r>
+        <w:t xml:space="preserve">Pour ceci, on a suivi une démarche par étapes :  </w:t>
+      </w:r>
+    </w:p>
+    <w:p>
+      <w:pPr>
+        <w:pStyle w:val="Paragrafoelenco"/>
+        <w:numPr>
+          <w:ilvl w:val="0"/>
+          <w:numId w:val="1"/>
+        </w:numPr>
+        <w:jc w:val="both"/>
+      </w:pPr>
+      <w:r>
+        <w:t>Conception d’ensemble de l’architecture applicative</w:t>
+      </w:r>
+    </w:p>
+    <w:p>
+      <w:pPr>
+        <w:pStyle w:val="Paragrafoelenco"/>
+        <w:numPr>
+          <w:ilvl w:val="0"/>
+          <w:numId w:val="1"/>
+        </w:numPr>
+        <w:jc w:val="both"/>
+      </w:pPr>
+      <w:r>
+        <w:t>Conception fonctionnelle détaillé</w:t>
+      </w:r>
+    </w:p>
+    <w:p>
+      <w:pPr>
+        <w:pStyle w:val="Paragrafoelenco"/>
+        <w:numPr>
+          <w:ilvl w:val="0"/>
+          <w:numId w:val="1"/>
+        </w:numPr>
+        <w:jc w:val="both"/>
+      </w:pPr>
+      <w:r>
+        <w:t>Conception applicative détaillé</w:t>
+      </w:r>
+    </w:p>
+    <w:p>
+      <w:pPr>
+        <w:pStyle w:val="Paragrafoelenco"/>
+        <w:numPr>
+          <w:ilvl w:val="0"/>
+          <w:numId w:val="1"/>
+        </w:numPr>
+        <w:jc w:val="both"/>
+      </w:pPr>
+      <w:r>
+        <w:t>Description de l’architecture technique et répartition des composants sur cette architecture</w:t>
+      </w:r>
+    </w:p>
+    <w:p>
+      <w:pPr>
+        <w:jc w:val="both"/>
+      </w:pPr>
+      <w:r>
+        <w:t xml:space="preserve">Au sein du groupe, le travail a été découpé de pour garantir le maximum d’efficacité. Notamment, après avoir défini un guide à suivre, on a </w:t>
+      </w:r>
+      <w:r>
+        <w:t>divisé</w:t>
+      </w:r>
+      <w:r>
+        <w:t xml:space="preserve"> </w:t>
+      </w:r>
+      <w:r>
+        <w:t>les</w:t>
+      </w:r>
+      <w:r>
+        <w:t xml:space="preserve"> étape</w:t>
+      </w:r>
+      <w:r>
+        <w:t>s</w:t>
+      </w:r>
+      <w:r>
+        <w:t xml:space="preserve"> en sous-parties liées entre elles</w:t>
+      </w:r>
+      <w:r>
+        <w:t xml:space="preserve"> et partagé ces « blocs liés » entre les membres de l’hexanome.</w:t>
+      </w:r>
+    </w:p>
+    <w:p>
+      <w:pPr>
+        <w:jc w:val="both"/>
+        <w:rPr>
+          <w:i/>
+        </w:rPr>
+      </w:pPr>
+      <w:r>
+        <w:rPr>
+          <w:i/>
+        </w:rPr>
+        <w:t xml:space="preserve">PS. Comme les outils </w:t>
+      </w:r>
+      <w:r>
+        <w:rPr>
+          <w:i/>
+        </w:rPr>
+        <w:t>informatiques utilisés en phase de conception n’ont pas pu être les mêmes par tous les membres (différents systèmes), les représentations de certains diagrammes diffèrent légèrement des autres.</w:t>
+      </w:r>
+    </w:p>
+    <w:p>
+      <w:pPr>
+        <w:jc w:val="both"/>
+        <w:rPr>
+          <w:i/>
+        </w:rPr>
+      </w:pPr>
+    </w:p>
+    <w:p>
+      <w:pPr>
+        <w:jc w:val="both"/>
+        <w:rPr>
+          <w:i/>
+        </w:rPr>
+      </w:pPr>
+    </w:p>
+    <w:p>
+      <w:pPr>
+        <w:jc w:val="both"/>
+        <w:rPr>
+          <w:i/>
+        </w:rPr>
+      </w:pPr>
+    </w:p>
+    <w:p>
+      <w:pPr>
+        <w:jc w:val="both"/>
+        <w:rPr>
+          <w:i/>
+        </w:rPr>
+      </w:pPr>
+    </w:p>
+    <w:p>
+      <w:pPr>
+        <w:jc w:val="both"/>
+        <w:rPr>
+          <w:i/>
+        </w:rPr>
+      </w:pPr>
+    </w:p>
+    <w:p>
+      <w:pPr>
+        <w:jc w:val="both"/>
+        <w:rPr>
+          <w:i/>
+        </w:rPr>
+      </w:pPr>
+    </w:p>
+    <w:p>
+      <w:pPr>
+        <w:jc w:val="both"/>
+        <w:rPr>
+          <w:i/>
+        </w:rPr>
+      </w:pPr>
+    </w:p>
+    <w:p>
+      <w:pPr>
+        <w:jc w:val="both"/>
+        <w:rPr>
+          <w:i/>
+        </w:rPr>
+      </w:pPr>
+    </w:p>
+    <w:p>
+      <w:pPr>
         <w:pStyle w:val="Titolo1"/>
         <w:numPr>
           <w:ilvl w:val="0"/>
-          <w:numId w:val="1"/>
+          <w:numId w:val="30"/>
         </w:numPr>
       </w:pPr>
       <w:bookmarkStart w:id="2" w:name="_Toc278976261"/>
@@ -4008,7 +4285,7 @@
         <w:pStyle w:val="Titolo2"/>
         <w:numPr>
           <w:ilvl w:val="1"/>
-          <w:numId w:val="1"/>
+          <w:numId w:val="30"/>
         </w:numPr>
       </w:pPr>
       <w:bookmarkStart w:id="3" w:name="_Toc278976262"/>
@@ -4028,7 +4305,7 @@
         <w:pStyle w:val="Titolo2"/>
         <w:numPr>
           <w:ilvl w:val="1"/>
-          <w:numId w:val="1"/>
+          <w:numId w:val="30"/>
         </w:numPr>
       </w:pPr>
       <w:bookmarkStart w:id="4" w:name="_Toc278976263"/>
@@ -4043,7 +4320,7 @@
         <w:pStyle w:val="Titolo2"/>
         <w:numPr>
           <w:ilvl w:val="1"/>
-          <w:numId w:val="1"/>
+          <w:numId w:val="30"/>
         </w:numPr>
       </w:pPr>
       <w:bookmarkStart w:id="5" w:name="_Toc278976264"/>
@@ -4058,7 +4335,7 @@
         <w:pStyle w:val="Titolo1"/>
         <w:numPr>
           <w:ilvl w:val="0"/>
-          <w:numId w:val="1"/>
+          <w:numId w:val="30"/>
         </w:numPr>
       </w:pPr>
       <w:bookmarkStart w:id="6" w:name="_Toc278976265"/>
@@ -4080,7 +4357,7 @@
         <w:pStyle w:val="Titolo2"/>
         <w:numPr>
           <w:ilvl w:val="1"/>
-          <w:numId w:val="1"/>
+          <w:numId w:val="30"/>
         </w:numPr>
       </w:pPr>
       <w:bookmarkStart w:id="7" w:name="_Toc278976266"/>
@@ -4095,7 +4372,7 @@
         <w:pStyle w:val="Titolo3"/>
         <w:numPr>
           <w:ilvl w:val="2"/>
-          <w:numId w:val="1"/>
+          <w:numId w:val="30"/>
         </w:numPr>
       </w:pPr>
       <w:bookmarkStart w:id="8" w:name="_Toc278976267"/>
@@ -4110,7 +4387,7 @@
         <w:pStyle w:val="Titolo3"/>
         <w:numPr>
           <w:ilvl w:val="2"/>
-          <w:numId w:val="1"/>
+          <w:numId w:val="30"/>
         </w:numPr>
       </w:pPr>
       <w:bookmarkStart w:id="9" w:name="_Toc278976268"/>
@@ -4193,7 +4470,7 @@
         <w:pStyle w:val="Titolo2"/>
         <w:numPr>
           <w:ilvl w:val="1"/>
-          <w:numId w:val="1"/>
+          <w:numId w:val="30"/>
         </w:numPr>
       </w:pPr>
       <w:bookmarkStart w:id="10" w:name="_Toc278976269"/>
@@ -4209,7 +4486,7 @@
         <w:pStyle w:val="Titolo3"/>
         <w:numPr>
           <w:ilvl w:val="2"/>
-          <w:numId w:val="1"/>
+          <w:numId w:val="30"/>
         </w:numPr>
       </w:pPr>
       <w:bookmarkStart w:id="11" w:name="_Toc278976270"/>
@@ -4223,7 +4500,7 @@
         <w:pStyle w:val="Titolo3"/>
         <w:numPr>
           <w:ilvl w:val="2"/>
-          <w:numId w:val="1"/>
+          <w:numId w:val="30"/>
         </w:numPr>
       </w:pPr>
       <w:bookmarkStart w:id="12" w:name="_Toc278976271"/>
@@ -4240,7 +4517,7 @@
         <w:pStyle w:val="Titolo2"/>
         <w:numPr>
           <w:ilvl w:val="1"/>
-          <w:numId w:val="1"/>
+          <w:numId w:val="30"/>
         </w:numPr>
       </w:pPr>
       <w:bookmarkStart w:id="13" w:name="_Toc278976272"/>
@@ -4255,7 +4532,7 @@
         <w:pStyle w:val="Titolo3"/>
         <w:numPr>
           <w:ilvl w:val="2"/>
-          <w:numId w:val="1"/>
+          <w:numId w:val="30"/>
         </w:numPr>
       </w:pPr>
       <w:bookmarkStart w:id="14" w:name="_Toc278976273"/>
@@ -4269,7 +4546,7 @@
         <w:pStyle w:val="Titolo3"/>
         <w:numPr>
           <w:ilvl w:val="2"/>
-          <w:numId w:val="1"/>
+          <w:numId w:val="30"/>
         </w:numPr>
       </w:pPr>
       <w:bookmarkStart w:id="15" w:name="_Toc278976274"/>
@@ -4284,7 +4561,7 @@
         <w:pStyle w:val="Titolo2"/>
         <w:numPr>
           <w:ilvl w:val="1"/>
-          <w:numId w:val="1"/>
+          <w:numId w:val="30"/>
         </w:numPr>
       </w:pPr>
       <w:bookmarkStart w:id="16" w:name="_Toc278976275"/>
@@ -4298,7 +4575,7 @@
         <w:pStyle w:val="Titolo3"/>
         <w:numPr>
           <w:ilvl w:val="2"/>
-          <w:numId w:val="1"/>
+          <w:numId w:val="30"/>
         </w:numPr>
       </w:pPr>
       <w:bookmarkStart w:id="17" w:name="_Toc278976276"/>
@@ -4312,7 +4589,7 @@
         <w:pStyle w:val="Titolo3"/>
         <w:numPr>
           <w:ilvl w:val="2"/>
-          <w:numId w:val="1"/>
+          <w:numId w:val="30"/>
         </w:numPr>
       </w:pPr>
       <w:bookmarkStart w:id="18" w:name="_Toc278976277"/>
@@ -4327,7 +4604,7 @@
         <w:pStyle w:val="Titolo2"/>
         <w:numPr>
           <w:ilvl w:val="1"/>
-          <w:numId w:val="1"/>
+          <w:numId w:val="30"/>
         </w:numPr>
       </w:pPr>
       <w:bookmarkStart w:id="19" w:name="_Toc278976278"/>
@@ -4341,7 +4618,7 @@
         <w:pStyle w:val="Titolo3"/>
         <w:numPr>
           <w:ilvl w:val="2"/>
-          <w:numId w:val="1"/>
+          <w:numId w:val="30"/>
         </w:numPr>
       </w:pPr>
       <w:bookmarkStart w:id="20" w:name="_Toc278976279"/>
@@ -4355,7 +4632,7 @@
         <w:pStyle w:val="Titolo3"/>
         <w:numPr>
           <w:ilvl w:val="2"/>
-          <w:numId w:val="1"/>
+          <w:numId w:val="30"/>
         </w:numPr>
       </w:pPr>
       <w:bookmarkStart w:id="21" w:name="_Toc278976280"/>
@@ -4370,7 +4647,7 @@
         <w:pStyle w:val="Titolo2"/>
         <w:numPr>
           <w:ilvl w:val="1"/>
-          <w:numId w:val="1"/>
+          <w:numId w:val="30"/>
         </w:numPr>
       </w:pPr>
       <w:bookmarkStart w:id="22" w:name="_Toc278976281"/>
@@ -4384,7 +4661,7 @@
         <w:pStyle w:val="Titolo3"/>
         <w:numPr>
           <w:ilvl w:val="2"/>
-          <w:numId w:val="1"/>
+          <w:numId w:val="30"/>
         </w:numPr>
       </w:pPr>
       <w:bookmarkStart w:id="23" w:name="_Toc278976282"/>
@@ -4398,7 +4675,7 @@
         <w:pStyle w:val="Titolo3"/>
         <w:numPr>
           <w:ilvl w:val="2"/>
-          <w:numId w:val="1"/>
+          <w:numId w:val="30"/>
         </w:numPr>
       </w:pPr>
       <w:bookmarkStart w:id="24" w:name="_Toc278976283"/>
@@ -4413,7 +4690,7 @@
         <w:pStyle w:val="Titolo2"/>
         <w:numPr>
           <w:ilvl w:val="1"/>
-          <w:numId w:val="1"/>
+          <w:numId w:val="30"/>
         </w:numPr>
       </w:pPr>
       <w:bookmarkStart w:id="25" w:name="_Toc278976284"/>
@@ -4427,7 +4704,7 @@
         <w:pStyle w:val="Titolo3"/>
         <w:numPr>
           <w:ilvl w:val="2"/>
-          <w:numId w:val="1"/>
+          <w:numId w:val="30"/>
         </w:numPr>
       </w:pPr>
       <w:bookmarkStart w:id="26" w:name="_Toc278976285"/>
@@ -4441,7 +4718,7 @@
         <w:pStyle w:val="Titolo3"/>
         <w:numPr>
           <w:ilvl w:val="2"/>
-          <w:numId w:val="1"/>
+          <w:numId w:val="30"/>
         </w:numPr>
       </w:pPr>
       <w:bookmarkStart w:id="27" w:name="_Toc278976286"/>
@@ -4456,7 +4733,7 @@
         <w:pStyle w:val="Titolo2"/>
         <w:numPr>
           <w:ilvl w:val="1"/>
-          <w:numId w:val="1"/>
+          <w:numId w:val="30"/>
         </w:numPr>
       </w:pPr>
       <w:bookmarkStart w:id="28" w:name="_Toc278976287"/>
@@ -4547,7 +4824,7 @@
         <w:pStyle w:val="Titolo2"/>
         <w:numPr>
           <w:ilvl w:val="1"/>
-          <w:numId w:val="1"/>
+          <w:numId w:val="30"/>
         </w:numPr>
       </w:pPr>
       <w:bookmarkStart w:id="29" w:name="_Toc278976288"/>
@@ -4561,7 +4838,7 @@
         <w:pStyle w:val="Titolo3"/>
         <w:numPr>
           <w:ilvl w:val="2"/>
-          <w:numId w:val="1"/>
+          <w:numId w:val="30"/>
         </w:numPr>
       </w:pPr>
       <w:bookmarkStart w:id="30" w:name="_Toc278976289"/>
@@ -4575,7 +4852,7 @@
         <w:pStyle w:val="Titolo3"/>
         <w:numPr>
           <w:ilvl w:val="2"/>
-          <w:numId w:val="1"/>
+          <w:numId w:val="30"/>
         </w:numPr>
       </w:pPr>
       <w:bookmarkStart w:id="31" w:name="_Toc278976290"/>
@@ -4591,7 +4868,7 @@
         <w:pStyle w:val="Titolo2"/>
         <w:numPr>
           <w:ilvl w:val="1"/>
-          <w:numId w:val="1"/>
+          <w:numId w:val="30"/>
         </w:numPr>
       </w:pPr>
       <w:bookmarkStart w:id="32" w:name="_Toc278976291"/>
@@ -4605,7 +4882,7 @@
         <w:pStyle w:val="Titolo3"/>
         <w:numPr>
           <w:ilvl w:val="2"/>
-          <w:numId w:val="1"/>
+          <w:numId w:val="30"/>
         </w:numPr>
       </w:pPr>
       <w:bookmarkStart w:id="33" w:name="_Toc278976292"/>
@@ -4619,7 +4896,7 @@
         <w:pStyle w:val="Titolo3"/>
         <w:numPr>
           <w:ilvl w:val="2"/>
-          <w:numId w:val="1"/>
+          <w:numId w:val="30"/>
         </w:numPr>
       </w:pPr>
       <w:bookmarkStart w:id="34" w:name="_Toc278976293"/>
@@ -4634,7 +4911,7 @@
         <w:pStyle w:val="Titolo2"/>
         <w:numPr>
           <w:ilvl w:val="1"/>
-          <w:numId w:val="1"/>
+          <w:numId w:val="30"/>
         </w:numPr>
       </w:pPr>
       <w:bookmarkStart w:id="35" w:name="_Toc278976294"/>
@@ -4652,7 +4929,7 @@
         <w:pStyle w:val="Titolo2"/>
         <w:numPr>
           <w:ilvl w:val="1"/>
-          <w:numId w:val="1"/>
+          <w:numId w:val="30"/>
         </w:numPr>
       </w:pPr>
       <w:bookmarkStart w:id="36" w:name="_Toc278976295"/>
@@ -4733,7 +5010,7 @@
         <w:pStyle w:val="Titolo2"/>
         <w:numPr>
           <w:ilvl w:val="1"/>
-          <w:numId w:val="1"/>
+          <w:numId w:val="30"/>
         </w:numPr>
       </w:pPr>
       <w:bookmarkStart w:id="37" w:name="_Toc278976296"/>
@@ -4747,7 +5024,7 @@
         <w:pStyle w:val="Titolo3"/>
         <w:numPr>
           <w:ilvl w:val="2"/>
-          <w:numId w:val="1"/>
+          <w:numId w:val="30"/>
         </w:numPr>
       </w:pPr>
       <w:bookmarkStart w:id="38" w:name="_Toc278976297"/>
@@ -4764,7 +5041,7 @@
         <w:pStyle w:val="Titolo3"/>
         <w:numPr>
           <w:ilvl w:val="2"/>
-          <w:numId w:val="1"/>
+          <w:numId w:val="30"/>
         </w:numPr>
       </w:pPr>
       <w:bookmarkStart w:id="39" w:name="_Toc278976298"/>
@@ -4779,15 +5056,12 @@
         <w:pStyle w:val="Titolo2"/>
         <w:numPr>
           <w:ilvl w:val="1"/>
-          <w:numId w:val="1"/>
+          <w:numId w:val="30"/>
         </w:numPr>
       </w:pPr>
       <w:bookmarkStart w:id="40" w:name="_Toc278976299"/>
       <w:r>
-        <w:t xml:space="preserve">Spécification de l’IHM : </w:t>
-      </w:r>
-      <w:r>
-        <w:t>CLIENT</w:t>
+        <w:t>Spécification de l’IHM : CLIENT</w:t>
       </w:r>
       <w:bookmarkEnd w:id="40"/>
     </w:p>
@@ -4797,7 +5071,7 @@
         <w:pStyle w:val="Titolo1"/>
         <w:numPr>
           <w:ilvl w:val="0"/>
-          <w:numId w:val="1"/>
+          <w:numId w:val="30"/>
         </w:numPr>
       </w:pPr>
       <w:bookmarkStart w:id="41" w:name="_Toc278976300"/>
@@ -4816,7 +5090,7 @@
         <w:pStyle w:val="Titolo1"/>
         <w:numPr>
           <w:ilvl w:val="0"/>
-          <w:numId w:val="1"/>
+          <w:numId w:val="30"/>
         </w:numPr>
       </w:pPr>
       <w:bookmarkStart w:id="42" w:name="_Toc278976301"/>
@@ -4839,7 +5113,7 @@
         <w:pStyle w:val="Titolo1"/>
         <w:numPr>
           <w:ilvl w:val="0"/>
-          <w:numId w:val="1"/>
+          <w:numId w:val="30"/>
         </w:numPr>
         <w:rPr>
           <w:lang w:eastAsia="it-IT"/>
@@ -5012,7 +5286,7 @@
                               <w:szCs w:val="24"/>
                               <w:lang w:val="it-IT"/>
                             </w:rPr>
-                            <w:t>5</w:t>
+                            <w:t>1</w:t>
                           </w:r>
                           <w:r>
                             <w:rPr>
@@ -5106,7 +5380,7 @@
                         <w:szCs w:val="24"/>
                         <w:lang w:val="it-IT"/>
                       </w:rPr>
-                      <w:t>5</w:t>
+                      <w:t>1</w:t>
                     </w:r>
                     <w:r>
                       <w:rPr>
@@ -5803,6 +6077,119 @@
     </w:lvl>
   </w:abstractNum>
   <w:abstractNum w:abstractNumId="5">
+    <w:nsid w:val="05BD4FB8"/>
+    <w:multiLevelType w:val="hybridMultilevel"/>
+    <w:tmpl w:val="0CE04ED4"/>
+    <w:lvl w:ilvl="0" w:tplc="04100001">
+      <w:start w:val="1"/>
+      <w:numFmt w:val="bullet"/>
+      <w:lvlText w:val=""/>
+      <w:lvlJc w:val="left"/>
+      <w:pPr>
+        <w:ind w:left="720" w:hanging="360"/>
+      </w:pPr>
+      <w:rPr>
+        <w:rFonts w:ascii="Symbol" w:hAnsi="Symbol" w:hint="default"/>
+      </w:rPr>
+    </w:lvl>
+    <w:lvl w:ilvl="1" w:tplc="04100003" w:tentative="1">
+      <w:start w:val="1"/>
+      <w:numFmt w:val="bullet"/>
+      <w:lvlText w:val="o"/>
+      <w:lvlJc w:val="left"/>
+      <w:pPr>
+        <w:ind w:left="1440" w:hanging="360"/>
+      </w:pPr>
+      <w:rPr>
+        <w:rFonts w:ascii="Courier New" w:hAnsi="Courier New" w:hint="default"/>
+      </w:rPr>
+    </w:lvl>
+    <w:lvl w:ilvl="2" w:tplc="04100005" w:tentative="1">
+      <w:start w:val="1"/>
+      <w:numFmt w:val="bullet"/>
+      <w:lvlText w:val=""/>
+      <w:lvlJc w:val="left"/>
+      <w:pPr>
+        <w:ind w:left="2160" w:hanging="360"/>
+      </w:pPr>
+      <w:rPr>
+        <w:rFonts w:ascii="Wingdings" w:hAnsi="Wingdings" w:hint="default"/>
+      </w:rPr>
+    </w:lvl>
+    <w:lvl w:ilvl="3" w:tplc="04100001" w:tentative="1">
+      <w:start w:val="1"/>
+      <w:numFmt w:val="bullet"/>
+      <w:lvlText w:val=""/>
+      <w:lvlJc w:val="left"/>
+      <w:pPr>
+        <w:ind w:left="2880" w:hanging="360"/>
+      </w:pPr>
+      <w:rPr>
+        <w:rFonts w:ascii="Symbol" w:hAnsi="Symbol" w:hint="default"/>
+      </w:rPr>
+    </w:lvl>
+    <w:lvl w:ilvl="4" w:tplc="04100003" w:tentative="1">
+      <w:start w:val="1"/>
+      <w:numFmt w:val="bullet"/>
+      <w:lvlText w:val="o"/>
+      <w:lvlJc w:val="left"/>
+      <w:pPr>
+        <w:ind w:left="3600" w:hanging="360"/>
+      </w:pPr>
+      <w:rPr>
+        <w:rFonts w:ascii="Courier New" w:hAnsi="Courier New" w:hint="default"/>
+      </w:rPr>
+    </w:lvl>
+    <w:lvl w:ilvl="5" w:tplc="04100005" w:tentative="1">
+      <w:start w:val="1"/>
+      <w:numFmt w:val="bullet"/>
+      <w:lvlText w:val=""/>
+      <w:lvlJc w:val="left"/>
+      <w:pPr>
+        <w:ind w:left="4320" w:hanging="360"/>
+      </w:pPr>
+      <w:rPr>
+        <w:rFonts w:ascii="Wingdings" w:hAnsi="Wingdings" w:hint="default"/>
+      </w:rPr>
+    </w:lvl>
+    <w:lvl w:ilvl="6" w:tplc="04100001" w:tentative="1">
+      <w:start w:val="1"/>
+      <w:numFmt w:val="bullet"/>
+      <w:lvlText w:val=""/>
+      <w:lvlJc w:val="left"/>
+      <w:pPr>
+        <w:ind w:left="5040" w:hanging="360"/>
+      </w:pPr>
+      <w:rPr>
+        <w:rFonts w:ascii="Symbol" w:hAnsi="Symbol" w:hint="default"/>
+      </w:rPr>
+    </w:lvl>
+    <w:lvl w:ilvl="7" w:tplc="04100003" w:tentative="1">
+      <w:start w:val="1"/>
+      <w:numFmt w:val="bullet"/>
+      <w:lvlText w:val="o"/>
+      <w:lvlJc w:val="left"/>
+      <w:pPr>
+        <w:ind w:left="5760" w:hanging="360"/>
+      </w:pPr>
+      <w:rPr>
+        <w:rFonts w:ascii="Courier New" w:hAnsi="Courier New" w:hint="default"/>
+      </w:rPr>
+    </w:lvl>
+    <w:lvl w:ilvl="8" w:tplc="04100005" w:tentative="1">
+      <w:start w:val="1"/>
+      <w:numFmt w:val="bullet"/>
+      <w:lvlText w:val=""/>
+      <w:lvlJc w:val="left"/>
+      <w:pPr>
+        <w:ind w:left="6480" w:hanging="360"/>
+      </w:pPr>
+      <w:rPr>
+        <w:rFonts w:ascii="Wingdings" w:hAnsi="Wingdings" w:hint="default"/>
+      </w:rPr>
+    </w:lvl>
+  </w:abstractNum>
+  <w:abstractNum w:abstractNumId="6">
     <w:nsid w:val="09330EEC"/>
     <w:multiLevelType w:val="hybridMultilevel"/>
     <w:tmpl w:val="8068B8D2"/>
@@ -5918,7 +6305,7 @@
       </w:rPr>
     </w:lvl>
   </w:abstractNum>
-  <w:abstractNum w:abstractNumId="6">
+  <w:abstractNum w:abstractNumId="7">
     <w:nsid w:val="0F6E2CE1"/>
     <w:multiLevelType w:val="multilevel"/>
     <w:tmpl w:val="E82C5F02"/>
@@ -6031,7 +6418,7 @@
       </w:pPr>
     </w:lvl>
   </w:abstractNum>
-  <w:abstractNum w:abstractNumId="7">
+  <w:abstractNum w:abstractNumId="8">
     <w:nsid w:val="143728F0"/>
     <w:multiLevelType w:val="hybridMultilevel"/>
     <w:tmpl w:val="1916E820"/>
@@ -6121,7 +6508,7 @@
       </w:pPr>
     </w:lvl>
   </w:abstractNum>
-  <w:abstractNum w:abstractNumId="8">
+  <w:abstractNum w:abstractNumId="9">
     <w:nsid w:val="19686968"/>
     <w:multiLevelType w:val="multilevel"/>
     <w:tmpl w:val="F746D028"/>
@@ -6234,7 +6621,7 @@
       </w:pPr>
     </w:lvl>
   </w:abstractNum>
-  <w:abstractNum w:abstractNumId="9">
+  <w:abstractNum w:abstractNumId="10">
     <w:nsid w:val="1BFB2C33"/>
     <w:multiLevelType w:val="multilevel"/>
     <w:tmpl w:val="D53CDA26"/>
@@ -6347,7 +6734,7 @@
       </w:pPr>
     </w:lvl>
   </w:abstractNum>
-  <w:abstractNum w:abstractNumId="10">
+  <w:abstractNum w:abstractNumId="11">
     <w:nsid w:val="29031102"/>
     <w:multiLevelType w:val="multilevel"/>
     <w:tmpl w:val="5A6C6824"/>
@@ -6496,7 +6883,7 @@
       </w:rPr>
     </w:lvl>
   </w:abstractNum>
-  <w:abstractNum w:abstractNumId="11">
+  <w:abstractNum w:abstractNumId="12">
     <w:nsid w:val="2AF76F01"/>
     <w:multiLevelType w:val="multilevel"/>
     <w:tmpl w:val="B6347BB4"/>
@@ -6609,7 +6996,7 @@
       </w:pPr>
     </w:lvl>
   </w:abstractNum>
-  <w:abstractNum w:abstractNumId="12">
+  <w:abstractNum w:abstractNumId="13">
     <w:nsid w:val="321F1D0C"/>
     <w:multiLevelType w:val="multilevel"/>
     <w:tmpl w:val="3326B49C"/>
@@ -6758,7 +7145,128 @@
       </w:rPr>
     </w:lvl>
   </w:abstractNum>
-  <w:abstractNum w:abstractNumId="13">
+  <w:abstractNum w:abstractNumId="14">
+    <w:nsid w:val="35291AD5"/>
+    <w:multiLevelType w:val="multilevel"/>
+    <w:tmpl w:val="EF760520"/>
+    <w:lvl w:ilvl="0">
+      <w:start w:val="1"/>
+      <w:numFmt w:val="decimal"/>
+      <w:lvlText w:val="%1."/>
+      <w:lvlJc w:val="left"/>
+      <w:pPr>
+        <w:ind w:left="720" w:hanging="360"/>
+      </w:pPr>
+      <w:rPr>
+        <w:rFonts w:hint="default"/>
+      </w:rPr>
+    </w:lvl>
+    <w:lvl w:ilvl="1">
+      <w:start w:val="1"/>
+      <w:numFmt w:val="decimal"/>
+      <w:isLgl/>
+      <w:lvlText w:val="%1.%2."/>
+      <w:lvlJc w:val="left"/>
+      <w:pPr>
+        <w:ind w:left="1080" w:hanging="720"/>
+      </w:pPr>
+      <w:rPr>
+        <w:rFonts w:hint="default"/>
+      </w:rPr>
+    </w:lvl>
+    <w:lvl w:ilvl="2">
+      <w:start w:val="1"/>
+      <w:numFmt w:val="decimal"/>
+      <w:isLgl/>
+      <w:lvlText w:val="%1.%2.%3."/>
+      <w:lvlJc w:val="left"/>
+      <w:pPr>
+        <w:ind w:left="1080" w:hanging="720"/>
+      </w:pPr>
+      <w:rPr>
+        <w:rFonts w:hint="default"/>
+      </w:rPr>
+    </w:lvl>
+    <w:lvl w:ilvl="3">
+      <w:start w:val="1"/>
+      <w:numFmt w:val="decimal"/>
+      <w:isLgl/>
+      <w:lvlText w:val="%1.%2.%3.%4."/>
+      <w:lvlJc w:val="left"/>
+      <w:pPr>
+        <w:ind w:left="1440" w:hanging="1080"/>
+      </w:pPr>
+      <w:rPr>
+        <w:rFonts w:hint="default"/>
+      </w:rPr>
+    </w:lvl>
+    <w:lvl w:ilvl="4">
+      <w:start w:val="1"/>
+      <w:numFmt w:val="decimal"/>
+      <w:isLgl/>
+      <w:lvlText w:val="%1.%2.%3.%4.%5."/>
+      <w:lvlJc w:val="left"/>
+      <w:pPr>
+        <w:ind w:left="1800" w:hanging="1440"/>
+      </w:pPr>
+      <w:rPr>
+        <w:rFonts w:hint="default"/>
+      </w:rPr>
+    </w:lvl>
+    <w:lvl w:ilvl="5">
+      <w:start w:val="1"/>
+      <w:numFmt w:val="decimal"/>
+      <w:isLgl/>
+      <w:lvlText w:val="%1.%2.%3.%4.%5.%6."/>
+      <w:lvlJc w:val="left"/>
+      <w:pPr>
+        <w:ind w:left="1800" w:hanging="1440"/>
+      </w:pPr>
+      <w:rPr>
+        <w:rFonts w:hint="default"/>
+      </w:rPr>
+    </w:lvl>
+    <w:lvl w:ilvl="6">
+      <w:start w:val="1"/>
+      <w:numFmt w:val="decimal"/>
+      <w:isLgl/>
+      <w:lvlText w:val="%1.%2.%3.%4.%5.%6.%7."/>
+      <w:lvlJc w:val="left"/>
+      <w:pPr>
+        <w:ind w:left="2160" w:hanging="1800"/>
+      </w:pPr>
+      <w:rPr>
+        <w:rFonts w:hint="default"/>
+      </w:rPr>
+    </w:lvl>
+    <w:lvl w:ilvl="7">
+      <w:start w:val="1"/>
+      <w:numFmt w:val="decimal"/>
+      <w:isLgl/>
+      <w:lvlText w:val="%1.%2.%3.%4.%5.%6.%7.%8."/>
+      <w:lvlJc w:val="left"/>
+      <w:pPr>
+        <w:ind w:left="2160" w:hanging="1800"/>
+      </w:pPr>
+      <w:rPr>
+        <w:rFonts w:hint="default"/>
+      </w:rPr>
+    </w:lvl>
+    <w:lvl w:ilvl="8">
+      <w:start w:val="1"/>
+      <w:numFmt w:val="decimal"/>
+      <w:isLgl/>
+      <w:lvlText w:val="%1.%2.%3.%4.%5.%6.%7.%8.%9."/>
+      <w:lvlJc w:val="left"/>
+      <w:pPr>
+        <w:ind w:left="2520" w:hanging="2160"/>
+      </w:pPr>
+      <w:rPr>
+        <w:rFonts w:hint="default"/>
+      </w:rPr>
+    </w:lvl>
+  </w:abstractNum>
+  <w:abstractNum w:abstractNumId="15">
     <w:nsid w:val="40AF33FC"/>
     <w:multiLevelType w:val="multilevel"/>
     <w:tmpl w:val="1DAEE2F2"/>
@@ -6871,7 +7379,7 @@
       </w:pPr>
     </w:lvl>
   </w:abstractNum>
-  <w:abstractNum w:abstractNumId="14">
+  <w:abstractNum w:abstractNumId="16">
     <w:nsid w:val="48C91C92"/>
     <w:multiLevelType w:val="multilevel"/>
     <w:tmpl w:val="909E9F76"/>
@@ -6984,7 +7492,7 @@
       </w:pPr>
     </w:lvl>
   </w:abstractNum>
-  <w:abstractNum w:abstractNumId="15">
+  <w:abstractNum w:abstractNumId="17">
     <w:nsid w:val="4BE13BE4"/>
     <w:multiLevelType w:val="multilevel"/>
     <w:tmpl w:val="8ECE0AFA"/>
@@ -7097,7 +7605,7 @@
       </w:pPr>
     </w:lvl>
   </w:abstractNum>
-  <w:abstractNum w:abstractNumId="16">
+  <w:abstractNum w:abstractNumId="18">
     <w:nsid w:val="4FDD0480"/>
     <w:multiLevelType w:val="multilevel"/>
     <w:tmpl w:val="BA8883F2"/>
@@ -7210,7 +7718,7 @@
       </w:pPr>
     </w:lvl>
   </w:abstractNum>
-  <w:abstractNum w:abstractNumId="17">
+  <w:abstractNum w:abstractNumId="19">
     <w:nsid w:val="50482E63"/>
     <w:multiLevelType w:val="multilevel"/>
     <w:tmpl w:val="EF760520"/>
@@ -7331,7 +7839,7 @@
       </w:rPr>
     </w:lvl>
   </w:abstractNum>
-  <w:abstractNum w:abstractNumId="18">
+  <w:abstractNum w:abstractNumId="20">
     <w:nsid w:val="51045A3F"/>
     <w:multiLevelType w:val="multilevel"/>
     <w:tmpl w:val="DFCC42A8"/>
@@ -7480,7 +7988,7 @@
       </w:rPr>
     </w:lvl>
   </w:abstractNum>
-  <w:abstractNum w:abstractNumId="19">
+  <w:abstractNum w:abstractNumId="21">
     <w:nsid w:val="525C564D"/>
     <w:multiLevelType w:val="multilevel"/>
     <w:tmpl w:val="14C406DC"/>
@@ -7629,7 +8137,7 @@
       </w:rPr>
     </w:lvl>
   </w:abstractNum>
-  <w:abstractNum w:abstractNumId="20">
+  <w:abstractNum w:abstractNumId="22">
     <w:nsid w:val="54F46020"/>
     <w:multiLevelType w:val="hybridMultilevel"/>
     <w:tmpl w:val="071651AC"/>
@@ -7742,7 +8250,7 @@
       </w:rPr>
     </w:lvl>
   </w:abstractNum>
-  <w:abstractNum w:abstractNumId="21">
+  <w:abstractNum w:abstractNumId="23">
     <w:nsid w:val="56EC7602"/>
     <w:multiLevelType w:val="hybridMultilevel"/>
     <w:tmpl w:val="6C846B64"/>
@@ -7831,7 +8339,7 @@
       </w:pPr>
     </w:lvl>
   </w:abstractNum>
-  <w:abstractNum w:abstractNumId="22">
+  <w:abstractNum w:abstractNumId="24">
     <w:nsid w:val="585C0EBC"/>
     <w:multiLevelType w:val="hybridMultilevel"/>
     <w:tmpl w:val="77465E32"/>
@@ -7920,7 +8428,7 @@
       </w:pPr>
     </w:lvl>
   </w:abstractNum>
-  <w:abstractNum w:abstractNumId="23">
+  <w:abstractNum w:abstractNumId="25">
     <w:nsid w:val="66493F0E"/>
     <w:multiLevelType w:val="hybridMultilevel"/>
     <w:tmpl w:val="A0126100"/>
@@ -8033,7 +8541,7 @@
       </w:rPr>
     </w:lvl>
   </w:abstractNum>
-  <w:abstractNum w:abstractNumId="24">
+  <w:abstractNum w:abstractNumId="26">
     <w:nsid w:val="684A19DB"/>
     <w:multiLevelType w:val="multilevel"/>
     <w:tmpl w:val="2996B580"/>
@@ -8182,7 +8690,7 @@
       </w:rPr>
     </w:lvl>
   </w:abstractNum>
-  <w:abstractNum w:abstractNumId="25">
+  <w:abstractNum w:abstractNumId="27">
     <w:nsid w:val="6AB14744"/>
     <w:multiLevelType w:val="multilevel"/>
     <w:tmpl w:val="80EEA84E"/>
@@ -8295,7 +8803,7 @@
       </w:pPr>
     </w:lvl>
   </w:abstractNum>
-  <w:abstractNum w:abstractNumId="26">
+  <w:abstractNum w:abstractNumId="28">
     <w:nsid w:val="6B781E65"/>
     <w:multiLevelType w:val="hybridMultilevel"/>
     <w:tmpl w:val="F5CC4922"/>
@@ -8409,7 +8917,7 @@
       </w:rPr>
     </w:lvl>
   </w:abstractNum>
-  <w:abstractNum w:abstractNumId="27">
+  <w:abstractNum w:abstractNumId="29">
     <w:nsid w:val="725D2C03"/>
     <w:multiLevelType w:val="multilevel"/>
     <w:tmpl w:val="3684E1CC"/>
@@ -8523,31 +9031,31 @@
     </w:lvl>
   </w:abstractNum>
   <w:num w:numId="1">
-    <w:abstractNumId w:val="17"/>
+    <w:abstractNumId w:val="19"/>
   </w:num>
   <w:num w:numId="2">
-    <w:abstractNumId w:val="20"/>
+    <w:abstractNumId w:val="22"/>
   </w:num>
   <w:num w:numId="3">
-    <w:abstractNumId w:val="5"/>
+    <w:abstractNumId w:val="6"/>
   </w:num>
   <w:num w:numId="4">
     <w:abstractNumId w:val="0"/>
   </w:num>
   <w:num w:numId="5">
-    <w:abstractNumId w:val="12"/>
+    <w:abstractNumId w:val="13"/>
   </w:num>
   <w:num w:numId="6">
-    <w:abstractNumId w:val="7"/>
+    <w:abstractNumId w:val="8"/>
   </w:num>
   <w:num w:numId="7">
-    <w:abstractNumId w:val="21"/>
+    <w:abstractNumId w:val="23"/>
   </w:num>
   <w:num w:numId="8">
-    <w:abstractNumId w:val="22"/>
+    <w:abstractNumId w:val="24"/>
   </w:num>
   <w:num w:numId="9">
-    <w:abstractNumId w:val="8"/>
+    <w:abstractNumId w:val="9"/>
     <w:lvlOverride w:ilvl="0">
       <w:lvl w:ilvl="0">
         <w:numFmt w:val="upperLetter"/>
@@ -8560,7 +9068,7 @@
     <w:abstractNumId w:val="2"/>
   </w:num>
   <w:num w:numId="11">
-    <w:abstractNumId w:val="14"/>
+    <w:abstractNumId w:val="16"/>
     <w:lvlOverride w:ilvl="0">
       <w:lvl w:ilvl="0">
         <w:numFmt w:val="decimal"/>
@@ -8570,7 +9078,7 @@
     </w:lvlOverride>
   </w:num>
   <w:num w:numId="12">
-    <w:abstractNumId w:val="6"/>
+    <w:abstractNumId w:val="7"/>
     <w:lvlOverride w:ilvl="0">
       <w:lvl w:ilvl="0">
         <w:numFmt w:val="decimal"/>
@@ -8580,7 +9088,7 @@
     </w:lvlOverride>
   </w:num>
   <w:num w:numId="13">
-    <w:abstractNumId w:val="11"/>
+    <w:abstractNumId w:val="12"/>
     <w:lvlOverride w:ilvl="0">
       <w:lvl w:ilvl="0">
         <w:numFmt w:val="decimal"/>
@@ -8590,7 +9098,7 @@
     </w:lvlOverride>
   </w:num>
   <w:num w:numId="14">
-    <w:abstractNumId w:val="9"/>
+    <w:abstractNumId w:val="10"/>
     <w:lvlOverride w:ilvl="0">
       <w:lvl w:ilvl="0">
         <w:numFmt w:val="decimal"/>
@@ -8600,7 +9108,7 @@
     </w:lvlOverride>
   </w:num>
   <w:num w:numId="15">
-    <w:abstractNumId w:val="16"/>
+    <w:abstractNumId w:val="18"/>
     <w:lvlOverride w:ilvl="0">
       <w:lvl w:ilvl="0">
         <w:numFmt w:val="decimal"/>
@@ -8610,19 +9118,19 @@
     </w:lvlOverride>
   </w:num>
   <w:num w:numId="16">
-    <w:abstractNumId w:val="10"/>
+    <w:abstractNumId w:val="11"/>
   </w:num>
   <w:num w:numId="17">
-    <w:abstractNumId w:val="18"/>
+    <w:abstractNumId w:val="20"/>
   </w:num>
   <w:num w:numId="18">
     <w:abstractNumId w:val="1"/>
   </w:num>
   <w:num w:numId="19">
-    <w:abstractNumId w:val="25"/>
+    <w:abstractNumId w:val="27"/>
   </w:num>
   <w:num w:numId="20">
-    <w:abstractNumId w:val="15"/>
+    <w:abstractNumId w:val="17"/>
     <w:lvlOverride w:ilvl="0">
       <w:lvl w:ilvl="0">
         <w:numFmt w:val="decimal"/>
@@ -8632,7 +9140,7 @@
     </w:lvlOverride>
   </w:num>
   <w:num w:numId="21">
-    <w:abstractNumId w:val="13"/>
+    <w:abstractNumId w:val="15"/>
     <w:lvlOverride w:ilvl="0">
       <w:lvl w:ilvl="0">
         <w:numFmt w:val="decimal"/>
@@ -8662,7 +9170,7 @@
     </w:lvlOverride>
   </w:num>
   <w:num w:numId="24">
-    <w:abstractNumId w:val="27"/>
+    <w:abstractNumId w:val="29"/>
     <w:lvlOverride w:ilvl="0">
       <w:lvl w:ilvl="0">
         <w:numFmt w:val="decimal"/>
@@ -8672,16 +9180,22 @@
     </w:lvlOverride>
   </w:num>
   <w:num w:numId="25">
-    <w:abstractNumId w:val="24"/>
+    <w:abstractNumId w:val="26"/>
   </w:num>
   <w:num w:numId="26">
-    <w:abstractNumId w:val="19"/>
+    <w:abstractNumId w:val="21"/>
   </w:num>
   <w:num w:numId="27">
-    <w:abstractNumId w:val="26"/>
+    <w:abstractNumId w:val="28"/>
   </w:num>
   <w:num w:numId="28">
-    <w:abstractNumId w:val="23"/>
+    <w:abstractNumId w:val="25"/>
+  </w:num>
+  <w:num w:numId="29">
+    <w:abstractNumId w:val="5"/>
+  </w:num>
+  <w:num w:numId="30">
+    <w:abstractNumId w:val="14"/>
   </w:num>
 </w:numbering>
 </file>
@@ -11589,7 +12103,7 @@
 </file>
 
 <file path=customXml/itemProps2.xml><?xml version="1.0" encoding="utf-8"?>
-<ds:datastoreItem xmlns:ds="http://schemas.openxmlformats.org/officeDocument/2006/customXml" ds:itemID="{C0DE249F-DFA7-914A-B3D6-328457714894}">
+<ds:datastoreItem xmlns:ds="http://schemas.openxmlformats.org/officeDocument/2006/customXml" ds:itemID="{4805FC2E-2DF9-C248-B13D-EF89224109D4}">
   <ds:schemaRefs>
     <ds:schemaRef ds:uri="http://schemas.openxmlformats.org/officeDocument/2006/bibliography"/>
   </ds:schemaRefs>

--- a/Rapport/RapportSOA.docx
+++ b/Rapport/RapportSOA.docx
@@ -245,8 +245,6 @@
                     <w:szCs w:val="44"/>
                   </w:rPr>
                 </w:pPr>
-                <w:bookmarkStart w:id="0" w:name="_GoBack"/>
-                <w:bookmarkEnd w:id="0"/>
                 <w:r>
                   <w:rPr>
                     <w:rFonts w:asciiTheme="majorHAnsi" w:eastAsiaTheme="majorEastAsia" w:hAnsiTheme="majorHAnsi" w:cstheme="majorBidi"/>
@@ -487,3477 +485,3715 @@
             <w:br w:type="page"/>
           </w:r>
         </w:p>
-        <w:tbl>
-          <w:tblPr>
-            <w:tblpPr w:leftFromText="187" w:rightFromText="187" w:vertAnchor="page" w:horzAnchor="margin" w:tblpY="1044"/>
-            <w:tblW w:w="5000" w:type="pct"/>
-            <w:tblLook w:val="04A0" w:firstRow="1" w:lastRow="0" w:firstColumn="1" w:lastColumn="0" w:noHBand="0" w:noVBand="1"/>
-          </w:tblPr>
-          <w:tblGrid>
-            <w:gridCol w:w="10188"/>
-          </w:tblGrid>
-          <w:tr>
-            <w:tc>
-              <w:tcPr>
-                <w:tcW w:w="5000" w:type="pct"/>
-              </w:tcPr>
-              <w:sdt>
-                <w:sdtPr>
-                  <w:rPr>
-                    <w:lang w:val="it-IT"/>
-                  </w:rPr>
-                  <w:id w:val="-283961853"/>
-                  <w:docPartObj>
-                    <w:docPartGallery w:val="Table of Contents"/>
-                    <w:docPartUnique/>
-                  </w:docPartObj>
-                </w:sdtPr>
-                <w:sdtEndPr>
-                  <w:rPr>
-                    <w:rFonts w:asciiTheme="minorHAnsi" w:eastAsiaTheme="minorHAnsi" w:hAnsiTheme="minorHAnsi" w:cstheme="minorBidi"/>
-                    <w:noProof/>
-                    <w:color w:val="auto"/>
-                    <w:sz w:val="22"/>
-                    <w:szCs w:val="22"/>
-                    <w:lang w:val="fr-FR"/>
-                  </w:rPr>
-                </w:sdtEndPr>
-                <w:sdtContent>
-                  <w:p>
-                    <w:pPr>
-                      <w:pStyle w:val="Titolosommario"/>
-                      <w:rPr>
-                        <w:lang w:val="fr-FR"/>
-                      </w:rPr>
-                    </w:pPr>
-                    <w:r>
-                      <w:rPr>
-                        <w:lang w:val="fr-FR"/>
-                      </w:rPr>
-                      <w:t>Table des matières</w:t>
-                    </w:r>
-                  </w:p>
-                  <w:p>
-                    <w:pPr>
-                      <w:pStyle w:val="Sommario1"/>
-                      <w:tabs>
-                        <w:tab w:val="right" w:leader="dot" w:pos="9962"/>
-                      </w:tabs>
-                      <w:rPr>
-                        <w:rFonts w:eastAsiaTheme="minorEastAsia"/>
-                        <w:noProof/>
-                        <w:sz w:val="24"/>
-                        <w:szCs w:val="24"/>
-                        <w:lang w:val="it-IT" w:eastAsia="ja-JP"/>
-                      </w:rPr>
-                    </w:pPr>
-                    <w:r>
-                      <w:rPr>
-                        <w:b w:val="0"/>
-                      </w:rPr>
-                      <w:fldChar w:fldCharType="begin"/>
-                    </w:r>
-                    <w:r>
-                      <w:instrText>TOC \o "1-3" \h \z \u</w:instrText>
-                    </w:r>
-                    <w:r>
-                      <w:rPr>
-                        <w:b w:val="0"/>
-                      </w:rPr>
-                      <w:fldChar w:fldCharType="separate"/>
-                    </w:r>
-                    <w:r>
-                      <w:rPr>
-                        <w:noProof/>
-                      </w:rPr>
-                      <w:t>Résumé.</w:t>
-                    </w:r>
-                    <w:r>
-                      <w:rPr>
-                        <w:noProof/>
-                      </w:rPr>
-                      <w:tab/>
-                    </w:r>
-                    <w:r>
-                      <w:rPr>
-                        <w:noProof/>
-                      </w:rPr>
-                      <w:fldChar w:fldCharType="begin"/>
-                    </w:r>
-                    <w:r>
-                      <w:rPr>
-                        <w:noProof/>
-                      </w:rPr>
-                      <w:instrText xml:space="preserve"> PAGEREF _Toc278976260 \h </w:instrText>
-                    </w:r>
-                    <w:r>
-                      <w:rPr>
-                        <w:noProof/>
-                      </w:rPr>
-                    </w:r>
-                    <w:r>
-                      <w:rPr>
-                        <w:noProof/>
-                      </w:rPr>
-                      <w:fldChar w:fldCharType="separate"/>
-                    </w:r>
-                    <w:r>
-                      <w:rPr>
-                        <w:noProof/>
-                      </w:rPr>
-                      <w:t>3</w:t>
-                    </w:r>
-                    <w:r>
-                      <w:rPr>
-                        <w:noProof/>
-                      </w:rPr>
-                      <w:fldChar w:fldCharType="end"/>
-                    </w:r>
-                  </w:p>
-                  <w:p>
-                    <w:pPr>
-                      <w:pStyle w:val="Sommario1"/>
-                      <w:tabs>
-                        <w:tab w:val="left" w:pos="407"/>
-                        <w:tab w:val="right" w:leader="dot" w:pos="9962"/>
-                      </w:tabs>
-                      <w:rPr>
-                        <w:rFonts w:eastAsiaTheme="minorEastAsia"/>
-                        <w:noProof/>
-                        <w:sz w:val="24"/>
-                        <w:szCs w:val="24"/>
-                        <w:lang w:val="it-IT" w:eastAsia="ja-JP"/>
-                      </w:rPr>
-                    </w:pPr>
-                    <w:r>
-                      <w:rPr>
-                        <w:noProof/>
-                      </w:rPr>
-                      <w:t>1.</w:t>
-                    </w:r>
-                    <w:r>
-                      <w:rPr>
-                        <w:rFonts w:eastAsiaTheme="minorEastAsia"/>
-                        <w:noProof/>
-                        <w:sz w:val="24"/>
-                        <w:szCs w:val="24"/>
-                        <w:lang w:val="it-IT" w:eastAsia="ja-JP"/>
-                      </w:rPr>
-                      <w:tab/>
-                    </w:r>
-                    <w:r>
-                      <w:rPr>
-                        <w:noProof/>
-                      </w:rPr>
-                      <w:t>Conception d’ensemble</w:t>
-                    </w:r>
-                    <w:r>
-                      <w:rPr>
-                        <w:noProof/>
-                      </w:rPr>
-                      <w:tab/>
-                    </w:r>
-                    <w:r>
-                      <w:rPr>
-                        <w:noProof/>
-                      </w:rPr>
-                      <w:fldChar w:fldCharType="begin"/>
-                    </w:r>
-                    <w:r>
-                      <w:rPr>
-                        <w:noProof/>
-                      </w:rPr>
-                      <w:instrText xml:space="preserve"> PAGEREF _Toc278976261 \h </w:instrText>
-                    </w:r>
-                    <w:r>
-                      <w:rPr>
-                        <w:noProof/>
-                      </w:rPr>
-                    </w:r>
-                    <w:r>
-                      <w:rPr>
-                        <w:noProof/>
-                      </w:rPr>
-                      <w:fldChar w:fldCharType="separate"/>
-                    </w:r>
-                    <w:r>
-                      <w:rPr>
-                        <w:noProof/>
-                      </w:rPr>
-                      <w:t>3</w:t>
-                    </w:r>
-                    <w:r>
-                      <w:rPr>
-                        <w:noProof/>
-                      </w:rPr>
-                      <w:fldChar w:fldCharType="end"/>
-                    </w:r>
-                  </w:p>
-                  <w:p>
-                    <w:pPr>
-                      <w:pStyle w:val="Sommario2"/>
-                      <w:tabs>
-                        <w:tab w:val="left" w:pos="794"/>
-                        <w:tab w:val="right" w:leader="dot" w:pos="9962"/>
-                      </w:tabs>
-                      <w:rPr>
-                        <w:rFonts w:eastAsiaTheme="minorEastAsia"/>
-                        <w:noProof/>
-                        <w:sz w:val="24"/>
-                        <w:szCs w:val="24"/>
-                        <w:lang w:val="it-IT" w:eastAsia="ja-JP"/>
-                      </w:rPr>
-                    </w:pPr>
-                    <w:r>
-                      <w:rPr>
-                        <w:noProof/>
-                      </w:rPr>
-                      <w:t>1.1.</w:t>
-                    </w:r>
-                    <w:r>
-                      <w:rPr>
-                        <w:rFonts w:eastAsiaTheme="minorEastAsia"/>
-                        <w:noProof/>
-                        <w:sz w:val="24"/>
-                        <w:szCs w:val="24"/>
-                        <w:lang w:val="it-IT" w:eastAsia="ja-JP"/>
-                      </w:rPr>
-                      <w:tab/>
-                    </w:r>
-                    <w:r>
-                      <w:rPr>
-                        <w:noProof/>
-                      </w:rPr>
-                      <w:t>Modèles conceptuels et définition des blocs applicatifs</w:t>
-                    </w:r>
-                    <w:r>
-                      <w:rPr>
-                        <w:noProof/>
-                      </w:rPr>
-                      <w:tab/>
-                    </w:r>
-                    <w:r>
-                      <w:rPr>
-                        <w:noProof/>
-                      </w:rPr>
-                      <w:fldChar w:fldCharType="begin"/>
-                    </w:r>
-                    <w:r>
-                      <w:rPr>
-                        <w:noProof/>
-                      </w:rPr>
-                      <w:instrText xml:space="preserve"> PAGEREF _Toc278976262 \h </w:instrText>
-                    </w:r>
-                    <w:r>
-                      <w:rPr>
-                        <w:noProof/>
-                      </w:rPr>
-                    </w:r>
-                    <w:r>
-                      <w:rPr>
-                        <w:noProof/>
-                      </w:rPr>
-                      <w:fldChar w:fldCharType="separate"/>
-                    </w:r>
-                    <w:r>
-                      <w:rPr>
-                        <w:noProof/>
-                      </w:rPr>
-                      <w:t>3</w:t>
-                    </w:r>
-                    <w:r>
-                      <w:rPr>
-                        <w:noProof/>
-                      </w:rPr>
-                      <w:fldChar w:fldCharType="end"/>
-                    </w:r>
-                  </w:p>
-                  <w:p>
-                    <w:pPr>
-                      <w:pStyle w:val="Sommario2"/>
-                      <w:tabs>
-                        <w:tab w:val="left" w:pos="794"/>
-                        <w:tab w:val="right" w:leader="dot" w:pos="9962"/>
-                      </w:tabs>
-                      <w:rPr>
-                        <w:rFonts w:eastAsiaTheme="minorEastAsia"/>
-                        <w:noProof/>
-                        <w:sz w:val="24"/>
-                        <w:szCs w:val="24"/>
-                        <w:lang w:val="it-IT" w:eastAsia="ja-JP"/>
-                      </w:rPr>
-                    </w:pPr>
-                    <w:r>
-                      <w:rPr>
-                        <w:noProof/>
-                      </w:rPr>
-                      <w:t>1.2.</w:t>
-                    </w:r>
-                    <w:r>
-                      <w:rPr>
-                        <w:rFonts w:eastAsiaTheme="minorEastAsia"/>
-                        <w:noProof/>
-                        <w:sz w:val="24"/>
-                        <w:szCs w:val="24"/>
-                        <w:lang w:val="it-IT" w:eastAsia="ja-JP"/>
-                      </w:rPr>
-                      <w:tab/>
-                    </w:r>
-                    <w:r>
-                      <w:rPr>
-                        <w:noProof/>
-                      </w:rPr>
-                      <w:t>Diagramme d’état d’objet métier pour Contact</w:t>
-                    </w:r>
-                    <w:r>
-                      <w:rPr>
-                        <w:noProof/>
-                      </w:rPr>
-                      <w:tab/>
-                    </w:r>
-                    <w:r>
-                      <w:rPr>
-                        <w:noProof/>
-                      </w:rPr>
-                      <w:fldChar w:fldCharType="begin"/>
-                    </w:r>
-                    <w:r>
-                      <w:rPr>
-                        <w:noProof/>
-                      </w:rPr>
-                      <w:instrText xml:space="preserve"> PAGEREF _Toc278976263 \h </w:instrText>
-                    </w:r>
-                    <w:r>
-                      <w:rPr>
-                        <w:noProof/>
-                      </w:rPr>
-                    </w:r>
-                    <w:r>
-                      <w:rPr>
-                        <w:noProof/>
-                      </w:rPr>
-                      <w:fldChar w:fldCharType="separate"/>
-                    </w:r>
-                    <w:r>
-                      <w:rPr>
-                        <w:noProof/>
-                      </w:rPr>
-                      <w:t>3</w:t>
-                    </w:r>
-                    <w:r>
-                      <w:rPr>
-                        <w:noProof/>
-                      </w:rPr>
-                      <w:fldChar w:fldCharType="end"/>
-                    </w:r>
-                  </w:p>
-                  <w:p>
-                    <w:pPr>
-                      <w:pStyle w:val="Sommario2"/>
-                      <w:tabs>
-                        <w:tab w:val="left" w:pos="794"/>
-                        <w:tab w:val="right" w:leader="dot" w:pos="9962"/>
-                      </w:tabs>
-                      <w:rPr>
-                        <w:rFonts w:eastAsiaTheme="minorEastAsia"/>
-                        <w:noProof/>
-                        <w:sz w:val="24"/>
-                        <w:szCs w:val="24"/>
-                        <w:lang w:val="it-IT" w:eastAsia="ja-JP"/>
-                      </w:rPr>
-                    </w:pPr>
-                    <w:r>
-                      <w:rPr>
-                        <w:noProof/>
-                      </w:rPr>
-                      <w:t>1.3.</w:t>
-                    </w:r>
-                    <w:r>
-                      <w:rPr>
-                        <w:rFonts w:eastAsiaTheme="minorEastAsia"/>
-                        <w:noProof/>
-                        <w:sz w:val="24"/>
-                        <w:szCs w:val="24"/>
-                        <w:lang w:val="it-IT" w:eastAsia="ja-JP"/>
-                      </w:rPr>
-                      <w:tab/>
-                    </w:r>
-                    <w:r>
-                      <w:rPr>
-                        <w:noProof/>
-                      </w:rPr>
-                      <w:t>Environnement technique</w:t>
-                    </w:r>
-                    <w:r>
-                      <w:rPr>
-                        <w:noProof/>
-                      </w:rPr>
-                      <w:tab/>
-                    </w:r>
-                    <w:r>
-                      <w:rPr>
-                        <w:noProof/>
-                      </w:rPr>
-                      <w:fldChar w:fldCharType="begin"/>
-                    </w:r>
-                    <w:r>
-                      <w:rPr>
-                        <w:noProof/>
-                      </w:rPr>
-                      <w:instrText xml:space="preserve"> PAGEREF _Toc278976264 \h </w:instrText>
-                    </w:r>
-                    <w:r>
-                      <w:rPr>
-                        <w:noProof/>
-                      </w:rPr>
-                    </w:r>
-                    <w:r>
-                      <w:rPr>
-                        <w:noProof/>
-                      </w:rPr>
-                      <w:fldChar w:fldCharType="separate"/>
-                    </w:r>
-                    <w:r>
-                      <w:rPr>
-                        <w:noProof/>
-                      </w:rPr>
-                      <w:t>3</w:t>
-                    </w:r>
-                    <w:r>
-                      <w:rPr>
-                        <w:noProof/>
-                      </w:rPr>
-                      <w:fldChar w:fldCharType="end"/>
-                    </w:r>
-                  </w:p>
-                  <w:p>
-                    <w:pPr>
-                      <w:pStyle w:val="Sommario1"/>
-                      <w:tabs>
-                        <w:tab w:val="left" w:pos="407"/>
-                        <w:tab w:val="right" w:leader="dot" w:pos="9962"/>
-                      </w:tabs>
-                      <w:rPr>
-                        <w:rFonts w:eastAsiaTheme="minorEastAsia"/>
-                        <w:noProof/>
-                        <w:sz w:val="24"/>
-                        <w:szCs w:val="24"/>
-                        <w:lang w:val="it-IT" w:eastAsia="ja-JP"/>
-                      </w:rPr>
-                    </w:pPr>
-                    <w:r>
-                      <w:rPr>
-                        <w:noProof/>
-                      </w:rPr>
-                      <w:t>2.</w:t>
-                    </w:r>
-                    <w:r>
-                      <w:rPr>
-                        <w:rFonts w:eastAsiaTheme="minorEastAsia"/>
-                        <w:noProof/>
-                        <w:sz w:val="24"/>
-                        <w:szCs w:val="24"/>
-                        <w:lang w:val="it-IT" w:eastAsia="ja-JP"/>
-                      </w:rPr>
-                      <w:tab/>
-                    </w:r>
-                    <w:r>
-                      <w:rPr>
-                        <w:noProof/>
-                      </w:rPr>
-                      <w:t>Analyse des cas d’utilisation &amp; IHM</w:t>
-                    </w:r>
-                    <w:r>
-                      <w:rPr>
-                        <w:noProof/>
-                      </w:rPr>
-                      <w:tab/>
-                    </w:r>
-                    <w:r>
-                      <w:rPr>
-                        <w:noProof/>
-                      </w:rPr>
-                      <w:fldChar w:fldCharType="begin"/>
-                    </w:r>
-                    <w:r>
-                      <w:rPr>
-                        <w:noProof/>
-                      </w:rPr>
-                      <w:instrText xml:space="preserve"> PAGEREF _Toc278976265 \h </w:instrText>
-                    </w:r>
-                    <w:r>
-                      <w:rPr>
-                        <w:noProof/>
-                      </w:rPr>
-                    </w:r>
-                    <w:r>
-                      <w:rPr>
-                        <w:noProof/>
-                      </w:rPr>
-                      <w:fldChar w:fldCharType="separate"/>
-                    </w:r>
-                    <w:r>
-                      <w:rPr>
-                        <w:noProof/>
-                      </w:rPr>
-                      <w:t>3</w:t>
-                    </w:r>
-                    <w:r>
-                      <w:rPr>
-                        <w:noProof/>
-                      </w:rPr>
-                      <w:fldChar w:fldCharType="end"/>
-                    </w:r>
-                  </w:p>
-                  <w:p>
-                    <w:pPr>
-                      <w:pStyle w:val="Sommario2"/>
-                      <w:tabs>
-                        <w:tab w:val="left" w:pos="794"/>
-                        <w:tab w:val="right" w:leader="dot" w:pos="9962"/>
-                      </w:tabs>
-                      <w:rPr>
-                        <w:rFonts w:eastAsiaTheme="minorEastAsia"/>
-                        <w:noProof/>
-                        <w:sz w:val="24"/>
-                        <w:szCs w:val="24"/>
-                        <w:lang w:val="it-IT" w:eastAsia="ja-JP"/>
-                      </w:rPr>
-                    </w:pPr>
-                    <w:r>
-                      <w:rPr>
-                        <w:noProof/>
-                      </w:rPr>
-                      <w:t>2.1.</w:t>
-                    </w:r>
-                    <w:r>
-                      <w:rPr>
-                        <w:rFonts w:eastAsiaTheme="minorEastAsia"/>
-                        <w:noProof/>
-                        <w:sz w:val="24"/>
-                        <w:szCs w:val="24"/>
-                        <w:lang w:val="it-IT" w:eastAsia="ja-JP"/>
-                      </w:rPr>
-                      <w:tab/>
-                    </w:r>
-                    <w:r>
-                      <w:rPr>
-                        <w:noProof/>
-                      </w:rPr>
-                      <w:t>CU1 – Génération de contacts</w:t>
-                    </w:r>
-                    <w:r>
-                      <w:rPr>
-                        <w:noProof/>
-                      </w:rPr>
-                      <w:tab/>
-                    </w:r>
-                    <w:r>
-                      <w:rPr>
-                        <w:noProof/>
-                      </w:rPr>
-                      <w:fldChar w:fldCharType="begin"/>
-                    </w:r>
-                    <w:r>
-                      <w:rPr>
-                        <w:noProof/>
-                      </w:rPr>
-                      <w:instrText xml:space="preserve"> PAGEREF _Toc278976266 \h </w:instrText>
-                    </w:r>
-                    <w:r>
-                      <w:rPr>
-                        <w:noProof/>
-                      </w:rPr>
-                    </w:r>
-                    <w:r>
-                      <w:rPr>
-                        <w:noProof/>
-                      </w:rPr>
-                      <w:fldChar w:fldCharType="separate"/>
-                    </w:r>
-                    <w:r>
-                      <w:rPr>
-                        <w:noProof/>
-                      </w:rPr>
-                      <w:t>3</w:t>
-                    </w:r>
-                    <w:r>
-                      <w:rPr>
-                        <w:noProof/>
-                      </w:rPr>
-                      <w:fldChar w:fldCharType="end"/>
-                    </w:r>
-                  </w:p>
-                  <w:p>
-                    <w:pPr>
-                      <w:pStyle w:val="Sommario3"/>
-                      <w:tabs>
-                        <w:tab w:val="left" w:pos="1181"/>
-                        <w:tab w:val="right" w:leader="dot" w:pos="9962"/>
-                      </w:tabs>
-                      <w:rPr>
-                        <w:rFonts w:eastAsiaTheme="minorEastAsia"/>
-                        <w:noProof/>
-                        <w:sz w:val="24"/>
-                        <w:szCs w:val="24"/>
-                        <w:lang w:val="it-IT" w:eastAsia="ja-JP"/>
-                      </w:rPr>
-                    </w:pPr>
-                    <w:r>
-                      <w:rPr>
-                        <w:noProof/>
-                      </w:rPr>
-                      <w:t>2.1.1.</w:t>
-                    </w:r>
-                    <w:r>
-                      <w:rPr>
-                        <w:rFonts w:eastAsiaTheme="minorEastAsia"/>
-                        <w:noProof/>
-                        <w:sz w:val="24"/>
-                        <w:szCs w:val="24"/>
-                        <w:lang w:val="it-IT" w:eastAsia="ja-JP"/>
-                      </w:rPr>
-                      <w:tab/>
-                    </w:r>
-                    <w:r>
-                      <w:rPr>
-                        <w:noProof/>
-                      </w:rPr>
-                      <w:t>Diagramme d’activité (DA)</w:t>
-                    </w:r>
-                    <w:r>
-                      <w:rPr>
-                        <w:noProof/>
-                      </w:rPr>
-                      <w:tab/>
-                    </w:r>
-                    <w:r>
-                      <w:rPr>
-                        <w:noProof/>
-                      </w:rPr>
-                      <w:fldChar w:fldCharType="begin"/>
-                    </w:r>
-                    <w:r>
-                      <w:rPr>
-                        <w:noProof/>
-                      </w:rPr>
-                      <w:instrText xml:space="preserve"> PAGEREF _Toc278976267 \h </w:instrText>
-                    </w:r>
-                    <w:r>
-                      <w:rPr>
-                        <w:noProof/>
-                      </w:rPr>
-                    </w:r>
-                    <w:r>
-                      <w:rPr>
-                        <w:noProof/>
-                      </w:rPr>
-                      <w:fldChar w:fldCharType="separate"/>
-                    </w:r>
-                    <w:r>
-                      <w:rPr>
-                        <w:noProof/>
-                      </w:rPr>
-                      <w:t>3</w:t>
-                    </w:r>
-                    <w:r>
-                      <w:rPr>
-                        <w:noProof/>
-                      </w:rPr>
-                      <w:fldChar w:fldCharType="end"/>
-                    </w:r>
-                  </w:p>
-                  <w:p>
-                    <w:pPr>
-                      <w:pStyle w:val="Sommario3"/>
-                      <w:tabs>
-                        <w:tab w:val="left" w:pos="1181"/>
-                        <w:tab w:val="right" w:leader="dot" w:pos="9962"/>
-                      </w:tabs>
-                      <w:rPr>
-                        <w:rFonts w:eastAsiaTheme="minorEastAsia"/>
-                        <w:noProof/>
-                        <w:sz w:val="24"/>
-                        <w:szCs w:val="24"/>
-                        <w:lang w:val="it-IT" w:eastAsia="ja-JP"/>
-                      </w:rPr>
-                    </w:pPr>
-                    <w:r>
-                      <w:rPr>
-                        <w:noProof/>
-                      </w:rPr>
-                      <w:t>2.1.2.</w:t>
-                    </w:r>
-                    <w:r>
-                      <w:rPr>
-                        <w:rFonts w:eastAsiaTheme="minorEastAsia"/>
-                        <w:noProof/>
-                        <w:sz w:val="24"/>
-                        <w:szCs w:val="24"/>
-                        <w:lang w:val="it-IT" w:eastAsia="ja-JP"/>
-                      </w:rPr>
-                      <w:tab/>
-                    </w:r>
-                    <w:r>
-                      <w:rPr>
-                        <w:noProof/>
-                      </w:rPr>
-                      <w:t>Diagramme de séquence détaillé (DSD)</w:t>
-                    </w:r>
-                    <w:r>
-                      <w:rPr>
-                        <w:noProof/>
-                      </w:rPr>
-                      <w:tab/>
-                    </w:r>
-                    <w:r>
-                      <w:rPr>
-                        <w:noProof/>
-                      </w:rPr>
-                      <w:fldChar w:fldCharType="begin"/>
-                    </w:r>
-                    <w:r>
-                      <w:rPr>
-                        <w:noProof/>
-                      </w:rPr>
-                      <w:instrText xml:space="preserve"> PAGEREF _Toc278976268 \h </w:instrText>
-                    </w:r>
-                    <w:r>
-                      <w:rPr>
-                        <w:noProof/>
-                      </w:rPr>
-                    </w:r>
-                    <w:r>
-                      <w:rPr>
-                        <w:noProof/>
-                      </w:rPr>
-                      <w:fldChar w:fldCharType="separate"/>
-                    </w:r>
-                    <w:r>
-                      <w:rPr>
-                        <w:noProof/>
-                      </w:rPr>
-                      <w:t>3</w:t>
-                    </w:r>
-                    <w:r>
-                      <w:rPr>
-                        <w:noProof/>
-                      </w:rPr>
-                      <w:fldChar w:fldCharType="end"/>
-                    </w:r>
-                  </w:p>
-                  <w:p>
-                    <w:pPr>
-                      <w:pStyle w:val="Sommario2"/>
-                      <w:tabs>
-                        <w:tab w:val="left" w:pos="794"/>
-                        <w:tab w:val="right" w:leader="dot" w:pos="9962"/>
-                      </w:tabs>
-                      <w:rPr>
-                        <w:rFonts w:eastAsiaTheme="minorEastAsia"/>
-                        <w:noProof/>
-                        <w:sz w:val="24"/>
-                        <w:szCs w:val="24"/>
-                        <w:lang w:val="it-IT" w:eastAsia="ja-JP"/>
-                      </w:rPr>
-                    </w:pPr>
-                    <w:r>
-                      <w:rPr>
-                        <w:noProof/>
-                      </w:rPr>
-                      <w:t>2.2.</w:t>
-                    </w:r>
-                    <w:r>
-                      <w:rPr>
-                        <w:rFonts w:eastAsiaTheme="minorEastAsia"/>
-                        <w:noProof/>
-                        <w:sz w:val="24"/>
-                        <w:szCs w:val="24"/>
-                        <w:lang w:val="it-IT" w:eastAsia="ja-JP"/>
-                      </w:rPr>
-                      <w:tab/>
-                    </w:r>
-                    <w:r>
-                      <w:rPr>
-                        <w:noProof/>
-                      </w:rPr>
-                      <w:t>CU2 – Répartition des contacts commerciaux</w:t>
-                    </w:r>
-                    <w:r>
-                      <w:rPr>
-                        <w:noProof/>
-                      </w:rPr>
-                      <w:tab/>
-                    </w:r>
-                    <w:r>
-                      <w:rPr>
-                        <w:noProof/>
-                      </w:rPr>
-                      <w:fldChar w:fldCharType="begin"/>
-                    </w:r>
-                    <w:r>
-                      <w:rPr>
-                        <w:noProof/>
-                      </w:rPr>
-                      <w:instrText xml:space="preserve"> PAGEREF _Toc278976269 \h </w:instrText>
-                    </w:r>
-                    <w:r>
-                      <w:rPr>
-                        <w:noProof/>
-                      </w:rPr>
-                    </w:r>
-                    <w:r>
-                      <w:rPr>
-                        <w:noProof/>
-                      </w:rPr>
-                      <w:fldChar w:fldCharType="separate"/>
-                    </w:r>
-                    <w:r>
-                      <w:rPr>
-                        <w:noProof/>
-                      </w:rPr>
-                      <w:t>4</w:t>
-                    </w:r>
-                    <w:r>
-                      <w:rPr>
-                        <w:noProof/>
-                      </w:rPr>
-                      <w:fldChar w:fldCharType="end"/>
-                    </w:r>
-                  </w:p>
-                  <w:p>
-                    <w:pPr>
-                      <w:pStyle w:val="Sommario3"/>
-                      <w:tabs>
-                        <w:tab w:val="left" w:pos="1181"/>
-                        <w:tab w:val="right" w:leader="dot" w:pos="9962"/>
-                      </w:tabs>
-                      <w:rPr>
-                        <w:rFonts w:eastAsiaTheme="minorEastAsia"/>
-                        <w:noProof/>
-                        <w:sz w:val="24"/>
-                        <w:szCs w:val="24"/>
-                        <w:lang w:val="it-IT" w:eastAsia="ja-JP"/>
-                      </w:rPr>
-                    </w:pPr>
-                    <w:r>
-                      <w:rPr>
-                        <w:noProof/>
-                      </w:rPr>
-                      <w:t>2.2.1.</w:t>
-                    </w:r>
-                    <w:r>
-                      <w:rPr>
-                        <w:rFonts w:eastAsiaTheme="minorEastAsia"/>
-                        <w:noProof/>
-                        <w:sz w:val="24"/>
-                        <w:szCs w:val="24"/>
-                        <w:lang w:val="it-IT" w:eastAsia="ja-JP"/>
-                      </w:rPr>
-                      <w:tab/>
-                    </w:r>
-                    <w:r>
-                      <w:rPr>
-                        <w:noProof/>
-                      </w:rPr>
-                      <w:t>Diagramme d’activité (DA)</w:t>
-                    </w:r>
-                    <w:r>
-                      <w:rPr>
-                        <w:noProof/>
-                      </w:rPr>
-                      <w:tab/>
-                    </w:r>
-                    <w:r>
-                      <w:rPr>
-                        <w:noProof/>
-                      </w:rPr>
-                      <w:fldChar w:fldCharType="begin"/>
-                    </w:r>
-                    <w:r>
-                      <w:rPr>
-                        <w:noProof/>
-                      </w:rPr>
-                      <w:instrText xml:space="preserve"> PAGEREF _Toc278976270 \h </w:instrText>
-                    </w:r>
-                    <w:r>
-                      <w:rPr>
-                        <w:noProof/>
-                      </w:rPr>
-                    </w:r>
-                    <w:r>
-                      <w:rPr>
-                        <w:noProof/>
-                      </w:rPr>
-                      <w:fldChar w:fldCharType="separate"/>
-                    </w:r>
-                    <w:r>
-                      <w:rPr>
-                        <w:noProof/>
-                      </w:rPr>
-                      <w:t>4</w:t>
-                    </w:r>
-                    <w:r>
-                      <w:rPr>
-                        <w:noProof/>
-                      </w:rPr>
-                      <w:fldChar w:fldCharType="end"/>
-                    </w:r>
-                  </w:p>
-                  <w:p>
-                    <w:pPr>
-                      <w:pStyle w:val="Sommario3"/>
-                      <w:tabs>
-                        <w:tab w:val="left" w:pos="1181"/>
-                        <w:tab w:val="right" w:leader="dot" w:pos="9962"/>
-                      </w:tabs>
-                      <w:rPr>
-                        <w:rFonts w:eastAsiaTheme="minorEastAsia"/>
-                        <w:noProof/>
-                        <w:sz w:val="24"/>
-                        <w:szCs w:val="24"/>
-                        <w:lang w:val="it-IT" w:eastAsia="ja-JP"/>
-                      </w:rPr>
-                    </w:pPr>
-                    <w:r>
-                      <w:rPr>
-                        <w:noProof/>
-                      </w:rPr>
-                      <w:t>2.2.2.</w:t>
-                    </w:r>
-                    <w:r>
-                      <w:rPr>
-                        <w:rFonts w:eastAsiaTheme="minorEastAsia"/>
-                        <w:noProof/>
-                        <w:sz w:val="24"/>
-                        <w:szCs w:val="24"/>
-                        <w:lang w:val="it-IT" w:eastAsia="ja-JP"/>
-                      </w:rPr>
-                      <w:tab/>
-                    </w:r>
-                    <w:r>
-                      <w:rPr>
-                        <w:noProof/>
-                      </w:rPr>
-                      <w:t>Diagramme de séquence détaillé (DSD)</w:t>
-                    </w:r>
-                    <w:r>
-                      <w:rPr>
-                        <w:noProof/>
-                      </w:rPr>
-                      <w:tab/>
-                    </w:r>
-                    <w:r>
-                      <w:rPr>
-                        <w:noProof/>
-                      </w:rPr>
-                      <w:fldChar w:fldCharType="begin"/>
-                    </w:r>
-                    <w:r>
-                      <w:rPr>
-                        <w:noProof/>
-                      </w:rPr>
-                      <w:instrText xml:space="preserve"> PAGEREF _Toc278976271 \h </w:instrText>
-                    </w:r>
-                    <w:r>
-                      <w:rPr>
-                        <w:noProof/>
-                      </w:rPr>
-                    </w:r>
-                    <w:r>
-                      <w:rPr>
-                        <w:noProof/>
-                      </w:rPr>
-                      <w:fldChar w:fldCharType="separate"/>
-                    </w:r>
-                    <w:r>
-                      <w:rPr>
-                        <w:noProof/>
-                      </w:rPr>
-                      <w:t>4</w:t>
-                    </w:r>
-                    <w:r>
-                      <w:rPr>
-                        <w:noProof/>
-                      </w:rPr>
-                      <w:fldChar w:fldCharType="end"/>
-                    </w:r>
-                  </w:p>
-                  <w:p>
-                    <w:pPr>
-                      <w:pStyle w:val="Sommario2"/>
-                      <w:tabs>
-                        <w:tab w:val="left" w:pos="794"/>
-                        <w:tab w:val="right" w:leader="dot" w:pos="9962"/>
-                      </w:tabs>
-                      <w:rPr>
-                        <w:rFonts w:eastAsiaTheme="minorEastAsia"/>
-                        <w:noProof/>
-                        <w:sz w:val="24"/>
-                        <w:szCs w:val="24"/>
-                        <w:lang w:val="it-IT" w:eastAsia="ja-JP"/>
-                      </w:rPr>
-                    </w:pPr>
-                    <w:r>
-                      <w:rPr>
-                        <w:noProof/>
-                      </w:rPr>
-                      <w:t>2.3.</w:t>
-                    </w:r>
-                    <w:r>
-                      <w:rPr>
-                        <w:rFonts w:eastAsiaTheme="minorEastAsia"/>
-                        <w:noProof/>
-                        <w:sz w:val="24"/>
-                        <w:szCs w:val="24"/>
-                        <w:lang w:val="it-IT" w:eastAsia="ja-JP"/>
-                      </w:rPr>
-                      <w:tab/>
-                    </w:r>
-                    <w:r>
-                      <w:rPr>
-                        <w:noProof/>
-                      </w:rPr>
-                      <w:t>CU3 – Suivi de l’action commercial</w:t>
-                    </w:r>
-                    <w:r>
-                      <w:rPr>
-                        <w:noProof/>
-                      </w:rPr>
-                      <w:tab/>
-                    </w:r>
-                    <w:r>
-                      <w:rPr>
-                        <w:noProof/>
-                      </w:rPr>
-                      <w:fldChar w:fldCharType="begin"/>
-                    </w:r>
-                    <w:r>
-                      <w:rPr>
-                        <w:noProof/>
-                      </w:rPr>
-                      <w:instrText xml:space="preserve"> PAGEREF _Toc278976272 \h </w:instrText>
-                    </w:r>
-                    <w:r>
-                      <w:rPr>
-                        <w:noProof/>
-                      </w:rPr>
-                    </w:r>
-                    <w:r>
-                      <w:rPr>
-                        <w:noProof/>
-                      </w:rPr>
-                      <w:fldChar w:fldCharType="separate"/>
-                    </w:r>
-                    <w:r>
-                      <w:rPr>
-                        <w:noProof/>
-                      </w:rPr>
-                      <w:t>4</w:t>
-                    </w:r>
-                    <w:r>
-                      <w:rPr>
-                        <w:noProof/>
-                      </w:rPr>
-                      <w:fldChar w:fldCharType="end"/>
-                    </w:r>
-                  </w:p>
-                  <w:p>
-                    <w:pPr>
-                      <w:pStyle w:val="Sommario3"/>
-                      <w:tabs>
-                        <w:tab w:val="left" w:pos="1181"/>
-                        <w:tab w:val="right" w:leader="dot" w:pos="9962"/>
-                      </w:tabs>
-                      <w:rPr>
-                        <w:rFonts w:eastAsiaTheme="minorEastAsia"/>
-                        <w:noProof/>
-                        <w:sz w:val="24"/>
-                        <w:szCs w:val="24"/>
-                        <w:lang w:val="it-IT" w:eastAsia="ja-JP"/>
-                      </w:rPr>
-                    </w:pPr>
-                    <w:r>
-                      <w:rPr>
-                        <w:noProof/>
-                      </w:rPr>
-                      <w:t>2.3.1.</w:t>
-                    </w:r>
-                    <w:r>
-                      <w:rPr>
-                        <w:rFonts w:eastAsiaTheme="minorEastAsia"/>
-                        <w:noProof/>
-                        <w:sz w:val="24"/>
-                        <w:szCs w:val="24"/>
-                        <w:lang w:val="it-IT" w:eastAsia="ja-JP"/>
-                      </w:rPr>
-                      <w:tab/>
-                    </w:r>
-                    <w:r>
-                      <w:rPr>
-                        <w:noProof/>
-                      </w:rPr>
-                      <w:t>Diagramme d’activité (DA)</w:t>
-                    </w:r>
-                    <w:r>
-                      <w:rPr>
-                        <w:noProof/>
-                      </w:rPr>
-                      <w:tab/>
-                    </w:r>
-                    <w:r>
-                      <w:rPr>
-                        <w:noProof/>
-                      </w:rPr>
-                      <w:fldChar w:fldCharType="begin"/>
-                    </w:r>
-                    <w:r>
-                      <w:rPr>
-                        <w:noProof/>
-                      </w:rPr>
-                      <w:instrText xml:space="preserve"> PAGEREF _Toc278976273 \h </w:instrText>
-                    </w:r>
-                    <w:r>
-                      <w:rPr>
-                        <w:noProof/>
-                      </w:rPr>
-                    </w:r>
-                    <w:r>
-                      <w:rPr>
-                        <w:noProof/>
-                      </w:rPr>
-                      <w:fldChar w:fldCharType="separate"/>
-                    </w:r>
-                    <w:r>
-                      <w:rPr>
-                        <w:noProof/>
-                      </w:rPr>
-                      <w:t>4</w:t>
-                    </w:r>
-                    <w:r>
-                      <w:rPr>
-                        <w:noProof/>
-                      </w:rPr>
-                      <w:fldChar w:fldCharType="end"/>
-                    </w:r>
-                  </w:p>
-                  <w:p>
-                    <w:pPr>
-                      <w:pStyle w:val="Sommario3"/>
-                      <w:tabs>
-                        <w:tab w:val="left" w:pos="1181"/>
-                        <w:tab w:val="right" w:leader="dot" w:pos="9962"/>
-                      </w:tabs>
-                      <w:rPr>
-                        <w:rFonts w:eastAsiaTheme="minorEastAsia"/>
-                        <w:noProof/>
-                        <w:sz w:val="24"/>
-                        <w:szCs w:val="24"/>
-                        <w:lang w:val="it-IT" w:eastAsia="ja-JP"/>
-                      </w:rPr>
-                    </w:pPr>
-                    <w:r>
-                      <w:rPr>
-                        <w:noProof/>
-                      </w:rPr>
-                      <w:t>2.3.2.</w:t>
-                    </w:r>
-                    <w:r>
-                      <w:rPr>
-                        <w:rFonts w:eastAsiaTheme="minorEastAsia"/>
-                        <w:noProof/>
-                        <w:sz w:val="24"/>
-                        <w:szCs w:val="24"/>
-                        <w:lang w:val="it-IT" w:eastAsia="ja-JP"/>
-                      </w:rPr>
-                      <w:tab/>
-                    </w:r>
-                    <w:r>
-                      <w:rPr>
-                        <w:noProof/>
-                      </w:rPr>
-                      <w:t>Diagramme de séquence détaillé (DSD)</w:t>
-                    </w:r>
-                    <w:r>
-                      <w:rPr>
-                        <w:noProof/>
-                      </w:rPr>
-                      <w:tab/>
-                    </w:r>
-                    <w:r>
-                      <w:rPr>
-                        <w:noProof/>
-                      </w:rPr>
-                      <w:fldChar w:fldCharType="begin"/>
-                    </w:r>
-                    <w:r>
-                      <w:rPr>
-                        <w:noProof/>
-                      </w:rPr>
-                      <w:instrText xml:space="preserve"> PAGEREF _Toc278976274 \h </w:instrText>
-                    </w:r>
-                    <w:r>
-                      <w:rPr>
-                        <w:noProof/>
-                      </w:rPr>
-                    </w:r>
-                    <w:r>
-                      <w:rPr>
-                        <w:noProof/>
-                      </w:rPr>
-                      <w:fldChar w:fldCharType="separate"/>
-                    </w:r>
-                    <w:r>
-                      <w:rPr>
-                        <w:noProof/>
-                      </w:rPr>
-                      <w:t>4</w:t>
-                    </w:r>
-                    <w:r>
-                      <w:rPr>
-                        <w:noProof/>
-                      </w:rPr>
-                      <w:fldChar w:fldCharType="end"/>
-                    </w:r>
-                  </w:p>
-                  <w:p>
-                    <w:pPr>
-                      <w:pStyle w:val="Sommario2"/>
-                      <w:tabs>
-                        <w:tab w:val="left" w:pos="794"/>
-                        <w:tab w:val="right" w:leader="dot" w:pos="9962"/>
-                      </w:tabs>
-                      <w:rPr>
-                        <w:rFonts w:eastAsiaTheme="minorEastAsia"/>
-                        <w:noProof/>
-                        <w:sz w:val="24"/>
-                        <w:szCs w:val="24"/>
-                        <w:lang w:val="it-IT" w:eastAsia="ja-JP"/>
-                      </w:rPr>
-                    </w:pPr>
-                    <w:r>
-                      <w:rPr>
-                        <w:noProof/>
-                      </w:rPr>
-                      <w:t>2.4.</w:t>
-                    </w:r>
-                    <w:r>
-                      <w:rPr>
-                        <w:rFonts w:eastAsiaTheme="minorEastAsia"/>
-                        <w:noProof/>
-                        <w:sz w:val="24"/>
-                        <w:szCs w:val="24"/>
-                        <w:lang w:val="it-IT" w:eastAsia="ja-JP"/>
-                      </w:rPr>
-                      <w:tab/>
-                    </w:r>
-                    <w:r>
-                      <w:rPr>
-                        <w:noProof/>
-                      </w:rPr>
-                      <w:t>CU4 – Gestion de la liste des contacts clients</w:t>
-                    </w:r>
-                    <w:r>
-                      <w:rPr>
-                        <w:noProof/>
-                      </w:rPr>
-                      <w:tab/>
-                    </w:r>
-                    <w:r>
-                      <w:rPr>
-                        <w:noProof/>
-                      </w:rPr>
-                      <w:fldChar w:fldCharType="begin"/>
-                    </w:r>
-                    <w:r>
-                      <w:rPr>
-                        <w:noProof/>
-                      </w:rPr>
-                      <w:instrText xml:space="preserve"> PAGEREF _Toc278976275 \h </w:instrText>
-                    </w:r>
-                    <w:r>
-                      <w:rPr>
-                        <w:noProof/>
-                      </w:rPr>
-                    </w:r>
-                    <w:r>
-                      <w:rPr>
-                        <w:noProof/>
-                      </w:rPr>
-                      <w:fldChar w:fldCharType="separate"/>
-                    </w:r>
-                    <w:r>
-                      <w:rPr>
-                        <w:noProof/>
-                      </w:rPr>
-                      <w:t>4</w:t>
-                    </w:r>
-                    <w:r>
-                      <w:rPr>
-                        <w:noProof/>
-                      </w:rPr>
-                      <w:fldChar w:fldCharType="end"/>
-                    </w:r>
-                  </w:p>
-                  <w:p>
-                    <w:pPr>
-                      <w:pStyle w:val="Sommario3"/>
-                      <w:tabs>
-                        <w:tab w:val="left" w:pos="1181"/>
-                        <w:tab w:val="right" w:leader="dot" w:pos="9962"/>
-                      </w:tabs>
-                      <w:rPr>
-                        <w:rFonts w:eastAsiaTheme="minorEastAsia"/>
-                        <w:noProof/>
-                        <w:sz w:val="24"/>
-                        <w:szCs w:val="24"/>
-                        <w:lang w:val="it-IT" w:eastAsia="ja-JP"/>
-                      </w:rPr>
-                    </w:pPr>
-                    <w:r>
-                      <w:rPr>
-                        <w:noProof/>
-                      </w:rPr>
-                      <w:t>2.4.1.</w:t>
-                    </w:r>
-                    <w:r>
-                      <w:rPr>
-                        <w:rFonts w:eastAsiaTheme="minorEastAsia"/>
-                        <w:noProof/>
-                        <w:sz w:val="24"/>
-                        <w:szCs w:val="24"/>
-                        <w:lang w:val="it-IT" w:eastAsia="ja-JP"/>
-                      </w:rPr>
-                      <w:tab/>
-                    </w:r>
-                    <w:r>
-                      <w:rPr>
-                        <w:noProof/>
-                      </w:rPr>
-                      <w:t>Diagramme d’activité (DA)</w:t>
-                    </w:r>
-                    <w:r>
-                      <w:rPr>
-                        <w:noProof/>
-                      </w:rPr>
-                      <w:tab/>
-                    </w:r>
-                    <w:r>
-                      <w:rPr>
-                        <w:noProof/>
-                      </w:rPr>
-                      <w:fldChar w:fldCharType="begin"/>
-                    </w:r>
-                    <w:r>
-                      <w:rPr>
-                        <w:noProof/>
-                      </w:rPr>
-                      <w:instrText xml:space="preserve"> PAGEREF _Toc278976276 \h </w:instrText>
-                    </w:r>
-                    <w:r>
-                      <w:rPr>
-                        <w:noProof/>
-                      </w:rPr>
-                    </w:r>
-                    <w:r>
-                      <w:rPr>
-                        <w:noProof/>
-                      </w:rPr>
-                      <w:fldChar w:fldCharType="separate"/>
-                    </w:r>
-                    <w:r>
-                      <w:rPr>
-                        <w:noProof/>
-                      </w:rPr>
-                      <w:t>4</w:t>
-                    </w:r>
-                    <w:r>
-                      <w:rPr>
-                        <w:noProof/>
-                      </w:rPr>
-                      <w:fldChar w:fldCharType="end"/>
-                    </w:r>
-                  </w:p>
-                  <w:p>
-                    <w:pPr>
-                      <w:pStyle w:val="Sommario3"/>
-                      <w:tabs>
-                        <w:tab w:val="left" w:pos="1181"/>
-                        <w:tab w:val="right" w:leader="dot" w:pos="9962"/>
-                      </w:tabs>
-                      <w:rPr>
-                        <w:rFonts w:eastAsiaTheme="minorEastAsia"/>
-                        <w:noProof/>
-                        <w:sz w:val="24"/>
-                        <w:szCs w:val="24"/>
-                        <w:lang w:val="it-IT" w:eastAsia="ja-JP"/>
-                      </w:rPr>
-                    </w:pPr>
-                    <w:r>
-                      <w:rPr>
-                        <w:noProof/>
-                      </w:rPr>
-                      <w:t>2.4.2.</w:t>
-                    </w:r>
-                    <w:r>
-                      <w:rPr>
-                        <w:rFonts w:eastAsiaTheme="minorEastAsia"/>
-                        <w:noProof/>
-                        <w:sz w:val="24"/>
-                        <w:szCs w:val="24"/>
-                        <w:lang w:val="it-IT" w:eastAsia="ja-JP"/>
-                      </w:rPr>
-                      <w:tab/>
-                    </w:r>
-                    <w:r>
-                      <w:rPr>
-                        <w:noProof/>
-                      </w:rPr>
-                      <w:t>Diagramme de séquence détaillé (DSD)</w:t>
-                    </w:r>
-                    <w:r>
-                      <w:rPr>
-                        <w:noProof/>
-                      </w:rPr>
-                      <w:tab/>
-                    </w:r>
-                    <w:r>
-                      <w:rPr>
-                        <w:noProof/>
-                      </w:rPr>
-                      <w:fldChar w:fldCharType="begin"/>
-                    </w:r>
-                    <w:r>
-                      <w:rPr>
-                        <w:noProof/>
-                      </w:rPr>
-                      <w:instrText xml:space="preserve"> PAGEREF _Toc278976277 \h </w:instrText>
-                    </w:r>
-                    <w:r>
-                      <w:rPr>
-                        <w:noProof/>
-                      </w:rPr>
-                    </w:r>
-                    <w:r>
-                      <w:rPr>
-                        <w:noProof/>
-                      </w:rPr>
-                      <w:fldChar w:fldCharType="separate"/>
-                    </w:r>
-                    <w:r>
-                      <w:rPr>
-                        <w:noProof/>
-                      </w:rPr>
-                      <w:t>4</w:t>
-                    </w:r>
-                    <w:r>
-                      <w:rPr>
-                        <w:noProof/>
-                      </w:rPr>
-                      <w:fldChar w:fldCharType="end"/>
-                    </w:r>
-                  </w:p>
-                  <w:p>
-                    <w:pPr>
-                      <w:pStyle w:val="Sommario2"/>
-                      <w:tabs>
-                        <w:tab w:val="left" w:pos="794"/>
-                        <w:tab w:val="right" w:leader="dot" w:pos="9962"/>
-                      </w:tabs>
-                      <w:rPr>
-                        <w:rFonts w:eastAsiaTheme="minorEastAsia"/>
-                        <w:noProof/>
-                        <w:sz w:val="24"/>
-                        <w:szCs w:val="24"/>
-                        <w:lang w:val="it-IT" w:eastAsia="ja-JP"/>
-                      </w:rPr>
-                    </w:pPr>
-                    <w:r>
-                      <w:rPr>
-                        <w:noProof/>
-                      </w:rPr>
-                      <w:t>2.5.</w:t>
-                    </w:r>
-                    <w:r>
-                      <w:rPr>
-                        <w:rFonts w:eastAsiaTheme="minorEastAsia"/>
-                        <w:noProof/>
-                        <w:sz w:val="24"/>
-                        <w:szCs w:val="24"/>
-                        <w:lang w:val="it-IT" w:eastAsia="ja-JP"/>
-                      </w:rPr>
-                      <w:tab/>
-                    </w:r>
-                    <w:r>
-                      <w:rPr>
-                        <w:noProof/>
-                      </w:rPr>
-                      <w:t>CU6 – Planification des contacts commerciaux</w:t>
-                    </w:r>
-                    <w:r>
-                      <w:rPr>
-                        <w:noProof/>
-                      </w:rPr>
-                      <w:tab/>
-                    </w:r>
-                    <w:r>
-                      <w:rPr>
-                        <w:noProof/>
-                      </w:rPr>
-                      <w:fldChar w:fldCharType="begin"/>
-                    </w:r>
-                    <w:r>
-                      <w:rPr>
-                        <w:noProof/>
-                      </w:rPr>
-                      <w:instrText xml:space="preserve"> PAGEREF _Toc278976278 \h </w:instrText>
-                    </w:r>
-                    <w:r>
-                      <w:rPr>
-                        <w:noProof/>
-                      </w:rPr>
-                    </w:r>
-                    <w:r>
-                      <w:rPr>
-                        <w:noProof/>
-                      </w:rPr>
-                      <w:fldChar w:fldCharType="separate"/>
-                    </w:r>
-                    <w:r>
-                      <w:rPr>
-                        <w:noProof/>
-                      </w:rPr>
-                      <w:t>4</w:t>
-                    </w:r>
-                    <w:r>
-                      <w:rPr>
-                        <w:noProof/>
-                      </w:rPr>
-                      <w:fldChar w:fldCharType="end"/>
-                    </w:r>
-                  </w:p>
-                  <w:p>
-                    <w:pPr>
-                      <w:pStyle w:val="Sommario3"/>
-                      <w:tabs>
-                        <w:tab w:val="left" w:pos="1181"/>
-                        <w:tab w:val="right" w:leader="dot" w:pos="9962"/>
-                      </w:tabs>
-                      <w:rPr>
-                        <w:rFonts w:eastAsiaTheme="minorEastAsia"/>
-                        <w:noProof/>
-                        <w:sz w:val="24"/>
-                        <w:szCs w:val="24"/>
-                        <w:lang w:val="it-IT" w:eastAsia="ja-JP"/>
-                      </w:rPr>
-                    </w:pPr>
-                    <w:r>
-                      <w:rPr>
-                        <w:noProof/>
-                      </w:rPr>
-                      <w:t>2.5.1.</w:t>
-                    </w:r>
-                    <w:r>
-                      <w:rPr>
-                        <w:rFonts w:eastAsiaTheme="minorEastAsia"/>
-                        <w:noProof/>
-                        <w:sz w:val="24"/>
-                        <w:szCs w:val="24"/>
-                        <w:lang w:val="it-IT" w:eastAsia="ja-JP"/>
-                      </w:rPr>
-                      <w:tab/>
-                    </w:r>
-                    <w:r>
-                      <w:rPr>
-                        <w:noProof/>
-                      </w:rPr>
-                      <w:t>Diagramme d’activité (DA)</w:t>
-                    </w:r>
-                    <w:r>
-                      <w:rPr>
-                        <w:noProof/>
-                      </w:rPr>
-                      <w:tab/>
-                    </w:r>
-                    <w:r>
-                      <w:rPr>
-                        <w:noProof/>
-                      </w:rPr>
-                      <w:fldChar w:fldCharType="begin"/>
-                    </w:r>
-                    <w:r>
-                      <w:rPr>
-                        <w:noProof/>
-                      </w:rPr>
-                      <w:instrText xml:space="preserve"> PAGEREF _Toc278976279 \h </w:instrText>
-                    </w:r>
-                    <w:r>
-                      <w:rPr>
-                        <w:noProof/>
-                      </w:rPr>
-                    </w:r>
-                    <w:r>
-                      <w:rPr>
-                        <w:noProof/>
-                      </w:rPr>
-                      <w:fldChar w:fldCharType="separate"/>
-                    </w:r>
-                    <w:r>
-                      <w:rPr>
-                        <w:noProof/>
-                      </w:rPr>
-                      <w:t>4</w:t>
-                    </w:r>
-                    <w:r>
-                      <w:rPr>
-                        <w:noProof/>
-                      </w:rPr>
-                      <w:fldChar w:fldCharType="end"/>
-                    </w:r>
-                  </w:p>
-                  <w:p>
-                    <w:pPr>
-                      <w:pStyle w:val="Sommario3"/>
-                      <w:tabs>
-                        <w:tab w:val="left" w:pos="1181"/>
-                        <w:tab w:val="right" w:leader="dot" w:pos="9962"/>
-                      </w:tabs>
-                      <w:rPr>
-                        <w:rFonts w:eastAsiaTheme="minorEastAsia"/>
-                        <w:noProof/>
-                        <w:sz w:val="24"/>
-                        <w:szCs w:val="24"/>
-                        <w:lang w:val="it-IT" w:eastAsia="ja-JP"/>
-                      </w:rPr>
-                    </w:pPr>
-                    <w:r>
-                      <w:rPr>
-                        <w:noProof/>
-                      </w:rPr>
-                      <w:t>2.5.2.</w:t>
-                    </w:r>
-                    <w:r>
-                      <w:rPr>
-                        <w:rFonts w:eastAsiaTheme="minorEastAsia"/>
-                        <w:noProof/>
-                        <w:sz w:val="24"/>
-                        <w:szCs w:val="24"/>
-                        <w:lang w:val="it-IT" w:eastAsia="ja-JP"/>
-                      </w:rPr>
-                      <w:tab/>
-                    </w:r>
-                    <w:r>
-                      <w:rPr>
-                        <w:noProof/>
-                      </w:rPr>
-                      <w:t>Diagramme de séquence détaillé (DSD)</w:t>
-                    </w:r>
-                    <w:r>
-                      <w:rPr>
-                        <w:noProof/>
-                      </w:rPr>
-                      <w:tab/>
-                    </w:r>
-                    <w:r>
-                      <w:rPr>
-                        <w:noProof/>
-                      </w:rPr>
-                      <w:fldChar w:fldCharType="begin"/>
-                    </w:r>
-                    <w:r>
-                      <w:rPr>
-                        <w:noProof/>
-                      </w:rPr>
-                      <w:instrText xml:space="preserve"> PAGEREF _Toc278976280 \h </w:instrText>
-                    </w:r>
-                    <w:r>
-                      <w:rPr>
-                        <w:noProof/>
-                      </w:rPr>
-                    </w:r>
-                    <w:r>
-                      <w:rPr>
-                        <w:noProof/>
-                      </w:rPr>
-                      <w:fldChar w:fldCharType="separate"/>
-                    </w:r>
-                    <w:r>
-                      <w:rPr>
-                        <w:noProof/>
-                      </w:rPr>
-                      <w:t>4</w:t>
-                    </w:r>
-                    <w:r>
-                      <w:rPr>
-                        <w:noProof/>
-                      </w:rPr>
-                      <w:fldChar w:fldCharType="end"/>
-                    </w:r>
-                  </w:p>
-                  <w:p>
-                    <w:pPr>
-                      <w:pStyle w:val="Sommario2"/>
-                      <w:tabs>
-                        <w:tab w:val="left" w:pos="794"/>
-                        <w:tab w:val="right" w:leader="dot" w:pos="9962"/>
-                      </w:tabs>
-                      <w:rPr>
-                        <w:rFonts w:eastAsiaTheme="minorEastAsia"/>
-                        <w:noProof/>
-                        <w:sz w:val="24"/>
-                        <w:szCs w:val="24"/>
-                        <w:lang w:val="it-IT" w:eastAsia="ja-JP"/>
-                      </w:rPr>
-                    </w:pPr>
-                    <w:r>
-                      <w:rPr>
-                        <w:noProof/>
-                      </w:rPr>
-                      <w:t>2.6.</w:t>
-                    </w:r>
-                    <w:r>
-                      <w:rPr>
-                        <w:rFonts w:eastAsiaTheme="minorEastAsia"/>
-                        <w:noProof/>
-                        <w:sz w:val="24"/>
-                        <w:szCs w:val="24"/>
-                        <w:lang w:val="it-IT" w:eastAsia="ja-JP"/>
-                      </w:rPr>
-                      <w:tab/>
-                    </w:r>
-                    <w:r>
-                      <w:rPr>
-                        <w:noProof/>
-                      </w:rPr>
-                      <w:t>CU8 – Préparation d’entretient par un agent</w:t>
-                    </w:r>
-                    <w:r>
-                      <w:rPr>
-                        <w:noProof/>
-                      </w:rPr>
-                      <w:tab/>
-                    </w:r>
-                    <w:r>
-                      <w:rPr>
-                        <w:noProof/>
-                      </w:rPr>
-                      <w:fldChar w:fldCharType="begin"/>
-                    </w:r>
-                    <w:r>
-                      <w:rPr>
-                        <w:noProof/>
-                      </w:rPr>
-                      <w:instrText xml:space="preserve"> PAGEREF _Toc278976281 \h </w:instrText>
-                    </w:r>
-                    <w:r>
-                      <w:rPr>
-                        <w:noProof/>
-                      </w:rPr>
-                    </w:r>
-                    <w:r>
-                      <w:rPr>
-                        <w:noProof/>
-                      </w:rPr>
-                      <w:fldChar w:fldCharType="separate"/>
-                    </w:r>
-                    <w:r>
-                      <w:rPr>
-                        <w:noProof/>
-                      </w:rPr>
-                      <w:t>4</w:t>
-                    </w:r>
-                    <w:r>
-                      <w:rPr>
-                        <w:noProof/>
-                      </w:rPr>
-                      <w:fldChar w:fldCharType="end"/>
-                    </w:r>
-                  </w:p>
-                  <w:p>
-                    <w:pPr>
-                      <w:pStyle w:val="Sommario3"/>
-                      <w:tabs>
-                        <w:tab w:val="left" w:pos="1181"/>
-                        <w:tab w:val="right" w:leader="dot" w:pos="9962"/>
-                      </w:tabs>
-                      <w:rPr>
-                        <w:rFonts w:eastAsiaTheme="minorEastAsia"/>
-                        <w:noProof/>
-                        <w:sz w:val="24"/>
-                        <w:szCs w:val="24"/>
-                        <w:lang w:val="it-IT" w:eastAsia="ja-JP"/>
-                      </w:rPr>
-                    </w:pPr>
-                    <w:r>
-                      <w:rPr>
-                        <w:noProof/>
-                      </w:rPr>
-                      <w:t>2.6.1.</w:t>
-                    </w:r>
-                    <w:r>
-                      <w:rPr>
-                        <w:rFonts w:eastAsiaTheme="minorEastAsia"/>
-                        <w:noProof/>
-                        <w:sz w:val="24"/>
-                        <w:szCs w:val="24"/>
-                        <w:lang w:val="it-IT" w:eastAsia="ja-JP"/>
-                      </w:rPr>
-                      <w:tab/>
-                    </w:r>
-                    <w:r>
-                      <w:rPr>
-                        <w:noProof/>
-                      </w:rPr>
-                      <w:t>Diagramme d’activité (DA)</w:t>
-                    </w:r>
-                    <w:r>
-                      <w:rPr>
-                        <w:noProof/>
-                      </w:rPr>
-                      <w:tab/>
-                    </w:r>
-                    <w:r>
-                      <w:rPr>
-                        <w:noProof/>
-                      </w:rPr>
-                      <w:fldChar w:fldCharType="begin"/>
-                    </w:r>
-                    <w:r>
-                      <w:rPr>
-                        <w:noProof/>
-                      </w:rPr>
-                      <w:instrText xml:space="preserve"> PAGEREF _Toc278976282 \h </w:instrText>
-                    </w:r>
-                    <w:r>
-                      <w:rPr>
-                        <w:noProof/>
-                      </w:rPr>
-                    </w:r>
-                    <w:r>
-                      <w:rPr>
-                        <w:noProof/>
-                      </w:rPr>
-                      <w:fldChar w:fldCharType="separate"/>
-                    </w:r>
-                    <w:r>
-                      <w:rPr>
-                        <w:noProof/>
-                      </w:rPr>
-                      <w:t>4</w:t>
-                    </w:r>
-                    <w:r>
-                      <w:rPr>
-                        <w:noProof/>
-                      </w:rPr>
-                      <w:fldChar w:fldCharType="end"/>
-                    </w:r>
-                  </w:p>
-                  <w:p>
-                    <w:pPr>
-                      <w:pStyle w:val="Sommario3"/>
-                      <w:tabs>
-                        <w:tab w:val="left" w:pos="1181"/>
-                        <w:tab w:val="right" w:leader="dot" w:pos="9962"/>
-                      </w:tabs>
-                      <w:rPr>
-                        <w:rFonts w:eastAsiaTheme="minorEastAsia"/>
-                        <w:noProof/>
-                        <w:sz w:val="24"/>
-                        <w:szCs w:val="24"/>
-                        <w:lang w:val="it-IT" w:eastAsia="ja-JP"/>
-                      </w:rPr>
-                    </w:pPr>
-                    <w:r>
-                      <w:rPr>
-                        <w:noProof/>
-                      </w:rPr>
-                      <w:t>2.6.2.</w:t>
-                    </w:r>
-                    <w:r>
-                      <w:rPr>
-                        <w:rFonts w:eastAsiaTheme="minorEastAsia"/>
-                        <w:noProof/>
-                        <w:sz w:val="24"/>
-                        <w:szCs w:val="24"/>
-                        <w:lang w:val="it-IT" w:eastAsia="ja-JP"/>
-                      </w:rPr>
-                      <w:tab/>
-                    </w:r>
-                    <w:r>
-                      <w:rPr>
-                        <w:noProof/>
-                      </w:rPr>
-                      <w:t>Diagramme de séquence détaillé (DSD)</w:t>
-                    </w:r>
-                    <w:r>
-                      <w:rPr>
-                        <w:noProof/>
-                      </w:rPr>
-                      <w:tab/>
-                    </w:r>
-                    <w:r>
-                      <w:rPr>
-                        <w:noProof/>
-                      </w:rPr>
-                      <w:fldChar w:fldCharType="begin"/>
-                    </w:r>
-                    <w:r>
-                      <w:rPr>
-                        <w:noProof/>
-                      </w:rPr>
-                      <w:instrText xml:space="preserve"> PAGEREF _Toc278976283 \h </w:instrText>
-                    </w:r>
-                    <w:r>
-                      <w:rPr>
-                        <w:noProof/>
-                      </w:rPr>
-                    </w:r>
-                    <w:r>
-                      <w:rPr>
-                        <w:noProof/>
-                      </w:rPr>
-                      <w:fldChar w:fldCharType="separate"/>
-                    </w:r>
-                    <w:r>
-                      <w:rPr>
-                        <w:noProof/>
-                      </w:rPr>
-                      <w:t>4</w:t>
-                    </w:r>
-                    <w:r>
-                      <w:rPr>
-                        <w:noProof/>
-                      </w:rPr>
-                      <w:fldChar w:fldCharType="end"/>
-                    </w:r>
-                  </w:p>
-                  <w:p>
-                    <w:pPr>
-                      <w:pStyle w:val="Sommario2"/>
-                      <w:tabs>
-                        <w:tab w:val="left" w:pos="794"/>
-                        <w:tab w:val="right" w:leader="dot" w:pos="9962"/>
-                      </w:tabs>
-                      <w:rPr>
-                        <w:rFonts w:eastAsiaTheme="minorEastAsia"/>
-                        <w:noProof/>
-                        <w:sz w:val="24"/>
-                        <w:szCs w:val="24"/>
-                        <w:lang w:val="it-IT" w:eastAsia="ja-JP"/>
-                      </w:rPr>
-                    </w:pPr>
-                    <w:r>
-                      <w:rPr>
-                        <w:noProof/>
-                      </w:rPr>
-                      <w:t>2.7.</w:t>
-                    </w:r>
-                    <w:r>
-                      <w:rPr>
-                        <w:rFonts w:eastAsiaTheme="minorEastAsia"/>
-                        <w:noProof/>
-                        <w:sz w:val="24"/>
-                        <w:szCs w:val="24"/>
-                        <w:lang w:val="it-IT" w:eastAsia="ja-JP"/>
-                      </w:rPr>
-                      <w:tab/>
-                    </w:r>
-                    <w:r>
-                      <w:rPr>
-                        <w:noProof/>
-                      </w:rPr>
-                      <w:t>CU9 – Conduite de l’entretient par l’agent</w:t>
-                    </w:r>
-                    <w:r>
-                      <w:rPr>
-                        <w:noProof/>
-                      </w:rPr>
-                      <w:tab/>
-                    </w:r>
-                    <w:r>
-                      <w:rPr>
-                        <w:noProof/>
-                      </w:rPr>
-                      <w:fldChar w:fldCharType="begin"/>
-                    </w:r>
-                    <w:r>
-                      <w:rPr>
-                        <w:noProof/>
-                      </w:rPr>
-                      <w:instrText xml:space="preserve"> PAGEREF _Toc278976284 \h </w:instrText>
-                    </w:r>
-                    <w:r>
-                      <w:rPr>
-                        <w:noProof/>
-                      </w:rPr>
-                    </w:r>
-                    <w:r>
-                      <w:rPr>
-                        <w:noProof/>
-                      </w:rPr>
-                      <w:fldChar w:fldCharType="separate"/>
-                    </w:r>
-                    <w:r>
-                      <w:rPr>
-                        <w:noProof/>
-                      </w:rPr>
-                      <w:t>4</w:t>
-                    </w:r>
-                    <w:r>
-                      <w:rPr>
-                        <w:noProof/>
-                      </w:rPr>
-                      <w:fldChar w:fldCharType="end"/>
-                    </w:r>
-                  </w:p>
-                  <w:p>
-                    <w:pPr>
-                      <w:pStyle w:val="Sommario3"/>
-                      <w:tabs>
-                        <w:tab w:val="left" w:pos="1181"/>
-                        <w:tab w:val="right" w:leader="dot" w:pos="9962"/>
-                      </w:tabs>
-                      <w:rPr>
-                        <w:rFonts w:eastAsiaTheme="minorEastAsia"/>
-                        <w:noProof/>
-                        <w:sz w:val="24"/>
-                        <w:szCs w:val="24"/>
-                        <w:lang w:val="it-IT" w:eastAsia="ja-JP"/>
-                      </w:rPr>
-                    </w:pPr>
-                    <w:r>
-                      <w:rPr>
-                        <w:noProof/>
-                      </w:rPr>
-                      <w:t>2.7.1.</w:t>
-                    </w:r>
-                    <w:r>
-                      <w:rPr>
-                        <w:rFonts w:eastAsiaTheme="minorEastAsia"/>
-                        <w:noProof/>
-                        <w:sz w:val="24"/>
-                        <w:szCs w:val="24"/>
-                        <w:lang w:val="it-IT" w:eastAsia="ja-JP"/>
-                      </w:rPr>
-                      <w:tab/>
-                    </w:r>
-                    <w:r>
-                      <w:rPr>
-                        <w:noProof/>
-                      </w:rPr>
-                      <w:t>Diagramme d’activité (DA)</w:t>
-                    </w:r>
-                    <w:r>
-                      <w:rPr>
-                        <w:noProof/>
-                      </w:rPr>
-                      <w:tab/>
-                    </w:r>
-                    <w:r>
-                      <w:rPr>
-                        <w:noProof/>
-                      </w:rPr>
-                      <w:fldChar w:fldCharType="begin"/>
-                    </w:r>
-                    <w:r>
-                      <w:rPr>
-                        <w:noProof/>
-                      </w:rPr>
-                      <w:instrText xml:space="preserve"> PAGEREF _Toc278976285 \h </w:instrText>
-                    </w:r>
-                    <w:r>
-                      <w:rPr>
-                        <w:noProof/>
-                      </w:rPr>
-                    </w:r>
-                    <w:r>
-                      <w:rPr>
-                        <w:noProof/>
-                      </w:rPr>
-                      <w:fldChar w:fldCharType="separate"/>
-                    </w:r>
-                    <w:r>
-                      <w:rPr>
-                        <w:noProof/>
-                      </w:rPr>
-                      <w:t>4</w:t>
-                    </w:r>
-                    <w:r>
-                      <w:rPr>
-                        <w:noProof/>
-                      </w:rPr>
-                      <w:fldChar w:fldCharType="end"/>
-                    </w:r>
-                  </w:p>
-                  <w:p>
-                    <w:pPr>
-                      <w:pStyle w:val="Sommario3"/>
-                      <w:tabs>
-                        <w:tab w:val="left" w:pos="1181"/>
-                        <w:tab w:val="right" w:leader="dot" w:pos="9962"/>
-                      </w:tabs>
-                      <w:rPr>
-                        <w:rFonts w:eastAsiaTheme="minorEastAsia"/>
-                        <w:noProof/>
-                        <w:sz w:val="24"/>
-                        <w:szCs w:val="24"/>
-                        <w:lang w:val="it-IT" w:eastAsia="ja-JP"/>
-                      </w:rPr>
-                    </w:pPr>
-                    <w:r>
-                      <w:rPr>
-                        <w:noProof/>
-                      </w:rPr>
-                      <w:t>2.7.2.</w:t>
-                    </w:r>
-                    <w:r>
-                      <w:rPr>
-                        <w:rFonts w:eastAsiaTheme="minorEastAsia"/>
-                        <w:noProof/>
-                        <w:sz w:val="24"/>
-                        <w:szCs w:val="24"/>
-                        <w:lang w:val="it-IT" w:eastAsia="ja-JP"/>
-                      </w:rPr>
-                      <w:tab/>
-                    </w:r>
-                    <w:r>
-                      <w:rPr>
-                        <w:noProof/>
-                      </w:rPr>
-                      <w:t>Diagramme de séquence détaillé (DSD)</w:t>
-                    </w:r>
-                    <w:r>
-                      <w:rPr>
-                        <w:noProof/>
-                      </w:rPr>
-                      <w:tab/>
-                    </w:r>
-                    <w:r>
-                      <w:rPr>
-                        <w:noProof/>
-                      </w:rPr>
-                      <w:fldChar w:fldCharType="begin"/>
-                    </w:r>
-                    <w:r>
-                      <w:rPr>
-                        <w:noProof/>
-                      </w:rPr>
-                      <w:instrText xml:space="preserve"> PAGEREF _Toc278976286 \h </w:instrText>
-                    </w:r>
-                    <w:r>
-                      <w:rPr>
-                        <w:noProof/>
-                      </w:rPr>
-                    </w:r>
-                    <w:r>
-                      <w:rPr>
-                        <w:noProof/>
-                      </w:rPr>
-                      <w:fldChar w:fldCharType="separate"/>
-                    </w:r>
-                    <w:r>
-                      <w:rPr>
-                        <w:noProof/>
-                      </w:rPr>
-                      <w:t>4</w:t>
-                    </w:r>
-                    <w:r>
-                      <w:rPr>
-                        <w:noProof/>
-                      </w:rPr>
-                      <w:fldChar w:fldCharType="end"/>
-                    </w:r>
-                  </w:p>
-                  <w:p>
-                    <w:pPr>
-                      <w:pStyle w:val="Sommario2"/>
-                      <w:tabs>
-                        <w:tab w:val="left" w:pos="794"/>
-                        <w:tab w:val="right" w:leader="dot" w:pos="9962"/>
-                      </w:tabs>
-                      <w:rPr>
-                        <w:rFonts w:eastAsiaTheme="minorEastAsia"/>
-                        <w:noProof/>
-                        <w:sz w:val="24"/>
-                        <w:szCs w:val="24"/>
-                        <w:lang w:val="it-IT" w:eastAsia="ja-JP"/>
-                      </w:rPr>
-                    </w:pPr>
-                    <w:r>
-                      <w:rPr>
-                        <w:noProof/>
-                      </w:rPr>
-                      <w:t>2.8.</w:t>
-                    </w:r>
-                    <w:r>
-                      <w:rPr>
-                        <w:rFonts w:eastAsiaTheme="minorEastAsia"/>
-                        <w:noProof/>
-                        <w:sz w:val="24"/>
-                        <w:szCs w:val="24"/>
-                        <w:lang w:val="it-IT" w:eastAsia="ja-JP"/>
-                      </w:rPr>
-                      <w:tab/>
-                    </w:r>
-                    <w:r>
-                      <w:rPr>
-                        <w:noProof/>
-                      </w:rPr>
-                      <w:t>Spécification de l’IHM : CONTACT</w:t>
-                    </w:r>
-                    <w:r>
-                      <w:rPr>
-                        <w:noProof/>
-                      </w:rPr>
-                      <w:tab/>
-                    </w:r>
-                    <w:r>
-                      <w:rPr>
-                        <w:noProof/>
-                      </w:rPr>
-                      <w:fldChar w:fldCharType="begin"/>
-                    </w:r>
-                    <w:r>
-                      <w:rPr>
-                        <w:noProof/>
-                      </w:rPr>
-                      <w:instrText xml:space="preserve"> PAGEREF _Toc278976287 \h </w:instrText>
-                    </w:r>
-                    <w:r>
-                      <w:rPr>
-                        <w:noProof/>
-                      </w:rPr>
-                    </w:r>
-                    <w:r>
-                      <w:rPr>
-                        <w:noProof/>
-                      </w:rPr>
-                      <w:fldChar w:fldCharType="separate"/>
-                    </w:r>
-                    <w:r>
-                      <w:rPr>
-                        <w:noProof/>
-                      </w:rPr>
-                      <w:t>5</w:t>
-                    </w:r>
-                    <w:r>
-                      <w:rPr>
-                        <w:noProof/>
-                      </w:rPr>
-                      <w:fldChar w:fldCharType="end"/>
-                    </w:r>
-                  </w:p>
-                  <w:p>
-                    <w:pPr>
-                      <w:pStyle w:val="Sommario2"/>
-                      <w:tabs>
-                        <w:tab w:val="left" w:pos="794"/>
-                        <w:tab w:val="right" w:leader="dot" w:pos="9962"/>
-                      </w:tabs>
-                      <w:rPr>
-                        <w:rFonts w:eastAsiaTheme="minorEastAsia"/>
-                        <w:noProof/>
-                        <w:sz w:val="24"/>
-                        <w:szCs w:val="24"/>
-                        <w:lang w:val="it-IT" w:eastAsia="ja-JP"/>
-                      </w:rPr>
-                    </w:pPr>
-                    <w:r>
-                      <w:rPr>
-                        <w:noProof/>
-                      </w:rPr>
-                      <w:t>2.9.</w:t>
-                    </w:r>
-                    <w:r>
-                      <w:rPr>
-                        <w:rFonts w:eastAsiaTheme="minorEastAsia"/>
-                        <w:noProof/>
-                        <w:sz w:val="24"/>
-                        <w:szCs w:val="24"/>
-                        <w:lang w:val="it-IT" w:eastAsia="ja-JP"/>
-                      </w:rPr>
-                      <w:tab/>
-                    </w:r>
-                    <w:r>
-                      <w:rPr>
-                        <w:noProof/>
-                      </w:rPr>
-                      <w:t>CU5 - Planification de l’activité de l’agence du mois suivant</w:t>
-                    </w:r>
-                    <w:r>
-                      <w:rPr>
-                        <w:noProof/>
-                      </w:rPr>
-                      <w:tab/>
-                    </w:r>
-                    <w:r>
-                      <w:rPr>
-                        <w:noProof/>
-                      </w:rPr>
-                      <w:fldChar w:fldCharType="begin"/>
-                    </w:r>
-                    <w:r>
-                      <w:rPr>
-                        <w:noProof/>
-                      </w:rPr>
-                      <w:instrText xml:space="preserve"> PAGEREF _Toc278976288 \h </w:instrText>
-                    </w:r>
-                    <w:r>
-                      <w:rPr>
-                        <w:noProof/>
-                      </w:rPr>
-                    </w:r>
-                    <w:r>
-                      <w:rPr>
-                        <w:noProof/>
-                      </w:rPr>
-                      <w:fldChar w:fldCharType="separate"/>
-                    </w:r>
-                    <w:r>
-                      <w:rPr>
-                        <w:noProof/>
-                      </w:rPr>
-                      <w:t>5</w:t>
-                    </w:r>
-                    <w:r>
-                      <w:rPr>
-                        <w:noProof/>
-                      </w:rPr>
-                      <w:fldChar w:fldCharType="end"/>
-                    </w:r>
-                  </w:p>
-                  <w:p>
-                    <w:pPr>
-                      <w:pStyle w:val="Sommario3"/>
-                      <w:tabs>
-                        <w:tab w:val="left" w:pos="1181"/>
-                        <w:tab w:val="right" w:leader="dot" w:pos="9962"/>
-                      </w:tabs>
-                      <w:rPr>
-                        <w:rFonts w:eastAsiaTheme="minorEastAsia"/>
-                        <w:noProof/>
-                        <w:sz w:val="24"/>
-                        <w:szCs w:val="24"/>
-                        <w:lang w:val="it-IT" w:eastAsia="ja-JP"/>
-                      </w:rPr>
-                    </w:pPr>
-                    <w:r>
-                      <w:rPr>
-                        <w:noProof/>
-                      </w:rPr>
-                      <w:t>2.9.1.</w:t>
-                    </w:r>
-                    <w:r>
-                      <w:rPr>
-                        <w:rFonts w:eastAsiaTheme="minorEastAsia"/>
-                        <w:noProof/>
-                        <w:sz w:val="24"/>
-                        <w:szCs w:val="24"/>
-                        <w:lang w:val="it-IT" w:eastAsia="ja-JP"/>
-                      </w:rPr>
-                      <w:tab/>
-                    </w:r>
-                    <w:r>
-                      <w:rPr>
-                        <w:noProof/>
-                      </w:rPr>
-                      <w:t>Diagramme d’activité (DA)</w:t>
-                    </w:r>
-                    <w:r>
-                      <w:rPr>
-                        <w:noProof/>
-                      </w:rPr>
-                      <w:tab/>
-                    </w:r>
-                    <w:r>
-                      <w:rPr>
-                        <w:noProof/>
-                      </w:rPr>
-                      <w:fldChar w:fldCharType="begin"/>
-                    </w:r>
-                    <w:r>
-                      <w:rPr>
-                        <w:noProof/>
-                      </w:rPr>
-                      <w:instrText xml:space="preserve"> PAGEREF _Toc278976289 \h </w:instrText>
-                    </w:r>
-                    <w:r>
-                      <w:rPr>
-                        <w:noProof/>
-                      </w:rPr>
-                    </w:r>
-                    <w:r>
-                      <w:rPr>
-                        <w:noProof/>
-                      </w:rPr>
-                      <w:fldChar w:fldCharType="separate"/>
-                    </w:r>
-                    <w:r>
-                      <w:rPr>
-                        <w:noProof/>
-                      </w:rPr>
-                      <w:t>5</w:t>
-                    </w:r>
-                    <w:r>
-                      <w:rPr>
-                        <w:noProof/>
-                      </w:rPr>
-                      <w:fldChar w:fldCharType="end"/>
-                    </w:r>
-                  </w:p>
-                  <w:p>
-                    <w:pPr>
-                      <w:pStyle w:val="Sommario3"/>
-                      <w:tabs>
-                        <w:tab w:val="left" w:pos="1181"/>
-                        <w:tab w:val="right" w:leader="dot" w:pos="9962"/>
-                      </w:tabs>
-                      <w:rPr>
-                        <w:rFonts w:eastAsiaTheme="minorEastAsia"/>
-                        <w:noProof/>
-                        <w:sz w:val="24"/>
-                        <w:szCs w:val="24"/>
-                        <w:lang w:val="it-IT" w:eastAsia="ja-JP"/>
-                      </w:rPr>
-                    </w:pPr>
-                    <w:r>
-                      <w:rPr>
-                        <w:noProof/>
-                      </w:rPr>
-                      <w:lastRenderedPageBreak/>
-                      <w:t>2.9.2.</w:t>
-                    </w:r>
-                    <w:r>
-                      <w:rPr>
-                        <w:rFonts w:eastAsiaTheme="minorEastAsia"/>
-                        <w:noProof/>
-                        <w:sz w:val="24"/>
-                        <w:szCs w:val="24"/>
-                        <w:lang w:val="it-IT" w:eastAsia="ja-JP"/>
-                      </w:rPr>
-                      <w:tab/>
-                    </w:r>
-                    <w:r>
-                      <w:rPr>
-                        <w:noProof/>
-                      </w:rPr>
-                      <w:t>Diagramme de séquence détaillé (DSD)</w:t>
-                    </w:r>
-                    <w:r>
-                      <w:rPr>
-                        <w:noProof/>
-                      </w:rPr>
-                      <w:tab/>
-                    </w:r>
-                    <w:r>
-                      <w:rPr>
-                        <w:noProof/>
-                      </w:rPr>
-                      <w:fldChar w:fldCharType="begin"/>
-                    </w:r>
-                    <w:r>
-                      <w:rPr>
-                        <w:noProof/>
-                      </w:rPr>
-                      <w:instrText xml:space="preserve"> PAGEREF _Toc278976290 \h </w:instrText>
-                    </w:r>
-                    <w:r>
-                      <w:rPr>
-                        <w:noProof/>
-                      </w:rPr>
-                    </w:r>
-                    <w:r>
-                      <w:rPr>
-                        <w:noProof/>
-                      </w:rPr>
-                      <w:fldChar w:fldCharType="separate"/>
-                    </w:r>
-                    <w:r>
-                      <w:rPr>
-                        <w:noProof/>
-                      </w:rPr>
-                      <w:t>5</w:t>
-                    </w:r>
-                    <w:r>
-                      <w:rPr>
-                        <w:noProof/>
-                      </w:rPr>
-                      <w:fldChar w:fldCharType="end"/>
-                    </w:r>
-                  </w:p>
-                  <w:p>
-                    <w:pPr>
-                      <w:pStyle w:val="Sommario2"/>
-                      <w:tabs>
-                        <w:tab w:val="left" w:pos="916"/>
-                        <w:tab w:val="right" w:leader="dot" w:pos="9962"/>
-                      </w:tabs>
-                      <w:rPr>
-                        <w:rFonts w:eastAsiaTheme="minorEastAsia"/>
-                        <w:noProof/>
-                        <w:sz w:val="24"/>
-                        <w:szCs w:val="24"/>
-                        <w:lang w:val="it-IT" w:eastAsia="ja-JP"/>
-                      </w:rPr>
-                    </w:pPr>
-                    <w:r>
-                      <w:rPr>
-                        <w:noProof/>
-                      </w:rPr>
-                      <w:t>2.10.</w:t>
-                    </w:r>
-                    <w:r>
-                      <w:rPr>
-                        <w:rFonts w:eastAsiaTheme="minorEastAsia"/>
-                        <w:noProof/>
-                        <w:sz w:val="24"/>
-                        <w:szCs w:val="24"/>
-                        <w:lang w:val="it-IT" w:eastAsia="ja-JP"/>
-                      </w:rPr>
-                      <w:tab/>
-                    </w:r>
-                    <w:r>
-                      <w:rPr>
-                        <w:noProof/>
-                      </w:rPr>
-                      <w:t>CU7 – Consultation des agendas</w:t>
-                    </w:r>
-                    <w:r>
-                      <w:rPr>
-                        <w:noProof/>
-                      </w:rPr>
-                      <w:tab/>
-                    </w:r>
-                    <w:r>
-                      <w:rPr>
-                        <w:noProof/>
-                      </w:rPr>
-                      <w:fldChar w:fldCharType="begin"/>
-                    </w:r>
-                    <w:r>
-                      <w:rPr>
-                        <w:noProof/>
-                      </w:rPr>
-                      <w:instrText xml:space="preserve"> PAGEREF _Toc278976291 \h </w:instrText>
-                    </w:r>
-                    <w:r>
-                      <w:rPr>
-                        <w:noProof/>
-                      </w:rPr>
-                    </w:r>
-                    <w:r>
-                      <w:rPr>
-                        <w:noProof/>
-                      </w:rPr>
-                      <w:fldChar w:fldCharType="separate"/>
-                    </w:r>
-                    <w:r>
-                      <w:rPr>
-                        <w:noProof/>
-                      </w:rPr>
-                      <w:t>5</w:t>
-                    </w:r>
-                    <w:r>
-                      <w:rPr>
-                        <w:noProof/>
-                      </w:rPr>
-                      <w:fldChar w:fldCharType="end"/>
-                    </w:r>
-                  </w:p>
-                  <w:p>
-                    <w:pPr>
-                      <w:pStyle w:val="Sommario3"/>
-                      <w:tabs>
-                        <w:tab w:val="left" w:pos="1303"/>
-                        <w:tab w:val="right" w:leader="dot" w:pos="9962"/>
-                      </w:tabs>
-                      <w:rPr>
-                        <w:rFonts w:eastAsiaTheme="minorEastAsia"/>
-                        <w:noProof/>
-                        <w:sz w:val="24"/>
-                        <w:szCs w:val="24"/>
-                        <w:lang w:val="it-IT" w:eastAsia="ja-JP"/>
-                      </w:rPr>
-                    </w:pPr>
-                    <w:r>
-                      <w:rPr>
-                        <w:noProof/>
-                      </w:rPr>
-                      <w:t>2.10.1.</w:t>
-                    </w:r>
-                    <w:r>
-                      <w:rPr>
-                        <w:rFonts w:eastAsiaTheme="minorEastAsia"/>
-                        <w:noProof/>
-                        <w:sz w:val="24"/>
-                        <w:szCs w:val="24"/>
-                        <w:lang w:val="it-IT" w:eastAsia="ja-JP"/>
-                      </w:rPr>
-                      <w:tab/>
-                    </w:r>
-                    <w:r>
-                      <w:rPr>
-                        <w:noProof/>
-                      </w:rPr>
-                      <w:t>Diagramme d’activité (DA)</w:t>
-                    </w:r>
-                    <w:r>
-                      <w:rPr>
-                        <w:noProof/>
-                      </w:rPr>
-                      <w:tab/>
-                    </w:r>
-                    <w:r>
-                      <w:rPr>
-                        <w:noProof/>
-                      </w:rPr>
-                      <w:fldChar w:fldCharType="begin"/>
-                    </w:r>
-                    <w:r>
-                      <w:rPr>
-                        <w:noProof/>
-                      </w:rPr>
-                      <w:instrText xml:space="preserve"> PAGEREF _Toc278976292 \h </w:instrText>
-                    </w:r>
-                    <w:r>
-                      <w:rPr>
-                        <w:noProof/>
-                      </w:rPr>
-                    </w:r>
-                    <w:r>
-                      <w:rPr>
-                        <w:noProof/>
-                      </w:rPr>
-                      <w:fldChar w:fldCharType="separate"/>
-                    </w:r>
-                    <w:r>
-                      <w:rPr>
-                        <w:noProof/>
-                      </w:rPr>
-                      <w:t>5</w:t>
-                    </w:r>
-                    <w:r>
-                      <w:rPr>
-                        <w:noProof/>
-                      </w:rPr>
-                      <w:fldChar w:fldCharType="end"/>
-                    </w:r>
-                  </w:p>
-                  <w:p>
-                    <w:pPr>
-                      <w:pStyle w:val="Sommario3"/>
-                      <w:tabs>
-                        <w:tab w:val="left" w:pos="1303"/>
-                        <w:tab w:val="right" w:leader="dot" w:pos="9962"/>
-                      </w:tabs>
-                      <w:rPr>
-                        <w:rFonts w:eastAsiaTheme="minorEastAsia"/>
-                        <w:noProof/>
-                        <w:sz w:val="24"/>
-                        <w:szCs w:val="24"/>
-                        <w:lang w:val="it-IT" w:eastAsia="ja-JP"/>
-                      </w:rPr>
-                    </w:pPr>
-                    <w:r>
-                      <w:rPr>
-                        <w:noProof/>
-                      </w:rPr>
-                      <w:t>2.10.2.</w:t>
-                    </w:r>
-                    <w:r>
-                      <w:rPr>
-                        <w:rFonts w:eastAsiaTheme="minorEastAsia"/>
-                        <w:noProof/>
-                        <w:sz w:val="24"/>
-                        <w:szCs w:val="24"/>
-                        <w:lang w:val="it-IT" w:eastAsia="ja-JP"/>
-                      </w:rPr>
-                      <w:tab/>
-                    </w:r>
-                    <w:r>
-                      <w:rPr>
-                        <w:noProof/>
-                      </w:rPr>
-                      <w:t>Diagramme de séquence détaillé (DSD)</w:t>
-                    </w:r>
-                    <w:r>
-                      <w:rPr>
-                        <w:noProof/>
-                      </w:rPr>
-                      <w:tab/>
-                    </w:r>
-                    <w:r>
-                      <w:rPr>
-                        <w:noProof/>
-                      </w:rPr>
-                      <w:fldChar w:fldCharType="begin"/>
-                    </w:r>
-                    <w:r>
-                      <w:rPr>
-                        <w:noProof/>
-                      </w:rPr>
-                      <w:instrText xml:space="preserve"> PAGEREF _Toc278976293 \h </w:instrText>
-                    </w:r>
-                    <w:r>
-                      <w:rPr>
-                        <w:noProof/>
-                      </w:rPr>
-                    </w:r>
-                    <w:r>
-                      <w:rPr>
-                        <w:noProof/>
-                      </w:rPr>
-                      <w:fldChar w:fldCharType="separate"/>
-                    </w:r>
-                    <w:r>
-                      <w:rPr>
-                        <w:noProof/>
-                      </w:rPr>
-                      <w:t>5</w:t>
-                    </w:r>
-                    <w:r>
-                      <w:rPr>
-                        <w:noProof/>
-                      </w:rPr>
-                      <w:fldChar w:fldCharType="end"/>
-                    </w:r>
-                  </w:p>
-                  <w:p>
-                    <w:pPr>
-                      <w:pStyle w:val="Sommario2"/>
-                      <w:tabs>
-                        <w:tab w:val="left" w:pos="916"/>
-                        <w:tab w:val="right" w:leader="dot" w:pos="9962"/>
-                      </w:tabs>
-                      <w:rPr>
-                        <w:rFonts w:eastAsiaTheme="minorEastAsia"/>
-                        <w:noProof/>
-                        <w:sz w:val="24"/>
-                        <w:szCs w:val="24"/>
-                        <w:lang w:val="it-IT" w:eastAsia="ja-JP"/>
-                      </w:rPr>
-                    </w:pPr>
-                    <w:r>
-                      <w:rPr>
-                        <w:noProof/>
-                      </w:rPr>
-                      <w:t>2.11.</w:t>
-                    </w:r>
-                    <w:r>
-                      <w:rPr>
-                        <w:rFonts w:eastAsiaTheme="minorEastAsia"/>
-                        <w:noProof/>
-                        <w:sz w:val="24"/>
-                        <w:szCs w:val="24"/>
-                        <w:lang w:val="it-IT" w:eastAsia="ja-JP"/>
-                      </w:rPr>
-                      <w:tab/>
-                    </w:r>
-                    <w:r>
-                      <w:rPr>
-                        <w:noProof/>
-                      </w:rPr>
-                      <w:t>Spécification de l’IHM : AGENDA</w:t>
-                    </w:r>
-                    <w:r>
-                      <w:rPr>
-                        <w:noProof/>
-                      </w:rPr>
-                      <w:tab/>
-                    </w:r>
-                    <w:r>
-                      <w:rPr>
-                        <w:noProof/>
-                      </w:rPr>
-                      <w:fldChar w:fldCharType="begin"/>
-                    </w:r>
-                    <w:r>
-                      <w:rPr>
-                        <w:noProof/>
-                      </w:rPr>
-                      <w:instrText xml:space="preserve"> PAGEREF _Toc278976294 \h </w:instrText>
-                    </w:r>
-                    <w:r>
-                      <w:rPr>
-                        <w:noProof/>
-                      </w:rPr>
-                    </w:r>
-                    <w:r>
-                      <w:rPr>
-                        <w:noProof/>
-                      </w:rPr>
-                      <w:fldChar w:fldCharType="separate"/>
-                    </w:r>
-                    <w:r>
-                      <w:rPr>
-                        <w:noProof/>
-                      </w:rPr>
-                      <w:t>5</w:t>
-                    </w:r>
-                    <w:r>
-                      <w:rPr>
-                        <w:noProof/>
-                      </w:rPr>
-                      <w:fldChar w:fldCharType="end"/>
-                    </w:r>
-                  </w:p>
-                  <w:p>
-                    <w:pPr>
-                      <w:pStyle w:val="Sommario2"/>
-                      <w:tabs>
-                        <w:tab w:val="left" w:pos="916"/>
-                        <w:tab w:val="right" w:leader="dot" w:pos="9962"/>
-                      </w:tabs>
-                      <w:rPr>
-                        <w:rFonts w:eastAsiaTheme="minorEastAsia"/>
-                        <w:noProof/>
-                        <w:sz w:val="24"/>
-                        <w:szCs w:val="24"/>
-                        <w:lang w:val="it-IT" w:eastAsia="ja-JP"/>
-                      </w:rPr>
-                    </w:pPr>
-                    <w:r>
-                      <w:rPr>
-                        <w:noProof/>
-                      </w:rPr>
-                      <w:t>2.12.</w:t>
-                    </w:r>
-                    <w:r>
-                      <w:rPr>
-                        <w:rFonts w:eastAsiaTheme="minorEastAsia"/>
-                        <w:noProof/>
-                        <w:sz w:val="24"/>
-                        <w:szCs w:val="24"/>
-                        <w:lang w:val="it-IT" w:eastAsia="ja-JP"/>
-                      </w:rPr>
-                      <w:tab/>
-                    </w:r>
-                    <w:r>
-                      <w:rPr>
-                        <w:noProof/>
-                      </w:rPr>
-                      <w:t>Spécification des services : Consulter Agenda &amp; Inscrire RDV</w:t>
-                    </w:r>
-                    <w:r>
-                      <w:rPr>
-                        <w:noProof/>
-                      </w:rPr>
-                      <w:tab/>
-                    </w:r>
-                    <w:r>
-                      <w:rPr>
-                        <w:noProof/>
-                      </w:rPr>
-                      <w:fldChar w:fldCharType="begin"/>
-                    </w:r>
-                    <w:r>
-                      <w:rPr>
-                        <w:noProof/>
-                      </w:rPr>
-                      <w:instrText xml:space="preserve"> PAGEREF _Toc278976295 \h </w:instrText>
-                    </w:r>
-                    <w:r>
-                      <w:rPr>
-                        <w:noProof/>
-                      </w:rPr>
-                    </w:r>
-                    <w:r>
-                      <w:rPr>
-                        <w:noProof/>
-                      </w:rPr>
-                      <w:fldChar w:fldCharType="separate"/>
-                    </w:r>
-                    <w:r>
-                      <w:rPr>
-                        <w:noProof/>
-                      </w:rPr>
-                      <w:t>5</w:t>
-                    </w:r>
-                    <w:r>
-                      <w:rPr>
-                        <w:noProof/>
-                      </w:rPr>
-                      <w:fldChar w:fldCharType="end"/>
-                    </w:r>
-                  </w:p>
-                  <w:p>
-                    <w:pPr>
-                      <w:pStyle w:val="Sommario2"/>
-                      <w:tabs>
-                        <w:tab w:val="left" w:pos="916"/>
-                        <w:tab w:val="right" w:leader="dot" w:pos="9962"/>
-                      </w:tabs>
-                      <w:rPr>
-                        <w:rFonts w:eastAsiaTheme="minorEastAsia"/>
-                        <w:noProof/>
-                        <w:sz w:val="24"/>
-                        <w:szCs w:val="24"/>
-                        <w:lang w:val="it-IT" w:eastAsia="ja-JP"/>
-                      </w:rPr>
-                    </w:pPr>
-                    <w:r>
-                      <w:rPr>
-                        <w:noProof/>
-                      </w:rPr>
-                      <w:t>2.13.</w:t>
-                    </w:r>
-                    <w:r>
-                      <w:rPr>
-                        <w:rFonts w:eastAsiaTheme="minorEastAsia"/>
-                        <w:noProof/>
-                        <w:sz w:val="24"/>
-                        <w:szCs w:val="24"/>
-                        <w:lang w:val="it-IT" w:eastAsia="ja-JP"/>
-                      </w:rPr>
-                      <w:tab/>
-                    </w:r>
-                    <w:r>
-                      <w:rPr>
-                        <w:noProof/>
-                      </w:rPr>
-                      <w:t>CU10 – Consultation du dossier client</w:t>
-                    </w:r>
-                    <w:r>
-                      <w:rPr>
-                        <w:noProof/>
-                      </w:rPr>
-                      <w:tab/>
-                    </w:r>
-                    <w:r>
-                      <w:rPr>
-                        <w:noProof/>
-                      </w:rPr>
-                      <w:fldChar w:fldCharType="begin"/>
-                    </w:r>
-                    <w:r>
-                      <w:rPr>
-                        <w:noProof/>
-                      </w:rPr>
-                      <w:instrText xml:space="preserve"> PAGEREF _Toc278976296 \h </w:instrText>
-                    </w:r>
-                    <w:r>
-                      <w:rPr>
-                        <w:noProof/>
-                      </w:rPr>
-                    </w:r>
-                    <w:r>
-                      <w:rPr>
-                        <w:noProof/>
-                      </w:rPr>
-                      <w:fldChar w:fldCharType="separate"/>
-                    </w:r>
-                    <w:r>
-                      <w:rPr>
-                        <w:noProof/>
-                      </w:rPr>
-                      <w:t>5</w:t>
-                    </w:r>
-                    <w:r>
-                      <w:rPr>
-                        <w:noProof/>
-                      </w:rPr>
-                      <w:fldChar w:fldCharType="end"/>
-                    </w:r>
-                  </w:p>
-                  <w:p>
-                    <w:pPr>
-                      <w:pStyle w:val="Sommario3"/>
-                      <w:tabs>
-                        <w:tab w:val="left" w:pos="1303"/>
-                        <w:tab w:val="right" w:leader="dot" w:pos="9962"/>
-                      </w:tabs>
-                      <w:rPr>
-                        <w:rFonts w:eastAsiaTheme="minorEastAsia"/>
-                        <w:noProof/>
-                        <w:sz w:val="24"/>
-                        <w:szCs w:val="24"/>
-                        <w:lang w:val="it-IT" w:eastAsia="ja-JP"/>
-                      </w:rPr>
-                    </w:pPr>
-                    <w:r>
-                      <w:rPr>
-                        <w:noProof/>
-                      </w:rPr>
-                      <w:t>2.13.1.</w:t>
-                    </w:r>
-                    <w:r>
-                      <w:rPr>
-                        <w:rFonts w:eastAsiaTheme="minorEastAsia"/>
-                        <w:noProof/>
-                        <w:sz w:val="24"/>
-                        <w:szCs w:val="24"/>
-                        <w:lang w:val="it-IT" w:eastAsia="ja-JP"/>
-                      </w:rPr>
-                      <w:tab/>
-                    </w:r>
-                    <w:r>
-                      <w:rPr>
-                        <w:noProof/>
-                      </w:rPr>
-                      <w:t>Diagramme d’activité (DA)</w:t>
-                    </w:r>
-                    <w:r>
-                      <w:rPr>
-                        <w:noProof/>
-                      </w:rPr>
-                      <w:tab/>
-                    </w:r>
-                    <w:r>
-                      <w:rPr>
-                        <w:noProof/>
-                      </w:rPr>
-                      <w:fldChar w:fldCharType="begin"/>
-                    </w:r>
-                    <w:r>
-                      <w:rPr>
-                        <w:noProof/>
-                      </w:rPr>
-                      <w:instrText xml:space="preserve"> PAGEREF _Toc278976297 \h </w:instrText>
-                    </w:r>
-                    <w:r>
-                      <w:rPr>
-                        <w:noProof/>
-                      </w:rPr>
-                    </w:r>
-                    <w:r>
-                      <w:rPr>
-                        <w:noProof/>
-                      </w:rPr>
-                      <w:fldChar w:fldCharType="separate"/>
-                    </w:r>
-                    <w:r>
-                      <w:rPr>
-                        <w:noProof/>
-                      </w:rPr>
-                      <w:t>5</w:t>
-                    </w:r>
-                    <w:r>
-                      <w:rPr>
-                        <w:noProof/>
-                      </w:rPr>
-                      <w:fldChar w:fldCharType="end"/>
-                    </w:r>
-                  </w:p>
-                  <w:p>
-                    <w:pPr>
-                      <w:pStyle w:val="Sommario3"/>
-                      <w:tabs>
-                        <w:tab w:val="left" w:pos="1303"/>
-                        <w:tab w:val="right" w:leader="dot" w:pos="9962"/>
-                      </w:tabs>
-                      <w:rPr>
-                        <w:rFonts w:eastAsiaTheme="minorEastAsia"/>
-                        <w:noProof/>
-                        <w:sz w:val="24"/>
-                        <w:szCs w:val="24"/>
-                        <w:lang w:val="it-IT" w:eastAsia="ja-JP"/>
-                      </w:rPr>
-                    </w:pPr>
-                    <w:r>
-                      <w:rPr>
-                        <w:noProof/>
-                      </w:rPr>
-                      <w:t>2.13.2.</w:t>
-                    </w:r>
-                    <w:r>
-                      <w:rPr>
-                        <w:rFonts w:eastAsiaTheme="minorEastAsia"/>
-                        <w:noProof/>
-                        <w:sz w:val="24"/>
-                        <w:szCs w:val="24"/>
-                        <w:lang w:val="it-IT" w:eastAsia="ja-JP"/>
-                      </w:rPr>
-                      <w:tab/>
-                    </w:r>
-                    <w:r>
-                      <w:rPr>
-                        <w:noProof/>
-                      </w:rPr>
-                      <w:t>Diagramme de séquence détaillé (DSD)</w:t>
-                    </w:r>
-                    <w:r>
-                      <w:rPr>
-                        <w:noProof/>
-                      </w:rPr>
-                      <w:tab/>
-                    </w:r>
-                    <w:r>
-                      <w:rPr>
-                        <w:noProof/>
-                      </w:rPr>
-                      <w:fldChar w:fldCharType="begin"/>
-                    </w:r>
-                    <w:r>
-                      <w:rPr>
-                        <w:noProof/>
-                      </w:rPr>
-                      <w:instrText xml:space="preserve"> PAGEREF _Toc278976298 \h </w:instrText>
-                    </w:r>
-                    <w:r>
-                      <w:rPr>
-                        <w:noProof/>
-                      </w:rPr>
-                    </w:r>
-                    <w:r>
-                      <w:rPr>
-                        <w:noProof/>
-                      </w:rPr>
-                      <w:fldChar w:fldCharType="separate"/>
-                    </w:r>
-                    <w:r>
-                      <w:rPr>
-                        <w:noProof/>
-                      </w:rPr>
-                      <w:t>5</w:t>
-                    </w:r>
-                    <w:r>
-                      <w:rPr>
-                        <w:noProof/>
-                      </w:rPr>
-                      <w:fldChar w:fldCharType="end"/>
-                    </w:r>
-                  </w:p>
-                  <w:p>
-                    <w:pPr>
-                      <w:pStyle w:val="Sommario2"/>
-                      <w:tabs>
-                        <w:tab w:val="left" w:pos="916"/>
-                        <w:tab w:val="right" w:leader="dot" w:pos="9962"/>
-                      </w:tabs>
-                      <w:rPr>
-                        <w:rFonts w:eastAsiaTheme="minorEastAsia"/>
-                        <w:noProof/>
-                        <w:sz w:val="24"/>
-                        <w:szCs w:val="24"/>
-                        <w:lang w:val="it-IT" w:eastAsia="ja-JP"/>
-                      </w:rPr>
-                    </w:pPr>
-                    <w:r>
-                      <w:rPr>
-                        <w:noProof/>
-                      </w:rPr>
-                      <w:t>2.14.</w:t>
-                    </w:r>
-                    <w:r>
-                      <w:rPr>
-                        <w:rFonts w:eastAsiaTheme="minorEastAsia"/>
-                        <w:noProof/>
-                        <w:sz w:val="24"/>
-                        <w:szCs w:val="24"/>
-                        <w:lang w:val="it-IT" w:eastAsia="ja-JP"/>
-                      </w:rPr>
-                      <w:tab/>
-                    </w:r>
-                    <w:r>
-                      <w:rPr>
-                        <w:noProof/>
-                      </w:rPr>
-                      <w:t>Spécification de l’IHM : CLIENT</w:t>
-                    </w:r>
-                    <w:r>
-                      <w:rPr>
-                        <w:noProof/>
-                      </w:rPr>
-                      <w:tab/>
-                    </w:r>
-                    <w:r>
-                      <w:rPr>
-                        <w:noProof/>
-                      </w:rPr>
-                      <w:fldChar w:fldCharType="begin"/>
-                    </w:r>
-                    <w:r>
-                      <w:rPr>
-                        <w:noProof/>
-                      </w:rPr>
-                      <w:instrText xml:space="preserve"> PAGEREF _Toc278976299 \h </w:instrText>
-                    </w:r>
-                    <w:r>
-                      <w:rPr>
-                        <w:noProof/>
-                      </w:rPr>
-                    </w:r>
-                    <w:r>
-                      <w:rPr>
-                        <w:noProof/>
-                      </w:rPr>
-                      <w:fldChar w:fldCharType="separate"/>
-                    </w:r>
-                    <w:r>
-                      <w:rPr>
-                        <w:noProof/>
-                      </w:rPr>
-                      <w:t>5</w:t>
-                    </w:r>
-                    <w:r>
-                      <w:rPr>
-                        <w:noProof/>
-                      </w:rPr>
-                      <w:fldChar w:fldCharType="end"/>
-                    </w:r>
-                  </w:p>
-                  <w:p>
-                    <w:pPr>
-                      <w:pStyle w:val="Sommario1"/>
-                      <w:tabs>
-                        <w:tab w:val="left" w:pos="407"/>
-                        <w:tab w:val="right" w:leader="dot" w:pos="9962"/>
-                      </w:tabs>
-                      <w:rPr>
-                        <w:rFonts w:eastAsiaTheme="minorEastAsia"/>
-                        <w:noProof/>
-                        <w:sz w:val="24"/>
-                        <w:szCs w:val="24"/>
-                        <w:lang w:val="it-IT" w:eastAsia="ja-JP"/>
-                      </w:rPr>
-                    </w:pPr>
-                    <w:r>
-                      <w:rPr>
-                        <w:noProof/>
-                      </w:rPr>
-                      <w:t>3.</w:t>
-                    </w:r>
-                    <w:r>
-                      <w:rPr>
-                        <w:rFonts w:eastAsiaTheme="minorEastAsia"/>
-                        <w:noProof/>
-                        <w:sz w:val="24"/>
-                        <w:szCs w:val="24"/>
-                        <w:lang w:val="it-IT" w:eastAsia="ja-JP"/>
-                      </w:rPr>
-                      <w:tab/>
-                    </w:r>
-                    <w:r>
-                      <w:rPr>
-                        <w:noProof/>
-                      </w:rPr>
-                      <w:t>Validation de l’architecture : diagramme de collaboration</w:t>
-                    </w:r>
-                    <w:r>
-                      <w:rPr>
-                        <w:noProof/>
-                      </w:rPr>
-                      <w:tab/>
-                    </w:r>
-                    <w:r>
-                      <w:rPr>
-                        <w:noProof/>
-                      </w:rPr>
-                      <w:fldChar w:fldCharType="begin"/>
-                    </w:r>
-                    <w:r>
-                      <w:rPr>
-                        <w:noProof/>
-                      </w:rPr>
-                      <w:instrText xml:space="preserve"> PAGEREF _Toc278976300 \h </w:instrText>
-                    </w:r>
-                    <w:r>
-                      <w:rPr>
-                        <w:noProof/>
-                      </w:rPr>
-                    </w:r>
-                    <w:r>
-                      <w:rPr>
-                        <w:noProof/>
-                      </w:rPr>
-                      <w:fldChar w:fldCharType="separate"/>
-                    </w:r>
-                    <w:r>
-                      <w:rPr>
-                        <w:noProof/>
-                      </w:rPr>
-                      <w:t>5</w:t>
-                    </w:r>
-                    <w:r>
-                      <w:rPr>
-                        <w:noProof/>
-                      </w:rPr>
-                      <w:fldChar w:fldCharType="end"/>
-                    </w:r>
-                  </w:p>
-                  <w:p>
-                    <w:pPr>
-                      <w:pStyle w:val="Sommario1"/>
-                      <w:tabs>
-                        <w:tab w:val="left" w:pos="407"/>
-                        <w:tab w:val="right" w:leader="dot" w:pos="9962"/>
-                      </w:tabs>
-                      <w:rPr>
-                        <w:rFonts w:eastAsiaTheme="minorEastAsia"/>
-                        <w:noProof/>
-                        <w:sz w:val="24"/>
-                        <w:szCs w:val="24"/>
-                        <w:lang w:val="it-IT" w:eastAsia="ja-JP"/>
-                      </w:rPr>
-                    </w:pPr>
-                    <w:r>
-                      <w:rPr>
-                        <w:noProof/>
-                      </w:rPr>
-                      <w:t>4.</w:t>
-                    </w:r>
-                    <w:r>
-                      <w:rPr>
-                        <w:rFonts w:eastAsiaTheme="minorEastAsia"/>
-                        <w:noProof/>
-                        <w:sz w:val="24"/>
-                        <w:szCs w:val="24"/>
-                        <w:lang w:val="it-IT" w:eastAsia="ja-JP"/>
-                      </w:rPr>
-                      <w:tab/>
-                    </w:r>
-                    <w:r>
-                      <w:rPr>
-                        <w:noProof/>
-                      </w:rPr>
-                      <w:t>Architecture technique et répartition du système d’information</w:t>
-                    </w:r>
-                    <w:r>
-                      <w:rPr>
-                        <w:noProof/>
-                      </w:rPr>
-                      <w:tab/>
-                    </w:r>
-                    <w:r>
-                      <w:rPr>
-                        <w:noProof/>
-                      </w:rPr>
-                      <w:fldChar w:fldCharType="begin"/>
-                    </w:r>
-                    <w:r>
-                      <w:rPr>
-                        <w:noProof/>
-                      </w:rPr>
-                      <w:instrText xml:space="preserve"> PAGEREF _Toc278976301 \h </w:instrText>
-                    </w:r>
-                    <w:r>
-                      <w:rPr>
-                        <w:noProof/>
-                      </w:rPr>
-                    </w:r>
-                    <w:r>
-                      <w:rPr>
-                        <w:noProof/>
-                      </w:rPr>
-                      <w:fldChar w:fldCharType="separate"/>
-                    </w:r>
-                    <w:r>
-                      <w:rPr>
-                        <w:noProof/>
-                      </w:rPr>
-                      <w:t>6</w:t>
-                    </w:r>
-                    <w:r>
-                      <w:rPr>
-                        <w:noProof/>
-                      </w:rPr>
-                      <w:fldChar w:fldCharType="end"/>
-                    </w:r>
-                  </w:p>
-                  <w:p>
-                    <w:pPr>
-                      <w:pStyle w:val="Sommario1"/>
-                      <w:tabs>
-                        <w:tab w:val="left" w:pos="407"/>
-                        <w:tab w:val="right" w:leader="dot" w:pos="9962"/>
-                      </w:tabs>
-                      <w:rPr>
-                        <w:rFonts w:eastAsiaTheme="minorEastAsia"/>
-                        <w:noProof/>
-                        <w:sz w:val="24"/>
-                        <w:szCs w:val="24"/>
-                        <w:lang w:val="it-IT" w:eastAsia="ja-JP"/>
-                      </w:rPr>
-                    </w:pPr>
-                    <w:r>
-                      <w:rPr>
-                        <w:noProof/>
-                        <w:lang w:eastAsia="it-IT"/>
-                      </w:rPr>
-                      <w:t>5.</w:t>
-                    </w:r>
-                    <w:r>
-                      <w:rPr>
-                        <w:rFonts w:eastAsiaTheme="minorEastAsia"/>
-                        <w:noProof/>
-                        <w:sz w:val="24"/>
-                        <w:szCs w:val="24"/>
-                        <w:lang w:val="it-IT" w:eastAsia="ja-JP"/>
-                      </w:rPr>
-                      <w:tab/>
-                    </w:r>
-                    <w:r>
-                      <w:rPr>
-                        <w:noProof/>
-                        <w:lang w:eastAsia="it-IT"/>
-                      </w:rPr>
-                      <w:t>Conclusions et bilan</w:t>
-                    </w:r>
-                    <w:r>
-                      <w:rPr>
-                        <w:noProof/>
-                      </w:rPr>
-                      <w:tab/>
-                    </w:r>
-                    <w:r>
-                      <w:rPr>
-                        <w:noProof/>
-                      </w:rPr>
-                      <w:fldChar w:fldCharType="begin"/>
-                    </w:r>
-                    <w:r>
-                      <w:rPr>
-                        <w:noProof/>
-                      </w:rPr>
-                      <w:instrText xml:space="preserve"> PAGEREF _Toc278976302 \h </w:instrText>
-                    </w:r>
-                    <w:r>
-                      <w:rPr>
-                        <w:noProof/>
-                      </w:rPr>
-                    </w:r>
-                    <w:r>
-                      <w:rPr>
-                        <w:noProof/>
-                      </w:rPr>
-                      <w:fldChar w:fldCharType="separate"/>
-                    </w:r>
-                    <w:r>
-                      <w:rPr>
-                        <w:noProof/>
-                      </w:rPr>
-                      <w:t>6</w:t>
-                    </w:r>
-                    <w:r>
-                      <w:rPr>
-                        <w:noProof/>
-                      </w:rPr>
-                      <w:fldChar w:fldCharType="end"/>
-                    </w:r>
-                  </w:p>
-                  <w:p>
-                    <w:r>
-                      <w:rPr>
-                        <w:b/>
-                        <w:bCs/>
-                        <w:noProof/>
-                      </w:rPr>
-                      <w:fldChar w:fldCharType="end"/>
-                    </w:r>
-                  </w:p>
-                </w:sdtContent>
-              </w:sdt>
-              <w:p>
-                <w:pPr>
-                  <w:pStyle w:val="Nessunaspaziatura"/>
-                  <w:rPr>
-                    <w:lang w:val="fr-FR"/>
-                  </w:rPr>
-                </w:pPr>
-              </w:p>
-            </w:tc>
-          </w:tr>
-        </w:tbl>
+        <w:sdt>
+          <w:sdtPr>
+            <w:rPr>
+              <w:lang w:val="it-IT"/>
+            </w:rPr>
+            <w:id w:val="1774740548"/>
+            <w:docPartObj>
+              <w:docPartGallery w:val="Table of Contents"/>
+              <w:docPartUnique/>
+            </w:docPartObj>
+          </w:sdtPr>
+          <w:sdtEndPr>
+            <w:rPr>
+              <w:rFonts w:asciiTheme="minorHAnsi" w:eastAsiaTheme="minorHAnsi" w:hAnsiTheme="minorHAnsi" w:cstheme="minorBidi"/>
+              <w:noProof/>
+              <w:color w:val="auto"/>
+              <w:sz w:val="22"/>
+              <w:szCs w:val="22"/>
+              <w:lang w:val="fr-FR"/>
+            </w:rPr>
+          </w:sdtEndPr>
+          <w:sdtContent>
+            <w:p>
+              <w:pPr>
+                <w:pStyle w:val="Titolosommario"/>
+              </w:pPr>
+              <w:proofErr w:type="spellStart"/>
+              <w:r>
+                <w:rPr>
+                  <w:lang w:val="it-IT"/>
+                </w:rPr>
+                <w:t>Table</w:t>
+              </w:r>
+              <w:proofErr w:type="spellEnd"/>
+              <w:r>
+                <w:rPr>
+                  <w:lang w:val="it-IT"/>
+                </w:rPr>
+                <w:t xml:space="preserve"> </w:t>
+              </w:r>
+              <w:proofErr w:type="spellStart"/>
+              <w:r>
+                <w:rPr>
+                  <w:lang w:val="it-IT"/>
+                </w:rPr>
+                <w:t>des</w:t>
+              </w:r>
+              <w:proofErr w:type="spellEnd"/>
+              <w:r>
+                <w:rPr>
+                  <w:lang w:val="it-IT"/>
+                </w:rPr>
+                <w:t xml:space="preserve"> </w:t>
+              </w:r>
+              <w:proofErr w:type="spellStart"/>
+              <w:r>
+                <w:rPr>
+                  <w:lang w:val="it-IT"/>
+                </w:rPr>
+                <w:t>matières</w:t>
+              </w:r>
+              <w:proofErr w:type="spellEnd"/>
+            </w:p>
+            <w:p>
+              <w:pPr>
+                <w:pStyle w:val="Sommario1"/>
+                <w:tabs>
+                  <w:tab w:val="right" w:leader="dot" w:pos="9962"/>
+                </w:tabs>
+                <w:rPr>
+                  <w:rFonts w:eastAsiaTheme="minorEastAsia"/>
+                  <w:b w:val="0"/>
+                  <w:caps/>
+                  <w:noProof/>
+                  <w:lang w:val="it-IT" w:eastAsia="ja-JP"/>
+                </w:rPr>
+              </w:pPr>
+              <w:r>
+                <w:rPr>
+                  <w:b w:val="0"/>
+                </w:rPr>
+                <w:fldChar w:fldCharType="begin"/>
+              </w:r>
+              <w:r>
+                <w:instrText>TOC \o "1-3" \h \z \u</w:instrText>
+              </w:r>
+              <w:r>
+                <w:rPr>
+                  <w:b w:val="0"/>
+                </w:rPr>
+                <w:fldChar w:fldCharType="separate"/>
+              </w:r>
+              <w:r>
+                <w:rPr>
+                  <w:noProof/>
+                </w:rPr>
+                <w:t>Résumé.</w:t>
+              </w:r>
+              <w:r>
+                <w:rPr>
+                  <w:noProof/>
+                </w:rPr>
+                <w:tab/>
+              </w:r>
+              <w:r>
+                <w:rPr>
+                  <w:noProof/>
+                </w:rPr>
+                <w:fldChar w:fldCharType="begin"/>
+              </w:r>
+              <w:r>
+                <w:rPr>
+                  <w:noProof/>
+                </w:rPr>
+                <w:instrText xml:space="preserve"> PAGEREF _Toc279009958 \h </w:instrText>
+              </w:r>
+              <w:r>
+                <w:rPr>
+                  <w:noProof/>
+                </w:rPr>
+              </w:r>
+              <w:r>
+                <w:rPr>
+                  <w:noProof/>
+                </w:rPr>
+                <w:fldChar w:fldCharType="separate"/>
+              </w:r>
+              <w:r>
+                <w:rPr>
+                  <w:noProof/>
+                </w:rPr>
+                <w:t>3</w:t>
+              </w:r>
+              <w:r>
+                <w:rPr>
+                  <w:noProof/>
+                </w:rPr>
+                <w:fldChar w:fldCharType="end"/>
+              </w:r>
+            </w:p>
+            <w:p>
+              <w:pPr>
+                <w:pStyle w:val="Sommario1"/>
+                <w:tabs>
+                  <w:tab w:val="left" w:pos="421"/>
+                  <w:tab w:val="right" w:leader="dot" w:pos="9962"/>
+                </w:tabs>
+                <w:rPr>
+                  <w:rFonts w:eastAsiaTheme="minorEastAsia"/>
+                  <w:b w:val="0"/>
+                  <w:caps/>
+                  <w:noProof/>
+                  <w:lang w:val="it-IT" w:eastAsia="ja-JP"/>
+                </w:rPr>
+              </w:pPr>
+              <w:r>
+                <w:rPr>
+                  <w:noProof/>
+                </w:rPr>
+                <w:t>1.</w:t>
+              </w:r>
+              <w:r>
+                <w:rPr>
+                  <w:rFonts w:eastAsiaTheme="minorEastAsia"/>
+                  <w:b w:val="0"/>
+                  <w:caps/>
+                  <w:noProof/>
+                  <w:lang w:val="it-IT" w:eastAsia="ja-JP"/>
+                </w:rPr>
+                <w:tab/>
+              </w:r>
+              <w:r>
+                <w:rPr>
+                  <w:noProof/>
+                </w:rPr>
+                <w:t>Conception d’ensemble</w:t>
+              </w:r>
+              <w:r>
+                <w:rPr>
+                  <w:noProof/>
+                </w:rPr>
+                <w:tab/>
+              </w:r>
+              <w:r>
+                <w:rPr>
+                  <w:noProof/>
+                </w:rPr>
+                <w:fldChar w:fldCharType="begin"/>
+              </w:r>
+              <w:r>
+                <w:rPr>
+                  <w:noProof/>
+                </w:rPr>
+                <w:instrText xml:space="preserve"> PAGEREF _Toc279009959 \h </w:instrText>
+              </w:r>
+              <w:r>
+                <w:rPr>
+                  <w:noProof/>
+                </w:rPr>
+              </w:r>
+              <w:r>
+                <w:rPr>
+                  <w:noProof/>
+                </w:rPr>
+                <w:fldChar w:fldCharType="separate"/>
+              </w:r>
+              <w:r>
+                <w:rPr>
+                  <w:noProof/>
+                </w:rPr>
+                <w:t>4</w:t>
+              </w:r>
+              <w:r>
+                <w:rPr>
+                  <w:noProof/>
+                </w:rPr>
+                <w:fldChar w:fldCharType="end"/>
+              </w:r>
+            </w:p>
+            <w:p>
+              <w:pPr>
+                <w:pStyle w:val="Sommario2"/>
+                <w:tabs>
+                  <w:tab w:val="left" w:pos="794"/>
+                  <w:tab w:val="right" w:leader="dot" w:pos="9962"/>
+                </w:tabs>
+                <w:rPr>
+                  <w:rFonts w:eastAsiaTheme="minorEastAsia"/>
+                  <w:smallCaps/>
+                  <w:noProof/>
+                  <w:sz w:val="24"/>
+                  <w:szCs w:val="24"/>
+                  <w:lang w:val="it-IT" w:eastAsia="ja-JP"/>
+                </w:rPr>
+              </w:pPr>
+              <w:r>
+                <w:rPr>
+                  <w:noProof/>
+                </w:rPr>
+                <w:t>1.1.</w:t>
+              </w:r>
+              <w:r>
+                <w:rPr>
+                  <w:rFonts w:eastAsiaTheme="minorEastAsia"/>
+                  <w:smallCaps/>
+                  <w:noProof/>
+                  <w:sz w:val="24"/>
+                  <w:szCs w:val="24"/>
+                  <w:lang w:val="it-IT" w:eastAsia="ja-JP"/>
+                </w:rPr>
+                <w:tab/>
+              </w:r>
+              <w:r>
+                <w:rPr>
+                  <w:noProof/>
+                </w:rPr>
+                <w:t>Modèles conceptuels et définition des blocs applicatifs</w:t>
+              </w:r>
+              <w:r>
+                <w:rPr>
+                  <w:noProof/>
+                </w:rPr>
+                <w:tab/>
+              </w:r>
+              <w:r>
+                <w:rPr>
+                  <w:noProof/>
+                </w:rPr>
+                <w:fldChar w:fldCharType="begin"/>
+              </w:r>
+              <w:r>
+                <w:rPr>
+                  <w:noProof/>
+                </w:rPr>
+                <w:instrText xml:space="preserve"> PAGEREF _Toc279009960 \h </w:instrText>
+              </w:r>
+              <w:r>
+                <w:rPr>
+                  <w:noProof/>
+                </w:rPr>
+              </w:r>
+              <w:r>
+                <w:rPr>
+                  <w:noProof/>
+                </w:rPr>
+                <w:fldChar w:fldCharType="separate"/>
+              </w:r>
+              <w:r>
+                <w:rPr>
+                  <w:noProof/>
+                </w:rPr>
+                <w:t>4</w:t>
+              </w:r>
+              <w:r>
+                <w:rPr>
+                  <w:noProof/>
+                </w:rPr>
+                <w:fldChar w:fldCharType="end"/>
+              </w:r>
+            </w:p>
+            <w:p>
+              <w:pPr>
+                <w:pStyle w:val="Sommario3"/>
+                <w:tabs>
+                  <w:tab w:val="left" w:pos="1160"/>
+                  <w:tab w:val="right" w:leader="dot" w:pos="9962"/>
+                </w:tabs>
+                <w:rPr>
+                  <w:rFonts w:eastAsiaTheme="minorEastAsia"/>
+                  <w:i/>
+                  <w:noProof/>
+                  <w:sz w:val="24"/>
+                  <w:szCs w:val="24"/>
+                  <w:lang w:val="it-IT" w:eastAsia="ja-JP"/>
+                </w:rPr>
+              </w:pPr>
+              <w:r>
+                <w:rPr>
+                  <w:noProof/>
+                </w:rPr>
+                <w:t>1.1.1.</w:t>
+              </w:r>
+              <w:r>
+                <w:rPr>
+                  <w:rFonts w:eastAsiaTheme="minorEastAsia"/>
+                  <w:i/>
+                  <w:noProof/>
+                  <w:sz w:val="24"/>
+                  <w:szCs w:val="24"/>
+                  <w:lang w:val="it-IT" w:eastAsia="ja-JP"/>
+                </w:rPr>
+                <w:tab/>
+              </w:r>
+              <w:r>
+                <w:rPr>
+                  <w:noProof/>
+                </w:rPr>
+                <w:t>Données clients et produits</w:t>
+              </w:r>
+              <w:r>
+                <w:rPr>
+                  <w:noProof/>
+                </w:rPr>
+                <w:tab/>
+              </w:r>
+              <w:r>
+                <w:rPr>
+                  <w:noProof/>
+                </w:rPr>
+                <w:fldChar w:fldCharType="begin"/>
+              </w:r>
+              <w:r>
+                <w:rPr>
+                  <w:noProof/>
+                </w:rPr>
+                <w:instrText xml:space="preserve"> PAGEREF _Toc279009961 \h </w:instrText>
+              </w:r>
+              <w:r>
+                <w:rPr>
+                  <w:noProof/>
+                </w:rPr>
+              </w:r>
+              <w:r>
+                <w:rPr>
+                  <w:noProof/>
+                </w:rPr>
+                <w:fldChar w:fldCharType="separate"/>
+              </w:r>
+              <w:r>
+                <w:rPr>
+                  <w:noProof/>
+                </w:rPr>
+                <w:t>4</w:t>
+              </w:r>
+              <w:r>
+                <w:rPr>
+                  <w:noProof/>
+                </w:rPr>
+                <w:fldChar w:fldCharType="end"/>
+              </w:r>
+            </w:p>
+            <w:p>
+              <w:pPr>
+                <w:pStyle w:val="Sommario3"/>
+                <w:tabs>
+                  <w:tab w:val="left" w:pos="1160"/>
+                  <w:tab w:val="right" w:leader="dot" w:pos="9962"/>
+                </w:tabs>
+                <w:rPr>
+                  <w:rFonts w:eastAsiaTheme="minorEastAsia"/>
+                  <w:i/>
+                  <w:noProof/>
+                  <w:sz w:val="24"/>
+                  <w:szCs w:val="24"/>
+                  <w:lang w:val="it-IT" w:eastAsia="ja-JP"/>
+                </w:rPr>
+              </w:pPr>
+              <w:r>
+                <w:rPr>
+                  <w:noProof/>
+                </w:rPr>
+                <w:t>1.1.2.</w:t>
+              </w:r>
+              <w:r>
+                <w:rPr>
+                  <w:rFonts w:eastAsiaTheme="minorEastAsia"/>
+                  <w:i/>
+                  <w:noProof/>
+                  <w:sz w:val="24"/>
+                  <w:szCs w:val="24"/>
+                  <w:lang w:val="it-IT" w:eastAsia="ja-JP"/>
+                </w:rPr>
+                <w:tab/>
+              </w:r>
+              <w:r>
+                <w:rPr>
+                  <w:noProof/>
+                </w:rPr>
+                <w:t>Données commerciales</w:t>
+              </w:r>
+              <w:r>
+                <w:rPr>
+                  <w:noProof/>
+                </w:rPr>
+                <w:tab/>
+              </w:r>
+              <w:r>
+                <w:rPr>
+                  <w:noProof/>
+                </w:rPr>
+                <w:fldChar w:fldCharType="begin"/>
+              </w:r>
+              <w:r>
+                <w:rPr>
+                  <w:noProof/>
+                </w:rPr>
+                <w:instrText xml:space="preserve"> PAGEREF _Toc279009962 \h </w:instrText>
+              </w:r>
+              <w:r>
+                <w:rPr>
+                  <w:noProof/>
+                </w:rPr>
+              </w:r>
+              <w:r>
+                <w:rPr>
+                  <w:noProof/>
+                </w:rPr>
+                <w:fldChar w:fldCharType="separate"/>
+              </w:r>
+              <w:r>
+                <w:rPr>
+                  <w:noProof/>
+                </w:rPr>
+                <w:t>5</w:t>
+              </w:r>
+              <w:r>
+                <w:rPr>
+                  <w:noProof/>
+                </w:rPr>
+                <w:fldChar w:fldCharType="end"/>
+              </w:r>
+            </w:p>
+            <w:p>
+              <w:pPr>
+                <w:pStyle w:val="Sommario2"/>
+                <w:tabs>
+                  <w:tab w:val="left" w:pos="794"/>
+                  <w:tab w:val="right" w:leader="dot" w:pos="9962"/>
+                </w:tabs>
+                <w:rPr>
+                  <w:rFonts w:eastAsiaTheme="minorEastAsia"/>
+                  <w:smallCaps/>
+                  <w:noProof/>
+                  <w:sz w:val="24"/>
+                  <w:szCs w:val="24"/>
+                  <w:lang w:val="it-IT" w:eastAsia="ja-JP"/>
+                </w:rPr>
+              </w:pPr>
+              <w:r>
+                <w:rPr>
+                  <w:noProof/>
+                </w:rPr>
+                <w:t>1.2.</w:t>
+              </w:r>
+              <w:r>
+                <w:rPr>
+                  <w:rFonts w:eastAsiaTheme="minorEastAsia"/>
+                  <w:smallCaps/>
+                  <w:noProof/>
+                  <w:sz w:val="24"/>
+                  <w:szCs w:val="24"/>
+                  <w:lang w:val="it-IT" w:eastAsia="ja-JP"/>
+                </w:rPr>
+                <w:tab/>
+              </w:r>
+              <w:r>
+                <w:rPr>
+                  <w:noProof/>
+                </w:rPr>
+                <w:t>Diagramme d’état d’objet métier pour Contact</w:t>
+              </w:r>
+              <w:r>
+                <w:rPr>
+                  <w:noProof/>
+                </w:rPr>
+                <w:tab/>
+              </w:r>
+              <w:r>
+                <w:rPr>
+                  <w:noProof/>
+                </w:rPr>
+                <w:fldChar w:fldCharType="begin"/>
+              </w:r>
+              <w:r>
+                <w:rPr>
+                  <w:noProof/>
+                </w:rPr>
+                <w:instrText xml:space="preserve"> PAGEREF _Toc279009963 \h </w:instrText>
+              </w:r>
+              <w:r>
+                <w:rPr>
+                  <w:noProof/>
+                </w:rPr>
+              </w:r>
+              <w:r>
+                <w:rPr>
+                  <w:noProof/>
+                </w:rPr>
+                <w:fldChar w:fldCharType="separate"/>
+              </w:r>
+              <w:r>
+                <w:rPr>
+                  <w:noProof/>
+                </w:rPr>
+                <w:t>7</w:t>
+              </w:r>
+              <w:r>
+                <w:rPr>
+                  <w:noProof/>
+                </w:rPr>
+                <w:fldChar w:fldCharType="end"/>
+              </w:r>
+            </w:p>
+            <w:p>
+              <w:pPr>
+                <w:pStyle w:val="Sommario2"/>
+                <w:tabs>
+                  <w:tab w:val="left" w:pos="794"/>
+                  <w:tab w:val="right" w:leader="dot" w:pos="9962"/>
+                </w:tabs>
+                <w:rPr>
+                  <w:rFonts w:eastAsiaTheme="minorEastAsia"/>
+                  <w:smallCaps/>
+                  <w:noProof/>
+                  <w:sz w:val="24"/>
+                  <w:szCs w:val="24"/>
+                  <w:lang w:val="it-IT" w:eastAsia="ja-JP"/>
+                </w:rPr>
+              </w:pPr>
+              <w:r>
+                <w:rPr>
+                  <w:noProof/>
+                </w:rPr>
+                <w:t>1.3.</w:t>
+              </w:r>
+              <w:r>
+                <w:rPr>
+                  <w:rFonts w:eastAsiaTheme="minorEastAsia"/>
+                  <w:smallCaps/>
+                  <w:noProof/>
+                  <w:sz w:val="24"/>
+                  <w:szCs w:val="24"/>
+                  <w:lang w:val="it-IT" w:eastAsia="ja-JP"/>
+                </w:rPr>
+                <w:tab/>
+              </w:r>
+              <w:r>
+                <w:rPr>
+                  <w:noProof/>
+                </w:rPr>
+                <w:t>Environnement technique</w:t>
+              </w:r>
+              <w:r>
+                <w:rPr>
+                  <w:noProof/>
+                </w:rPr>
+                <w:tab/>
+              </w:r>
+              <w:r>
+                <w:rPr>
+                  <w:noProof/>
+                </w:rPr>
+                <w:fldChar w:fldCharType="begin"/>
+              </w:r>
+              <w:r>
+                <w:rPr>
+                  <w:noProof/>
+                </w:rPr>
+                <w:instrText xml:space="preserve"> PAGEREF _Toc279009964 \h </w:instrText>
+              </w:r>
+              <w:r>
+                <w:rPr>
+                  <w:noProof/>
+                </w:rPr>
+              </w:r>
+              <w:r>
+                <w:rPr>
+                  <w:noProof/>
+                </w:rPr>
+                <w:fldChar w:fldCharType="separate"/>
+              </w:r>
+              <w:r>
+                <w:rPr>
+                  <w:noProof/>
+                </w:rPr>
+                <w:t>7</w:t>
+              </w:r>
+              <w:r>
+                <w:rPr>
+                  <w:noProof/>
+                </w:rPr>
+                <w:fldChar w:fldCharType="end"/>
+              </w:r>
+            </w:p>
+            <w:p>
+              <w:pPr>
+                <w:pStyle w:val="Sommario1"/>
+                <w:tabs>
+                  <w:tab w:val="left" w:pos="421"/>
+                  <w:tab w:val="right" w:leader="dot" w:pos="9962"/>
+                </w:tabs>
+                <w:rPr>
+                  <w:rFonts w:eastAsiaTheme="minorEastAsia"/>
+                  <w:b w:val="0"/>
+                  <w:caps/>
+                  <w:noProof/>
+                  <w:lang w:val="it-IT" w:eastAsia="ja-JP"/>
+                </w:rPr>
+              </w:pPr>
+              <w:r>
+                <w:rPr>
+                  <w:noProof/>
+                </w:rPr>
+                <w:t>2.</w:t>
+              </w:r>
+              <w:r>
+                <w:rPr>
+                  <w:rFonts w:eastAsiaTheme="minorEastAsia"/>
+                  <w:b w:val="0"/>
+                  <w:caps/>
+                  <w:noProof/>
+                  <w:lang w:val="it-IT" w:eastAsia="ja-JP"/>
+                </w:rPr>
+                <w:tab/>
+              </w:r>
+              <w:r>
+                <w:rPr>
+                  <w:noProof/>
+                </w:rPr>
+                <w:t>Analyse des cas d’utilisation &amp; IHM</w:t>
+              </w:r>
+              <w:r>
+                <w:rPr>
+                  <w:noProof/>
+                </w:rPr>
+                <w:tab/>
+              </w:r>
+              <w:r>
+                <w:rPr>
+                  <w:noProof/>
+                </w:rPr>
+                <w:fldChar w:fldCharType="begin"/>
+              </w:r>
+              <w:r>
+                <w:rPr>
+                  <w:noProof/>
+                </w:rPr>
+                <w:instrText xml:space="preserve"> PAGEREF _Toc279009965 \h </w:instrText>
+              </w:r>
+              <w:r>
+                <w:rPr>
+                  <w:noProof/>
+                </w:rPr>
+              </w:r>
+              <w:r>
+                <w:rPr>
+                  <w:noProof/>
+                </w:rPr>
+                <w:fldChar w:fldCharType="separate"/>
+              </w:r>
+              <w:r>
+                <w:rPr>
+                  <w:noProof/>
+                </w:rPr>
+                <w:t>8</w:t>
+              </w:r>
+              <w:r>
+                <w:rPr>
+                  <w:noProof/>
+                </w:rPr>
+                <w:fldChar w:fldCharType="end"/>
+              </w:r>
+            </w:p>
+            <w:p>
+              <w:pPr>
+                <w:pStyle w:val="Sommario2"/>
+                <w:tabs>
+                  <w:tab w:val="left" w:pos="794"/>
+                  <w:tab w:val="right" w:leader="dot" w:pos="9962"/>
+                </w:tabs>
+                <w:rPr>
+                  <w:rFonts w:eastAsiaTheme="minorEastAsia"/>
+                  <w:smallCaps/>
+                  <w:noProof/>
+                  <w:sz w:val="24"/>
+                  <w:szCs w:val="24"/>
+                  <w:lang w:val="it-IT" w:eastAsia="ja-JP"/>
+                </w:rPr>
+              </w:pPr>
+              <w:r>
+                <w:rPr>
+                  <w:noProof/>
+                </w:rPr>
+                <w:t>2.1.</w:t>
+              </w:r>
+              <w:r>
+                <w:rPr>
+                  <w:rFonts w:eastAsiaTheme="minorEastAsia"/>
+                  <w:smallCaps/>
+                  <w:noProof/>
+                  <w:sz w:val="24"/>
+                  <w:szCs w:val="24"/>
+                  <w:lang w:val="it-IT" w:eastAsia="ja-JP"/>
+                </w:rPr>
+                <w:tab/>
+              </w:r>
+              <w:r>
+                <w:rPr>
+                  <w:noProof/>
+                </w:rPr>
+                <w:t>CU1 – Génération de contacts</w:t>
+              </w:r>
+              <w:r>
+                <w:rPr>
+                  <w:noProof/>
+                </w:rPr>
+                <w:tab/>
+              </w:r>
+              <w:r>
+                <w:rPr>
+                  <w:noProof/>
+                </w:rPr>
+                <w:fldChar w:fldCharType="begin"/>
+              </w:r>
+              <w:r>
+                <w:rPr>
+                  <w:noProof/>
+                </w:rPr>
+                <w:instrText xml:space="preserve"> PAGEREF _Toc279009966 \h </w:instrText>
+              </w:r>
+              <w:r>
+                <w:rPr>
+                  <w:noProof/>
+                </w:rPr>
+              </w:r>
+              <w:r>
+                <w:rPr>
+                  <w:noProof/>
+                </w:rPr>
+                <w:fldChar w:fldCharType="separate"/>
+              </w:r>
+              <w:r>
+                <w:rPr>
+                  <w:noProof/>
+                </w:rPr>
+                <w:t>8</w:t>
+              </w:r>
+              <w:r>
+                <w:rPr>
+                  <w:noProof/>
+                </w:rPr>
+                <w:fldChar w:fldCharType="end"/>
+              </w:r>
+            </w:p>
+            <w:p>
+              <w:pPr>
+                <w:pStyle w:val="Sommario3"/>
+                <w:tabs>
+                  <w:tab w:val="left" w:pos="1160"/>
+                  <w:tab w:val="right" w:leader="dot" w:pos="9962"/>
+                </w:tabs>
+                <w:rPr>
+                  <w:rFonts w:eastAsiaTheme="minorEastAsia"/>
+                  <w:i/>
+                  <w:noProof/>
+                  <w:sz w:val="24"/>
+                  <w:szCs w:val="24"/>
+                  <w:lang w:val="it-IT" w:eastAsia="ja-JP"/>
+                </w:rPr>
+              </w:pPr>
+              <w:r>
+                <w:rPr>
+                  <w:noProof/>
+                </w:rPr>
+                <w:t>2.1.1.</w:t>
+              </w:r>
+              <w:r>
+                <w:rPr>
+                  <w:rFonts w:eastAsiaTheme="minorEastAsia"/>
+                  <w:i/>
+                  <w:noProof/>
+                  <w:sz w:val="24"/>
+                  <w:szCs w:val="24"/>
+                  <w:lang w:val="it-IT" w:eastAsia="ja-JP"/>
+                </w:rPr>
+                <w:tab/>
+              </w:r>
+              <w:r>
+                <w:rPr>
+                  <w:noProof/>
+                </w:rPr>
+                <w:t>Diagramme d’activité (DA)</w:t>
+              </w:r>
+              <w:r>
+                <w:rPr>
+                  <w:noProof/>
+                </w:rPr>
+                <w:tab/>
+              </w:r>
+              <w:r>
+                <w:rPr>
+                  <w:noProof/>
+                </w:rPr>
+                <w:fldChar w:fldCharType="begin"/>
+              </w:r>
+              <w:r>
+                <w:rPr>
+                  <w:noProof/>
+                </w:rPr>
+                <w:instrText xml:space="preserve"> PAGEREF _Toc279009967 \h </w:instrText>
+              </w:r>
+              <w:r>
+                <w:rPr>
+                  <w:noProof/>
+                </w:rPr>
+              </w:r>
+              <w:r>
+                <w:rPr>
+                  <w:noProof/>
+                </w:rPr>
+                <w:fldChar w:fldCharType="separate"/>
+              </w:r>
+              <w:r>
+                <w:rPr>
+                  <w:noProof/>
+                </w:rPr>
+                <w:t>8</w:t>
+              </w:r>
+              <w:r>
+                <w:rPr>
+                  <w:noProof/>
+                </w:rPr>
+                <w:fldChar w:fldCharType="end"/>
+              </w:r>
+            </w:p>
+            <w:p>
+              <w:pPr>
+                <w:pStyle w:val="Sommario3"/>
+                <w:tabs>
+                  <w:tab w:val="left" w:pos="1160"/>
+                  <w:tab w:val="right" w:leader="dot" w:pos="9962"/>
+                </w:tabs>
+                <w:rPr>
+                  <w:rFonts w:eastAsiaTheme="minorEastAsia"/>
+                  <w:i/>
+                  <w:noProof/>
+                  <w:sz w:val="24"/>
+                  <w:szCs w:val="24"/>
+                  <w:lang w:val="it-IT" w:eastAsia="ja-JP"/>
+                </w:rPr>
+              </w:pPr>
+              <w:r>
+                <w:rPr>
+                  <w:noProof/>
+                </w:rPr>
+                <w:t>2.1.2.</w:t>
+              </w:r>
+              <w:r>
+                <w:rPr>
+                  <w:rFonts w:eastAsiaTheme="minorEastAsia"/>
+                  <w:i/>
+                  <w:noProof/>
+                  <w:sz w:val="24"/>
+                  <w:szCs w:val="24"/>
+                  <w:lang w:val="it-IT" w:eastAsia="ja-JP"/>
+                </w:rPr>
+                <w:tab/>
+              </w:r>
+              <w:r>
+                <w:rPr>
+                  <w:noProof/>
+                </w:rPr>
+                <w:t>Diagramme de séquence détaillé (DSD)</w:t>
+              </w:r>
+              <w:r>
+                <w:rPr>
+                  <w:noProof/>
+                </w:rPr>
+                <w:tab/>
+              </w:r>
+              <w:r>
+                <w:rPr>
+                  <w:noProof/>
+                </w:rPr>
+                <w:fldChar w:fldCharType="begin"/>
+              </w:r>
+              <w:r>
+                <w:rPr>
+                  <w:noProof/>
+                </w:rPr>
+                <w:instrText xml:space="preserve"> PAGEREF _Toc279009968 \h </w:instrText>
+              </w:r>
+              <w:r>
+                <w:rPr>
+                  <w:noProof/>
+                </w:rPr>
+              </w:r>
+              <w:r>
+                <w:rPr>
+                  <w:noProof/>
+                </w:rPr>
+                <w:fldChar w:fldCharType="separate"/>
+              </w:r>
+              <w:r>
+                <w:rPr>
+                  <w:noProof/>
+                </w:rPr>
+                <w:t>8</w:t>
+              </w:r>
+              <w:r>
+                <w:rPr>
+                  <w:noProof/>
+                </w:rPr>
+                <w:fldChar w:fldCharType="end"/>
+              </w:r>
+            </w:p>
+            <w:p>
+              <w:pPr>
+                <w:pStyle w:val="Sommario2"/>
+                <w:tabs>
+                  <w:tab w:val="left" w:pos="794"/>
+                  <w:tab w:val="right" w:leader="dot" w:pos="9962"/>
+                </w:tabs>
+                <w:rPr>
+                  <w:rFonts w:eastAsiaTheme="minorEastAsia"/>
+                  <w:smallCaps/>
+                  <w:noProof/>
+                  <w:sz w:val="24"/>
+                  <w:szCs w:val="24"/>
+                  <w:lang w:val="it-IT" w:eastAsia="ja-JP"/>
+                </w:rPr>
+              </w:pPr>
+              <w:r>
+                <w:rPr>
+                  <w:noProof/>
+                </w:rPr>
+                <w:t>2.2.</w:t>
+              </w:r>
+              <w:r>
+                <w:rPr>
+                  <w:rFonts w:eastAsiaTheme="minorEastAsia"/>
+                  <w:smallCaps/>
+                  <w:noProof/>
+                  <w:sz w:val="24"/>
+                  <w:szCs w:val="24"/>
+                  <w:lang w:val="it-IT" w:eastAsia="ja-JP"/>
+                </w:rPr>
+                <w:tab/>
+              </w:r>
+              <w:r>
+                <w:rPr>
+                  <w:noProof/>
+                </w:rPr>
+                <w:t>CU2 – Répartition des contacts commerciaux</w:t>
+              </w:r>
+              <w:r>
+                <w:rPr>
+                  <w:noProof/>
+                </w:rPr>
+                <w:tab/>
+              </w:r>
+              <w:r>
+                <w:rPr>
+                  <w:noProof/>
+                </w:rPr>
+                <w:fldChar w:fldCharType="begin"/>
+              </w:r>
+              <w:r>
+                <w:rPr>
+                  <w:noProof/>
+                </w:rPr>
+                <w:instrText xml:space="preserve"> PAGEREF _Toc279009969 \h </w:instrText>
+              </w:r>
+              <w:r>
+                <w:rPr>
+                  <w:noProof/>
+                </w:rPr>
+              </w:r>
+              <w:r>
+                <w:rPr>
+                  <w:noProof/>
+                </w:rPr>
+                <w:fldChar w:fldCharType="separate"/>
+              </w:r>
+              <w:r>
+                <w:rPr>
+                  <w:noProof/>
+                </w:rPr>
+                <w:t>8</w:t>
+              </w:r>
+              <w:r>
+                <w:rPr>
+                  <w:noProof/>
+                </w:rPr>
+                <w:fldChar w:fldCharType="end"/>
+              </w:r>
+            </w:p>
+            <w:p>
+              <w:pPr>
+                <w:pStyle w:val="Sommario3"/>
+                <w:tabs>
+                  <w:tab w:val="left" w:pos="1160"/>
+                  <w:tab w:val="right" w:leader="dot" w:pos="9962"/>
+                </w:tabs>
+                <w:rPr>
+                  <w:rFonts w:eastAsiaTheme="minorEastAsia"/>
+                  <w:i/>
+                  <w:noProof/>
+                  <w:sz w:val="24"/>
+                  <w:szCs w:val="24"/>
+                  <w:lang w:val="it-IT" w:eastAsia="ja-JP"/>
+                </w:rPr>
+              </w:pPr>
+              <w:r>
+                <w:rPr>
+                  <w:noProof/>
+                </w:rPr>
+                <w:t>2.2.1.</w:t>
+              </w:r>
+              <w:r>
+                <w:rPr>
+                  <w:rFonts w:eastAsiaTheme="minorEastAsia"/>
+                  <w:i/>
+                  <w:noProof/>
+                  <w:sz w:val="24"/>
+                  <w:szCs w:val="24"/>
+                  <w:lang w:val="it-IT" w:eastAsia="ja-JP"/>
+                </w:rPr>
+                <w:tab/>
+              </w:r>
+              <w:r>
+                <w:rPr>
+                  <w:noProof/>
+                </w:rPr>
+                <w:t>Diagramme d’activité (DA)</w:t>
+              </w:r>
+              <w:r>
+                <w:rPr>
+                  <w:noProof/>
+                </w:rPr>
+                <w:tab/>
+              </w:r>
+              <w:r>
+                <w:rPr>
+                  <w:noProof/>
+                </w:rPr>
+                <w:fldChar w:fldCharType="begin"/>
+              </w:r>
+              <w:r>
+                <w:rPr>
+                  <w:noProof/>
+                </w:rPr>
+                <w:instrText xml:space="preserve"> PAGEREF _Toc279009970 \h </w:instrText>
+              </w:r>
+              <w:r>
+                <w:rPr>
+                  <w:noProof/>
+                </w:rPr>
+              </w:r>
+              <w:r>
+                <w:rPr>
+                  <w:noProof/>
+                </w:rPr>
+                <w:fldChar w:fldCharType="separate"/>
+              </w:r>
+              <w:r>
+                <w:rPr>
+                  <w:noProof/>
+                </w:rPr>
+                <w:t>8</w:t>
+              </w:r>
+              <w:r>
+                <w:rPr>
+                  <w:noProof/>
+                </w:rPr>
+                <w:fldChar w:fldCharType="end"/>
+              </w:r>
+            </w:p>
+            <w:p>
+              <w:pPr>
+                <w:pStyle w:val="Sommario3"/>
+                <w:tabs>
+                  <w:tab w:val="left" w:pos="1160"/>
+                  <w:tab w:val="right" w:leader="dot" w:pos="9962"/>
+                </w:tabs>
+                <w:rPr>
+                  <w:rFonts w:eastAsiaTheme="minorEastAsia"/>
+                  <w:i/>
+                  <w:noProof/>
+                  <w:sz w:val="24"/>
+                  <w:szCs w:val="24"/>
+                  <w:lang w:val="it-IT" w:eastAsia="ja-JP"/>
+                </w:rPr>
+              </w:pPr>
+              <w:r>
+                <w:rPr>
+                  <w:noProof/>
+                </w:rPr>
+                <w:t>2.2.2.</w:t>
+              </w:r>
+              <w:r>
+                <w:rPr>
+                  <w:rFonts w:eastAsiaTheme="minorEastAsia"/>
+                  <w:i/>
+                  <w:noProof/>
+                  <w:sz w:val="24"/>
+                  <w:szCs w:val="24"/>
+                  <w:lang w:val="it-IT" w:eastAsia="ja-JP"/>
+                </w:rPr>
+                <w:tab/>
+              </w:r>
+              <w:r>
+                <w:rPr>
+                  <w:noProof/>
+                </w:rPr>
+                <w:t>Diagramme de séquence détaillé (DSD)</w:t>
+              </w:r>
+              <w:r>
+                <w:rPr>
+                  <w:noProof/>
+                </w:rPr>
+                <w:tab/>
+              </w:r>
+              <w:r>
+                <w:rPr>
+                  <w:noProof/>
+                </w:rPr>
+                <w:fldChar w:fldCharType="begin"/>
+              </w:r>
+              <w:r>
+                <w:rPr>
+                  <w:noProof/>
+                </w:rPr>
+                <w:instrText xml:space="preserve"> PAGEREF _Toc279009971 \h </w:instrText>
+              </w:r>
+              <w:r>
+                <w:rPr>
+                  <w:noProof/>
+                </w:rPr>
+              </w:r>
+              <w:r>
+                <w:rPr>
+                  <w:noProof/>
+                </w:rPr>
+                <w:fldChar w:fldCharType="separate"/>
+              </w:r>
+              <w:r>
+                <w:rPr>
+                  <w:noProof/>
+                </w:rPr>
+                <w:t>8</w:t>
+              </w:r>
+              <w:r>
+                <w:rPr>
+                  <w:noProof/>
+                </w:rPr>
+                <w:fldChar w:fldCharType="end"/>
+              </w:r>
+            </w:p>
+            <w:p>
+              <w:pPr>
+                <w:pStyle w:val="Sommario2"/>
+                <w:tabs>
+                  <w:tab w:val="left" w:pos="794"/>
+                  <w:tab w:val="right" w:leader="dot" w:pos="9962"/>
+                </w:tabs>
+                <w:rPr>
+                  <w:rFonts w:eastAsiaTheme="minorEastAsia"/>
+                  <w:smallCaps/>
+                  <w:noProof/>
+                  <w:sz w:val="24"/>
+                  <w:szCs w:val="24"/>
+                  <w:lang w:val="it-IT" w:eastAsia="ja-JP"/>
+                </w:rPr>
+              </w:pPr>
+              <w:r>
+                <w:rPr>
+                  <w:noProof/>
+                </w:rPr>
+                <w:t>2.3.</w:t>
+              </w:r>
+              <w:r>
+                <w:rPr>
+                  <w:rFonts w:eastAsiaTheme="minorEastAsia"/>
+                  <w:smallCaps/>
+                  <w:noProof/>
+                  <w:sz w:val="24"/>
+                  <w:szCs w:val="24"/>
+                  <w:lang w:val="it-IT" w:eastAsia="ja-JP"/>
+                </w:rPr>
+                <w:tab/>
+              </w:r>
+              <w:r>
+                <w:rPr>
+                  <w:noProof/>
+                </w:rPr>
+                <w:t>CU3 – Suivi de l’action commercial</w:t>
+              </w:r>
+              <w:r>
+                <w:rPr>
+                  <w:noProof/>
+                </w:rPr>
+                <w:tab/>
+              </w:r>
+              <w:r>
+                <w:rPr>
+                  <w:noProof/>
+                </w:rPr>
+                <w:fldChar w:fldCharType="begin"/>
+              </w:r>
+              <w:r>
+                <w:rPr>
+                  <w:noProof/>
+                </w:rPr>
+                <w:instrText xml:space="preserve"> PAGEREF _Toc279009972 \h </w:instrText>
+              </w:r>
+              <w:r>
+                <w:rPr>
+                  <w:noProof/>
+                </w:rPr>
+              </w:r>
+              <w:r>
+                <w:rPr>
+                  <w:noProof/>
+                </w:rPr>
+                <w:fldChar w:fldCharType="separate"/>
+              </w:r>
+              <w:r>
+                <w:rPr>
+                  <w:noProof/>
+                </w:rPr>
+                <w:t>8</w:t>
+              </w:r>
+              <w:r>
+                <w:rPr>
+                  <w:noProof/>
+                </w:rPr>
+                <w:fldChar w:fldCharType="end"/>
+              </w:r>
+            </w:p>
+            <w:p>
+              <w:pPr>
+                <w:pStyle w:val="Sommario3"/>
+                <w:tabs>
+                  <w:tab w:val="left" w:pos="1160"/>
+                  <w:tab w:val="right" w:leader="dot" w:pos="9962"/>
+                </w:tabs>
+                <w:rPr>
+                  <w:rFonts w:eastAsiaTheme="minorEastAsia"/>
+                  <w:i/>
+                  <w:noProof/>
+                  <w:sz w:val="24"/>
+                  <w:szCs w:val="24"/>
+                  <w:lang w:val="it-IT" w:eastAsia="ja-JP"/>
+                </w:rPr>
+              </w:pPr>
+              <w:r>
+                <w:rPr>
+                  <w:noProof/>
+                </w:rPr>
+                <w:t>2.3.1.</w:t>
+              </w:r>
+              <w:r>
+                <w:rPr>
+                  <w:rFonts w:eastAsiaTheme="minorEastAsia"/>
+                  <w:i/>
+                  <w:noProof/>
+                  <w:sz w:val="24"/>
+                  <w:szCs w:val="24"/>
+                  <w:lang w:val="it-IT" w:eastAsia="ja-JP"/>
+                </w:rPr>
+                <w:tab/>
+              </w:r>
+              <w:r>
+                <w:rPr>
+                  <w:noProof/>
+                </w:rPr>
+                <w:t>Diagramme d’activité (DA)</w:t>
+              </w:r>
+              <w:r>
+                <w:rPr>
+                  <w:noProof/>
+                </w:rPr>
+                <w:tab/>
+              </w:r>
+              <w:r>
+                <w:rPr>
+                  <w:noProof/>
+                </w:rPr>
+                <w:fldChar w:fldCharType="begin"/>
+              </w:r>
+              <w:r>
+                <w:rPr>
+                  <w:noProof/>
+                </w:rPr>
+                <w:instrText xml:space="preserve"> PAGEREF _Toc279009973 \h </w:instrText>
+              </w:r>
+              <w:r>
+                <w:rPr>
+                  <w:noProof/>
+                </w:rPr>
+              </w:r>
+              <w:r>
+                <w:rPr>
+                  <w:noProof/>
+                </w:rPr>
+                <w:fldChar w:fldCharType="separate"/>
+              </w:r>
+              <w:r>
+                <w:rPr>
+                  <w:noProof/>
+                </w:rPr>
+                <w:t>8</w:t>
+              </w:r>
+              <w:r>
+                <w:rPr>
+                  <w:noProof/>
+                </w:rPr>
+                <w:fldChar w:fldCharType="end"/>
+              </w:r>
+            </w:p>
+            <w:p>
+              <w:pPr>
+                <w:pStyle w:val="Sommario3"/>
+                <w:tabs>
+                  <w:tab w:val="left" w:pos="1160"/>
+                  <w:tab w:val="right" w:leader="dot" w:pos="9962"/>
+                </w:tabs>
+                <w:rPr>
+                  <w:rFonts w:eastAsiaTheme="minorEastAsia"/>
+                  <w:i/>
+                  <w:noProof/>
+                  <w:sz w:val="24"/>
+                  <w:szCs w:val="24"/>
+                  <w:lang w:val="it-IT" w:eastAsia="ja-JP"/>
+                </w:rPr>
+              </w:pPr>
+              <w:r>
+                <w:rPr>
+                  <w:noProof/>
+                </w:rPr>
+                <w:t>2.3.2.</w:t>
+              </w:r>
+              <w:r>
+                <w:rPr>
+                  <w:rFonts w:eastAsiaTheme="minorEastAsia"/>
+                  <w:i/>
+                  <w:noProof/>
+                  <w:sz w:val="24"/>
+                  <w:szCs w:val="24"/>
+                  <w:lang w:val="it-IT" w:eastAsia="ja-JP"/>
+                </w:rPr>
+                <w:tab/>
+              </w:r>
+              <w:r>
+                <w:rPr>
+                  <w:noProof/>
+                </w:rPr>
+                <w:t>Diagramme de séquence détaillé (DSD)</w:t>
+              </w:r>
+              <w:r>
+                <w:rPr>
+                  <w:noProof/>
+                </w:rPr>
+                <w:tab/>
+              </w:r>
+              <w:r>
+                <w:rPr>
+                  <w:noProof/>
+                </w:rPr>
+                <w:fldChar w:fldCharType="begin"/>
+              </w:r>
+              <w:r>
+                <w:rPr>
+                  <w:noProof/>
+                </w:rPr>
+                <w:instrText xml:space="preserve"> PAGEREF _Toc279009974 \h </w:instrText>
+              </w:r>
+              <w:r>
+                <w:rPr>
+                  <w:noProof/>
+                </w:rPr>
+              </w:r>
+              <w:r>
+                <w:rPr>
+                  <w:noProof/>
+                </w:rPr>
+                <w:fldChar w:fldCharType="separate"/>
+              </w:r>
+              <w:r>
+                <w:rPr>
+                  <w:noProof/>
+                </w:rPr>
+                <w:t>8</w:t>
+              </w:r>
+              <w:r>
+                <w:rPr>
+                  <w:noProof/>
+                </w:rPr>
+                <w:fldChar w:fldCharType="end"/>
+              </w:r>
+            </w:p>
+            <w:p>
+              <w:pPr>
+                <w:pStyle w:val="Sommario2"/>
+                <w:tabs>
+                  <w:tab w:val="left" w:pos="794"/>
+                  <w:tab w:val="right" w:leader="dot" w:pos="9962"/>
+                </w:tabs>
+                <w:rPr>
+                  <w:rFonts w:eastAsiaTheme="minorEastAsia"/>
+                  <w:smallCaps/>
+                  <w:noProof/>
+                  <w:sz w:val="24"/>
+                  <w:szCs w:val="24"/>
+                  <w:lang w:val="it-IT" w:eastAsia="ja-JP"/>
+                </w:rPr>
+              </w:pPr>
+              <w:r>
+                <w:rPr>
+                  <w:noProof/>
+                </w:rPr>
+                <w:t>2.4.</w:t>
+              </w:r>
+              <w:r>
+                <w:rPr>
+                  <w:rFonts w:eastAsiaTheme="minorEastAsia"/>
+                  <w:smallCaps/>
+                  <w:noProof/>
+                  <w:sz w:val="24"/>
+                  <w:szCs w:val="24"/>
+                  <w:lang w:val="it-IT" w:eastAsia="ja-JP"/>
+                </w:rPr>
+                <w:tab/>
+              </w:r>
+              <w:r>
+                <w:rPr>
+                  <w:noProof/>
+                </w:rPr>
+                <w:t>CU4 – Gestion de la liste des contacts clients</w:t>
+              </w:r>
+              <w:r>
+                <w:rPr>
+                  <w:noProof/>
+                </w:rPr>
+                <w:tab/>
+              </w:r>
+              <w:r>
+                <w:rPr>
+                  <w:noProof/>
+                </w:rPr>
+                <w:fldChar w:fldCharType="begin"/>
+              </w:r>
+              <w:r>
+                <w:rPr>
+                  <w:noProof/>
+                </w:rPr>
+                <w:instrText xml:space="preserve"> PAGEREF _Toc279009975 \h </w:instrText>
+              </w:r>
+              <w:r>
+                <w:rPr>
+                  <w:noProof/>
+                </w:rPr>
+              </w:r>
+              <w:r>
+                <w:rPr>
+                  <w:noProof/>
+                </w:rPr>
+                <w:fldChar w:fldCharType="separate"/>
+              </w:r>
+              <w:r>
+                <w:rPr>
+                  <w:noProof/>
+                </w:rPr>
+                <w:t>8</w:t>
+              </w:r>
+              <w:r>
+                <w:rPr>
+                  <w:noProof/>
+                </w:rPr>
+                <w:fldChar w:fldCharType="end"/>
+              </w:r>
+            </w:p>
+            <w:p>
+              <w:pPr>
+                <w:pStyle w:val="Sommario3"/>
+                <w:tabs>
+                  <w:tab w:val="left" w:pos="1160"/>
+                  <w:tab w:val="right" w:leader="dot" w:pos="9962"/>
+                </w:tabs>
+                <w:rPr>
+                  <w:rFonts w:eastAsiaTheme="minorEastAsia"/>
+                  <w:i/>
+                  <w:noProof/>
+                  <w:sz w:val="24"/>
+                  <w:szCs w:val="24"/>
+                  <w:lang w:val="it-IT" w:eastAsia="ja-JP"/>
+                </w:rPr>
+              </w:pPr>
+              <w:r>
+                <w:rPr>
+                  <w:noProof/>
+                </w:rPr>
+                <w:t>2.4.1.</w:t>
+              </w:r>
+              <w:r>
+                <w:rPr>
+                  <w:rFonts w:eastAsiaTheme="minorEastAsia"/>
+                  <w:i/>
+                  <w:noProof/>
+                  <w:sz w:val="24"/>
+                  <w:szCs w:val="24"/>
+                  <w:lang w:val="it-IT" w:eastAsia="ja-JP"/>
+                </w:rPr>
+                <w:tab/>
+              </w:r>
+              <w:r>
+                <w:rPr>
+                  <w:noProof/>
+                </w:rPr>
+                <w:t>Diagramme d’activité (DA)</w:t>
+              </w:r>
+              <w:r>
+                <w:rPr>
+                  <w:noProof/>
+                </w:rPr>
+                <w:tab/>
+              </w:r>
+              <w:r>
+                <w:rPr>
+                  <w:noProof/>
+                </w:rPr>
+                <w:fldChar w:fldCharType="begin"/>
+              </w:r>
+              <w:r>
+                <w:rPr>
+                  <w:noProof/>
+                </w:rPr>
+                <w:instrText xml:space="preserve"> PAGEREF _Toc279009976 \h </w:instrText>
+              </w:r>
+              <w:r>
+                <w:rPr>
+                  <w:noProof/>
+                </w:rPr>
+              </w:r>
+              <w:r>
+                <w:rPr>
+                  <w:noProof/>
+                </w:rPr>
+                <w:fldChar w:fldCharType="separate"/>
+              </w:r>
+              <w:r>
+                <w:rPr>
+                  <w:noProof/>
+                </w:rPr>
+                <w:t>8</w:t>
+              </w:r>
+              <w:r>
+                <w:rPr>
+                  <w:noProof/>
+                </w:rPr>
+                <w:fldChar w:fldCharType="end"/>
+              </w:r>
+            </w:p>
+            <w:p>
+              <w:pPr>
+                <w:pStyle w:val="Sommario3"/>
+                <w:tabs>
+                  <w:tab w:val="left" w:pos="1160"/>
+                  <w:tab w:val="right" w:leader="dot" w:pos="9962"/>
+                </w:tabs>
+                <w:rPr>
+                  <w:rFonts w:eastAsiaTheme="minorEastAsia"/>
+                  <w:i/>
+                  <w:noProof/>
+                  <w:sz w:val="24"/>
+                  <w:szCs w:val="24"/>
+                  <w:lang w:val="it-IT" w:eastAsia="ja-JP"/>
+                </w:rPr>
+              </w:pPr>
+              <w:r>
+                <w:rPr>
+                  <w:noProof/>
+                </w:rPr>
+                <w:t>2.4.2.</w:t>
+              </w:r>
+              <w:r>
+                <w:rPr>
+                  <w:rFonts w:eastAsiaTheme="minorEastAsia"/>
+                  <w:i/>
+                  <w:noProof/>
+                  <w:sz w:val="24"/>
+                  <w:szCs w:val="24"/>
+                  <w:lang w:val="it-IT" w:eastAsia="ja-JP"/>
+                </w:rPr>
+                <w:tab/>
+              </w:r>
+              <w:r>
+                <w:rPr>
+                  <w:noProof/>
+                </w:rPr>
+                <w:t>Diagramme de séquence détaillé (DSD)</w:t>
+              </w:r>
+              <w:r>
+                <w:rPr>
+                  <w:noProof/>
+                </w:rPr>
+                <w:tab/>
+              </w:r>
+              <w:r>
+                <w:rPr>
+                  <w:noProof/>
+                </w:rPr>
+                <w:fldChar w:fldCharType="begin"/>
+              </w:r>
+              <w:r>
+                <w:rPr>
+                  <w:noProof/>
+                </w:rPr>
+                <w:instrText xml:space="preserve"> PAGEREF _Toc279009977 \h </w:instrText>
+              </w:r>
+              <w:r>
+                <w:rPr>
+                  <w:noProof/>
+                </w:rPr>
+              </w:r>
+              <w:r>
+                <w:rPr>
+                  <w:noProof/>
+                </w:rPr>
+                <w:fldChar w:fldCharType="separate"/>
+              </w:r>
+              <w:r>
+                <w:rPr>
+                  <w:noProof/>
+                </w:rPr>
+                <w:t>8</w:t>
+              </w:r>
+              <w:r>
+                <w:rPr>
+                  <w:noProof/>
+                </w:rPr>
+                <w:fldChar w:fldCharType="end"/>
+              </w:r>
+            </w:p>
+            <w:p>
+              <w:pPr>
+                <w:pStyle w:val="Sommario2"/>
+                <w:tabs>
+                  <w:tab w:val="left" w:pos="794"/>
+                  <w:tab w:val="right" w:leader="dot" w:pos="9962"/>
+                </w:tabs>
+                <w:rPr>
+                  <w:rFonts w:eastAsiaTheme="minorEastAsia"/>
+                  <w:smallCaps/>
+                  <w:noProof/>
+                  <w:sz w:val="24"/>
+                  <w:szCs w:val="24"/>
+                  <w:lang w:val="it-IT" w:eastAsia="ja-JP"/>
+                </w:rPr>
+              </w:pPr>
+              <w:r>
+                <w:rPr>
+                  <w:noProof/>
+                </w:rPr>
+                <w:t>2.5.</w:t>
+              </w:r>
+              <w:r>
+                <w:rPr>
+                  <w:rFonts w:eastAsiaTheme="minorEastAsia"/>
+                  <w:smallCaps/>
+                  <w:noProof/>
+                  <w:sz w:val="24"/>
+                  <w:szCs w:val="24"/>
+                  <w:lang w:val="it-IT" w:eastAsia="ja-JP"/>
+                </w:rPr>
+                <w:tab/>
+              </w:r>
+              <w:r>
+                <w:rPr>
+                  <w:noProof/>
+                </w:rPr>
+                <w:t>CU6 – Planification des contacts commerciaux</w:t>
+              </w:r>
+              <w:r>
+                <w:rPr>
+                  <w:noProof/>
+                </w:rPr>
+                <w:tab/>
+              </w:r>
+              <w:r>
+                <w:rPr>
+                  <w:noProof/>
+                </w:rPr>
+                <w:fldChar w:fldCharType="begin"/>
+              </w:r>
+              <w:r>
+                <w:rPr>
+                  <w:noProof/>
+                </w:rPr>
+                <w:instrText xml:space="preserve"> PAGEREF _Toc279009978 \h </w:instrText>
+              </w:r>
+              <w:r>
+                <w:rPr>
+                  <w:noProof/>
+                </w:rPr>
+              </w:r>
+              <w:r>
+                <w:rPr>
+                  <w:noProof/>
+                </w:rPr>
+                <w:fldChar w:fldCharType="separate"/>
+              </w:r>
+              <w:r>
+                <w:rPr>
+                  <w:noProof/>
+                </w:rPr>
+                <w:t>9</w:t>
+              </w:r>
+              <w:r>
+                <w:rPr>
+                  <w:noProof/>
+                </w:rPr>
+                <w:fldChar w:fldCharType="end"/>
+              </w:r>
+            </w:p>
+            <w:p>
+              <w:pPr>
+                <w:pStyle w:val="Sommario3"/>
+                <w:tabs>
+                  <w:tab w:val="left" w:pos="1160"/>
+                  <w:tab w:val="right" w:leader="dot" w:pos="9962"/>
+                </w:tabs>
+                <w:rPr>
+                  <w:rFonts w:eastAsiaTheme="minorEastAsia"/>
+                  <w:i/>
+                  <w:noProof/>
+                  <w:sz w:val="24"/>
+                  <w:szCs w:val="24"/>
+                  <w:lang w:val="it-IT" w:eastAsia="ja-JP"/>
+                </w:rPr>
+              </w:pPr>
+              <w:r>
+                <w:rPr>
+                  <w:noProof/>
+                </w:rPr>
+                <w:t>2.5.1.</w:t>
+              </w:r>
+              <w:r>
+                <w:rPr>
+                  <w:rFonts w:eastAsiaTheme="minorEastAsia"/>
+                  <w:i/>
+                  <w:noProof/>
+                  <w:sz w:val="24"/>
+                  <w:szCs w:val="24"/>
+                  <w:lang w:val="it-IT" w:eastAsia="ja-JP"/>
+                </w:rPr>
+                <w:tab/>
+              </w:r>
+              <w:r>
+                <w:rPr>
+                  <w:noProof/>
+                </w:rPr>
+                <w:t>Diagramme d’activité (DA)</w:t>
+              </w:r>
+              <w:r>
+                <w:rPr>
+                  <w:noProof/>
+                </w:rPr>
+                <w:tab/>
+              </w:r>
+              <w:r>
+                <w:rPr>
+                  <w:noProof/>
+                </w:rPr>
+                <w:fldChar w:fldCharType="begin"/>
+              </w:r>
+              <w:r>
+                <w:rPr>
+                  <w:noProof/>
+                </w:rPr>
+                <w:instrText xml:space="preserve"> PAGEREF _Toc279009979 \h </w:instrText>
+              </w:r>
+              <w:r>
+                <w:rPr>
+                  <w:noProof/>
+                </w:rPr>
+              </w:r>
+              <w:r>
+                <w:rPr>
+                  <w:noProof/>
+                </w:rPr>
+                <w:fldChar w:fldCharType="separate"/>
+              </w:r>
+              <w:r>
+                <w:rPr>
+                  <w:noProof/>
+                </w:rPr>
+                <w:t>9</w:t>
+              </w:r>
+              <w:r>
+                <w:rPr>
+                  <w:noProof/>
+                </w:rPr>
+                <w:fldChar w:fldCharType="end"/>
+              </w:r>
+            </w:p>
+            <w:p>
+              <w:pPr>
+                <w:pStyle w:val="Sommario3"/>
+                <w:tabs>
+                  <w:tab w:val="left" w:pos="1160"/>
+                  <w:tab w:val="right" w:leader="dot" w:pos="9962"/>
+                </w:tabs>
+                <w:rPr>
+                  <w:rFonts w:eastAsiaTheme="minorEastAsia"/>
+                  <w:i/>
+                  <w:noProof/>
+                  <w:sz w:val="24"/>
+                  <w:szCs w:val="24"/>
+                  <w:lang w:val="it-IT" w:eastAsia="ja-JP"/>
+                </w:rPr>
+              </w:pPr>
+              <w:r>
+                <w:rPr>
+                  <w:noProof/>
+                </w:rPr>
+                <w:t>2.5.2.</w:t>
+              </w:r>
+              <w:r>
+                <w:rPr>
+                  <w:rFonts w:eastAsiaTheme="minorEastAsia"/>
+                  <w:i/>
+                  <w:noProof/>
+                  <w:sz w:val="24"/>
+                  <w:szCs w:val="24"/>
+                  <w:lang w:val="it-IT" w:eastAsia="ja-JP"/>
+                </w:rPr>
+                <w:tab/>
+              </w:r>
+              <w:r>
+                <w:rPr>
+                  <w:noProof/>
+                </w:rPr>
+                <w:t>Diagramme de séquence détaillé (DSD)</w:t>
+              </w:r>
+              <w:r>
+                <w:rPr>
+                  <w:noProof/>
+                </w:rPr>
+                <w:tab/>
+              </w:r>
+              <w:r>
+                <w:rPr>
+                  <w:noProof/>
+                </w:rPr>
+                <w:fldChar w:fldCharType="begin"/>
+              </w:r>
+              <w:r>
+                <w:rPr>
+                  <w:noProof/>
+                </w:rPr>
+                <w:instrText xml:space="preserve"> PAGEREF _Toc279009980 \h </w:instrText>
+              </w:r>
+              <w:r>
+                <w:rPr>
+                  <w:noProof/>
+                </w:rPr>
+              </w:r>
+              <w:r>
+                <w:rPr>
+                  <w:noProof/>
+                </w:rPr>
+                <w:fldChar w:fldCharType="separate"/>
+              </w:r>
+              <w:r>
+                <w:rPr>
+                  <w:noProof/>
+                </w:rPr>
+                <w:t>9</w:t>
+              </w:r>
+              <w:r>
+                <w:rPr>
+                  <w:noProof/>
+                </w:rPr>
+                <w:fldChar w:fldCharType="end"/>
+              </w:r>
+            </w:p>
+            <w:p>
+              <w:pPr>
+                <w:pStyle w:val="Sommario2"/>
+                <w:tabs>
+                  <w:tab w:val="left" w:pos="794"/>
+                  <w:tab w:val="right" w:leader="dot" w:pos="9962"/>
+                </w:tabs>
+                <w:rPr>
+                  <w:rFonts w:eastAsiaTheme="minorEastAsia"/>
+                  <w:smallCaps/>
+                  <w:noProof/>
+                  <w:sz w:val="24"/>
+                  <w:szCs w:val="24"/>
+                  <w:lang w:val="it-IT" w:eastAsia="ja-JP"/>
+                </w:rPr>
+              </w:pPr>
+              <w:r>
+                <w:rPr>
+                  <w:noProof/>
+                </w:rPr>
+                <w:t>2.6.</w:t>
+              </w:r>
+              <w:r>
+                <w:rPr>
+                  <w:rFonts w:eastAsiaTheme="minorEastAsia"/>
+                  <w:smallCaps/>
+                  <w:noProof/>
+                  <w:sz w:val="24"/>
+                  <w:szCs w:val="24"/>
+                  <w:lang w:val="it-IT" w:eastAsia="ja-JP"/>
+                </w:rPr>
+                <w:tab/>
+              </w:r>
+              <w:r>
+                <w:rPr>
+                  <w:noProof/>
+                </w:rPr>
+                <w:t>CU8 – Préparation d’entretient par un agent</w:t>
+              </w:r>
+              <w:r>
+                <w:rPr>
+                  <w:noProof/>
+                </w:rPr>
+                <w:tab/>
+              </w:r>
+              <w:r>
+                <w:rPr>
+                  <w:noProof/>
+                </w:rPr>
+                <w:fldChar w:fldCharType="begin"/>
+              </w:r>
+              <w:r>
+                <w:rPr>
+                  <w:noProof/>
+                </w:rPr>
+                <w:instrText xml:space="preserve"> PAGEREF _Toc279009981 \h </w:instrText>
+              </w:r>
+              <w:r>
+                <w:rPr>
+                  <w:noProof/>
+                </w:rPr>
+              </w:r>
+              <w:r>
+                <w:rPr>
+                  <w:noProof/>
+                </w:rPr>
+                <w:fldChar w:fldCharType="separate"/>
+              </w:r>
+              <w:r>
+                <w:rPr>
+                  <w:noProof/>
+                </w:rPr>
+                <w:t>9</w:t>
+              </w:r>
+              <w:r>
+                <w:rPr>
+                  <w:noProof/>
+                </w:rPr>
+                <w:fldChar w:fldCharType="end"/>
+              </w:r>
+            </w:p>
+            <w:p>
+              <w:pPr>
+                <w:pStyle w:val="Sommario3"/>
+                <w:tabs>
+                  <w:tab w:val="left" w:pos="1160"/>
+                  <w:tab w:val="right" w:leader="dot" w:pos="9962"/>
+                </w:tabs>
+                <w:rPr>
+                  <w:rFonts w:eastAsiaTheme="minorEastAsia"/>
+                  <w:i/>
+                  <w:noProof/>
+                  <w:sz w:val="24"/>
+                  <w:szCs w:val="24"/>
+                  <w:lang w:val="it-IT" w:eastAsia="ja-JP"/>
+                </w:rPr>
+              </w:pPr>
+              <w:r>
+                <w:rPr>
+                  <w:noProof/>
+                </w:rPr>
+                <w:t>2.6.1.</w:t>
+              </w:r>
+              <w:r>
+                <w:rPr>
+                  <w:rFonts w:eastAsiaTheme="minorEastAsia"/>
+                  <w:i/>
+                  <w:noProof/>
+                  <w:sz w:val="24"/>
+                  <w:szCs w:val="24"/>
+                  <w:lang w:val="it-IT" w:eastAsia="ja-JP"/>
+                </w:rPr>
+                <w:tab/>
+              </w:r>
+              <w:r>
+                <w:rPr>
+                  <w:noProof/>
+                </w:rPr>
+                <w:t>Diagramme d’activité (DA)</w:t>
+              </w:r>
+              <w:r>
+                <w:rPr>
+                  <w:noProof/>
+                </w:rPr>
+                <w:tab/>
+              </w:r>
+              <w:r>
+                <w:rPr>
+                  <w:noProof/>
+                </w:rPr>
+                <w:fldChar w:fldCharType="begin"/>
+              </w:r>
+              <w:r>
+                <w:rPr>
+                  <w:noProof/>
+                </w:rPr>
+                <w:instrText xml:space="preserve"> PAGEREF _Toc279009982 \h </w:instrText>
+              </w:r>
+              <w:r>
+                <w:rPr>
+                  <w:noProof/>
+                </w:rPr>
+              </w:r>
+              <w:r>
+                <w:rPr>
+                  <w:noProof/>
+                </w:rPr>
+                <w:fldChar w:fldCharType="separate"/>
+              </w:r>
+              <w:r>
+                <w:rPr>
+                  <w:noProof/>
+                </w:rPr>
+                <w:t>9</w:t>
+              </w:r>
+              <w:r>
+                <w:rPr>
+                  <w:noProof/>
+                </w:rPr>
+                <w:fldChar w:fldCharType="end"/>
+              </w:r>
+            </w:p>
+            <w:p>
+              <w:pPr>
+                <w:pStyle w:val="Sommario3"/>
+                <w:tabs>
+                  <w:tab w:val="left" w:pos="1160"/>
+                  <w:tab w:val="right" w:leader="dot" w:pos="9962"/>
+                </w:tabs>
+                <w:rPr>
+                  <w:rFonts w:eastAsiaTheme="minorEastAsia"/>
+                  <w:i/>
+                  <w:noProof/>
+                  <w:sz w:val="24"/>
+                  <w:szCs w:val="24"/>
+                  <w:lang w:val="it-IT" w:eastAsia="ja-JP"/>
+                </w:rPr>
+              </w:pPr>
+              <w:r>
+                <w:rPr>
+                  <w:noProof/>
+                </w:rPr>
+                <w:t>2.6.2.</w:t>
+              </w:r>
+              <w:r>
+                <w:rPr>
+                  <w:rFonts w:eastAsiaTheme="minorEastAsia"/>
+                  <w:i/>
+                  <w:noProof/>
+                  <w:sz w:val="24"/>
+                  <w:szCs w:val="24"/>
+                  <w:lang w:val="it-IT" w:eastAsia="ja-JP"/>
+                </w:rPr>
+                <w:tab/>
+              </w:r>
+              <w:r>
+                <w:rPr>
+                  <w:noProof/>
+                </w:rPr>
+                <w:t>Diagramme de séquence détaillé (DSD)</w:t>
+              </w:r>
+              <w:r>
+                <w:rPr>
+                  <w:noProof/>
+                </w:rPr>
+                <w:tab/>
+              </w:r>
+              <w:r>
+                <w:rPr>
+                  <w:noProof/>
+                </w:rPr>
+                <w:fldChar w:fldCharType="begin"/>
+              </w:r>
+              <w:r>
+                <w:rPr>
+                  <w:noProof/>
+                </w:rPr>
+                <w:instrText xml:space="preserve"> PAGEREF _Toc279009983 \h </w:instrText>
+              </w:r>
+              <w:r>
+                <w:rPr>
+                  <w:noProof/>
+                </w:rPr>
+              </w:r>
+              <w:r>
+                <w:rPr>
+                  <w:noProof/>
+                </w:rPr>
+                <w:fldChar w:fldCharType="separate"/>
+              </w:r>
+              <w:r>
+                <w:rPr>
+                  <w:noProof/>
+                </w:rPr>
+                <w:t>9</w:t>
+              </w:r>
+              <w:r>
+                <w:rPr>
+                  <w:noProof/>
+                </w:rPr>
+                <w:fldChar w:fldCharType="end"/>
+              </w:r>
+            </w:p>
+            <w:p>
+              <w:pPr>
+                <w:pStyle w:val="Sommario2"/>
+                <w:tabs>
+                  <w:tab w:val="left" w:pos="794"/>
+                  <w:tab w:val="right" w:leader="dot" w:pos="9962"/>
+                </w:tabs>
+                <w:rPr>
+                  <w:rFonts w:eastAsiaTheme="minorEastAsia"/>
+                  <w:smallCaps/>
+                  <w:noProof/>
+                  <w:sz w:val="24"/>
+                  <w:szCs w:val="24"/>
+                  <w:lang w:val="it-IT" w:eastAsia="ja-JP"/>
+                </w:rPr>
+              </w:pPr>
+              <w:r>
+                <w:rPr>
+                  <w:noProof/>
+                </w:rPr>
+                <w:t>2.7.</w:t>
+              </w:r>
+              <w:r>
+                <w:rPr>
+                  <w:rFonts w:eastAsiaTheme="minorEastAsia"/>
+                  <w:smallCaps/>
+                  <w:noProof/>
+                  <w:sz w:val="24"/>
+                  <w:szCs w:val="24"/>
+                  <w:lang w:val="it-IT" w:eastAsia="ja-JP"/>
+                </w:rPr>
+                <w:tab/>
+              </w:r>
+              <w:r>
+                <w:rPr>
+                  <w:noProof/>
+                </w:rPr>
+                <w:t>CU9 – Conduite de l’entretient par l’agent</w:t>
+              </w:r>
+              <w:r>
+                <w:rPr>
+                  <w:noProof/>
+                </w:rPr>
+                <w:tab/>
+              </w:r>
+              <w:r>
+                <w:rPr>
+                  <w:noProof/>
+                </w:rPr>
+                <w:fldChar w:fldCharType="begin"/>
+              </w:r>
+              <w:r>
+                <w:rPr>
+                  <w:noProof/>
+                </w:rPr>
+                <w:instrText xml:space="preserve"> PAGEREF _Toc279009984 \h </w:instrText>
+              </w:r>
+              <w:r>
+                <w:rPr>
+                  <w:noProof/>
+                </w:rPr>
+              </w:r>
+              <w:r>
+                <w:rPr>
+                  <w:noProof/>
+                </w:rPr>
+                <w:fldChar w:fldCharType="separate"/>
+              </w:r>
+              <w:r>
+                <w:rPr>
+                  <w:noProof/>
+                </w:rPr>
+                <w:t>9</w:t>
+              </w:r>
+              <w:r>
+                <w:rPr>
+                  <w:noProof/>
+                </w:rPr>
+                <w:fldChar w:fldCharType="end"/>
+              </w:r>
+            </w:p>
+            <w:p>
+              <w:pPr>
+                <w:pStyle w:val="Sommario3"/>
+                <w:tabs>
+                  <w:tab w:val="left" w:pos="1160"/>
+                  <w:tab w:val="right" w:leader="dot" w:pos="9962"/>
+                </w:tabs>
+                <w:rPr>
+                  <w:rFonts w:eastAsiaTheme="minorEastAsia"/>
+                  <w:i/>
+                  <w:noProof/>
+                  <w:sz w:val="24"/>
+                  <w:szCs w:val="24"/>
+                  <w:lang w:val="it-IT" w:eastAsia="ja-JP"/>
+                </w:rPr>
+              </w:pPr>
+              <w:r>
+                <w:rPr>
+                  <w:noProof/>
+                </w:rPr>
+                <w:t>2.7.1.</w:t>
+              </w:r>
+              <w:r>
+                <w:rPr>
+                  <w:rFonts w:eastAsiaTheme="minorEastAsia"/>
+                  <w:i/>
+                  <w:noProof/>
+                  <w:sz w:val="24"/>
+                  <w:szCs w:val="24"/>
+                  <w:lang w:val="it-IT" w:eastAsia="ja-JP"/>
+                </w:rPr>
+                <w:tab/>
+              </w:r>
+              <w:r>
+                <w:rPr>
+                  <w:noProof/>
+                </w:rPr>
+                <w:t>Diagramme d’activité (DA)</w:t>
+              </w:r>
+              <w:r>
+                <w:rPr>
+                  <w:noProof/>
+                </w:rPr>
+                <w:tab/>
+              </w:r>
+              <w:r>
+                <w:rPr>
+                  <w:noProof/>
+                </w:rPr>
+                <w:fldChar w:fldCharType="begin"/>
+              </w:r>
+              <w:r>
+                <w:rPr>
+                  <w:noProof/>
+                </w:rPr>
+                <w:instrText xml:space="preserve"> PAGEREF _Toc279009985 \h </w:instrText>
+              </w:r>
+              <w:r>
+                <w:rPr>
+                  <w:noProof/>
+                </w:rPr>
+              </w:r>
+              <w:r>
+                <w:rPr>
+                  <w:noProof/>
+                </w:rPr>
+                <w:fldChar w:fldCharType="separate"/>
+              </w:r>
+              <w:r>
+                <w:rPr>
+                  <w:noProof/>
+                </w:rPr>
+                <w:t>9</w:t>
+              </w:r>
+              <w:r>
+                <w:rPr>
+                  <w:noProof/>
+                </w:rPr>
+                <w:fldChar w:fldCharType="end"/>
+              </w:r>
+            </w:p>
+            <w:p>
+              <w:pPr>
+                <w:pStyle w:val="Sommario3"/>
+                <w:tabs>
+                  <w:tab w:val="left" w:pos="1160"/>
+                  <w:tab w:val="right" w:leader="dot" w:pos="9962"/>
+                </w:tabs>
+                <w:rPr>
+                  <w:rFonts w:eastAsiaTheme="minorEastAsia"/>
+                  <w:i/>
+                  <w:noProof/>
+                  <w:sz w:val="24"/>
+                  <w:szCs w:val="24"/>
+                  <w:lang w:val="it-IT" w:eastAsia="ja-JP"/>
+                </w:rPr>
+              </w:pPr>
+              <w:r>
+                <w:rPr>
+                  <w:noProof/>
+                </w:rPr>
+                <w:t>2.7.2.</w:t>
+              </w:r>
+              <w:r>
+                <w:rPr>
+                  <w:rFonts w:eastAsiaTheme="minorEastAsia"/>
+                  <w:i/>
+                  <w:noProof/>
+                  <w:sz w:val="24"/>
+                  <w:szCs w:val="24"/>
+                  <w:lang w:val="it-IT" w:eastAsia="ja-JP"/>
+                </w:rPr>
+                <w:tab/>
+              </w:r>
+              <w:r>
+                <w:rPr>
+                  <w:noProof/>
+                </w:rPr>
+                <w:t>Diagramme de séquence détaillé (DSD)</w:t>
+              </w:r>
+              <w:r>
+                <w:rPr>
+                  <w:noProof/>
+                </w:rPr>
+                <w:tab/>
+              </w:r>
+              <w:r>
+                <w:rPr>
+                  <w:noProof/>
+                </w:rPr>
+                <w:fldChar w:fldCharType="begin"/>
+              </w:r>
+              <w:r>
+                <w:rPr>
+                  <w:noProof/>
+                </w:rPr>
+                <w:instrText xml:space="preserve"> PAGEREF _Toc279009986 \h </w:instrText>
+              </w:r>
+              <w:r>
+                <w:rPr>
+                  <w:noProof/>
+                </w:rPr>
+              </w:r>
+              <w:r>
+                <w:rPr>
+                  <w:noProof/>
+                </w:rPr>
+                <w:fldChar w:fldCharType="separate"/>
+              </w:r>
+              <w:r>
+                <w:rPr>
+                  <w:noProof/>
+                </w:rPr>
+                <w:t>9</w:t>
+              </w:r>
+              <w:r>
+                <w:rPr>
+                  <w:noProof/>
+                </w:rPr>
+                <w:fldChar w:fldCharType="end"/>
+              </w:r>
+            </w:p>
+            <w:p>
+              <w:pPr>
+                <w:pStyle w:val="Sommario2"/>
+                <w:tabs>
+                  <w:tab w:val="left" w:pos="794"/>
+                  <w:tab w:val="right" w:leader="dot" w:pos="9962"/>
+                </w:tabs>
+                <w:rPr>
+                  <w:rFonts w:eastAsiaTheme="minorEastAsia"/>
+                  <w:smallCaps/>
+                  <w:noProof/>
+                  <w:sz w:val="24"/>
+                  <w:szCs w:val="24"/>
+                  <w:lang w:val="it-IT" w:eastAsia="ja-JP"/>
+                </w:rPr>
+              </w:pPr>
+              <w:r>
+                <w:rPr>
+                  <w:noProof/>
+                </w:rPr>
+                <w:t>2.8.</w:t>
+              </w:r>
+              <w:r>
+                <w:rPr>
+                  <w:rFonts w:eastAsiaTheme="minorEastAsia"/>
+                  <w:smallCaps/>
+                  <w:noProof/>
+                  <w:sz w:val="24"/>
+                  <w:szCs w:val="24"/>
+                  <w:lang w:val="it-IT" w:eastAsia="ja-JP"/>
+                </w:rPr>
+                <w:tab/>
+              </w:r>
+              <w:r>
+                <w:rPr>
+                  <w:noProof/>
+                </w:rPr>
+                <w:t>Spécification de l’IHM : CONTACT</w:t>
+              </w:r>
+              <w:r>
+                <w:rPr>
+                  <w:noProof/>
+                </w:rPr>
+                <w:tab/>
+              </w:r>
+              <w:r>
+                <w:rPr>
+                  <w:noProof/>
+                </w:rPr>
+                <w:fldChar w:fldCharType="begin"/>
+              </w:r>
+              <w:r>
+                <w:rPr>
+                  <w:noProof/>
+                </w:rPr>
+                <w:instrText xml:space="preserve"> PAGEREF _Toc279009987 \h </w:instrText>
+              </w:r>
+              <w:r>
+                <w:rPr>
+                  <w:noProof/>
+                </w:rPr>
+              </w:r>
+              <w:r>
+                <w:rPr>
+                  <w:noProof/>
+                </w:rPr>
+                <w:fldChar w:fldCharType="separate"/>
+              </w:r>
+              <w:r>
+                <w:rPr>
+                  <w:noProof/>
+                </w:rPr>
+                <w:t>9</w:t>
+              </w:r>
+              <w:r>
+                <w:rPr>
+                  <w:noProof/>
+                </w:rPr>
+                <w:fldChar w:fldCharType="end"/>
+              </w:r>
+            </w:p>
+            <w:p>
+              <w:pPr>
+                <w:pStyle w:val="Sommario2"/>
+                <w:tabs>
+                  <w:tab w:val="left" w:pos="794"/>
+                  <w:tab w:val="right" w:leader="dot" w:pos="9962"/>
+                </w:tabs>
+                <w:rPr>
+                  <w:rFonts w:eastAsiaTheme="minorEastAsia"/>
+                  <w:smallCaps/>
+                  <w:noProof/>
+                  <w:sz w:val="24"/>
+                  <w:szCs w:val="24"/>
+                  <w:lang w:val="it-IT" w:eastAsia="ja-JP"/>
+                </w:rPr>
+              </w:pPr>
+              <w:r>
+                <w:rPr>
+                  <w:noProof/>
+                </w:rPr>
+                <w:t>2.9.</w:t>
+              </w:r>
+              <w:r>
+                <w:rPr>
+                  <w:rFonts w:eastAsiaTheme="minorEastAsia"/>
+                  <w:smallCaps/>
+                  <w:noProof/>
+                  <w:sz w:val="24"/>
+                  <w:szCs w:val="24"/>
+                  <w:lang w:val="it-IT" w:eastAsia="ja-JP"/>
+                </w:rPr>
+                <w:tab/>
+              </w:r>
+              <w:r>
+                <w:rPr>
+                  <w:noProof/>
+                </w:rPr>
+                <w:t>CU5 - Planification de l’activité de l’agence du mois suivant</w:t>
+              </w:r>
+              <w:r>
+                <w:rPr>
+                  <w:noProof/>
+                </w:rPr>
+                <w:tab/>
+              </w:r>
+              <w:r>
+                <w:rPr>
+                  <w:noProof/>
+                </w:rPr>
+                <w:fldChar w:fldCharType="begin"/>
+              </w:r>
+              <w:r>
+                <w:rPr>
+                  <w:noProof/>
+                </w:rPr>
+                <w:instrText xml:space="preserve"> PAGEREF _Toc279009988 \h </w:instrText>
+              </w:r>
+              <w:r>
+                <w:rPr>
+                  <w:noProof/>
+                </w:rPr>
+              </w:r>
+              <w:r>
+                <w:rPr>
+                  <w:noProof/>
+                </w:rPr>
+                <w:fldChar w:fldCharType="separate"/>
+              </w:r>
+              <w:r>
+                <w:rPr>
+                  <w:noProof/>
+                </w:rPr>
+                <w:t>9</w:t>
+              </w:r>
+              <w:r>
+                <w:rPr>
+                  <w:noProof/>
+                </w:rPr>
+                <w:fldChar w:fldCharType="end"/>
+              </w:r>
+            </w:p>
+            <w:p>
+              <w:pPr>
+                <w:pStyle w:val="Sommario3"/>
+                <w:tabs>
+                  <w:tab w:val="left" w:pos="1160"/>
+                  <w:tab w:val="right" w:leader="dot" w:pos="9962"/>
+                </w:tabs>
+                <w:rPr>
+                  <w:rFonts w:eastAsiaTheme="minorEastAsia"/>
+                  <w:i/>
+                  <w:noProof/>
+                  <w:sz w:val="24"/>
+                  <w:szCs w:val="24"/>
+                  <w:lang w:val="it-IT" w:eastAsia="ja-JP"/>
+                </w:rPr>
+              </w:pPr>
+              <w:r>
+                <w:rPr>
+                  <w:noProof/>
+                </w:rPr>
+                <w:t>2.9.1.</w:t>
+              </w:r>
+              <w:r>
+                <w:rPr>
+                  <w:rFonts w:eastAsiaTheme="minorEastAsia"/>
+                  <w:i/>
+                  <w:noProof/>
+                  <w:sz w:val="24"/>
+                  <w:szCs w:val="24"/>
+                  <w:lang w:val="it-IT" w:eastAsia="ja-JP"/>
+                </w:rPr>
+                <w:tab/>
+              </w:r>
+              <w:r>
+                <w:rPr>
+                  <w:noProof/>
+                </w:rPr>
+                <w:t>Diagramme d’activité (DA)</w:t>
+              </w:r>
+              <w:r>
+                <w:rPr>
+                  <w:noProof/>
+                </w:rPr>
+                <w:tab/>
+              </w:r>
+              <w:r>
+                <w:rPr>
+                  <w:noProof/>
+                </w:rPr>
+                <w:fldChar w:fldCharType="begin"/>
+              </w:r>
+              <w:r>
+                <w:rPr>
+                  <w:noProof/>
+                </w:rPr>
+                <w:instrText xml:space="preserve"> PAGEREF _Toc279009989 \h </w:instrText>
+              </w:r>
+              <w:r>
+                <w:rPr>
+                  <w:noProof/>
+                </w:rPr>
+              </w:r>
+              <w:r>
+                <w:rPr>
+                  <w:noProof/>
+                </w:rPr>
+                <w:fldChar w:fldCharType="separate"/>
+              </w:r>
+              <w:r>
+                <w:rPr>
+                  <w:noProof/>
+                </w:rPr>
+                <w:t>9</w:t>
+              </w:r>
+              <w:r>
+                <w:rPr>
+                  <w:noProof/>
+                </w:rPr>
+                <w:fldChar w:fldCharType="end"/>
+              </w:r>
+            </w:p>
+            <w:p>
+              <w:pPr>
+                <w:pStyle w:val="Sommario3"/>
+                <w:tabs>
+                  <w:tab w:val="left" w:pos="1160"/>
+                  <w:tab w:val="right" w:leader="dot" w:pos="9962"/>
+                </w:tabs>
+                <w:rPr>
+                  <w:rFonts w:eastAsiaTheme="minorEastAsia"/>
+                  <w:i/>
+                  <w:noProof/>
+                  <w:sz w:val="24"/>
+                  <w:szCs w:val="24"/>
+                  <w:lang w:val="it-IT" w:eastAsia="ja-JP"/>
+                </w:rPr>
+              </w:pPr>
+              <w:r>
+                <w:rPr>
+                  <w:noProof/>
+                </w:rPr>
+                <w:t>2.9.2.</w:t>
+              </w:r>
+              <w:r>
+                <w:rPr>
+                  <w:rFonts w:eastAsiaTheme="minorEastAsia"/>
+                  <w:i/>
+                  <w:noProof/>
+                  <w:sz w:val="24"/>
+                  <w:szCs w:val="24"/>
+                  <w:lang w:val="it-IT" w:eastAsia="ja-JP"/>
+                </w:rPr>
+                <w:tab/>
+              </w:r>
+              <w:r>
+                <w:rPr>
+                  <w:noProof/>
+                </w:rPr>
+                <w:t>Diagramme de séquence détaillé (DSD)</w:t>
+              </w:r>
+              <w:r>
+                <w:rPr>
+                  <w:noProof/>
+                </w:rPr>
+                <w:tab/>
+              </w:r>
+              <w:r>
+                <w:rPr>
+                  <w:noProof/>
+                </w:rPr>
+                <w:fldChar w:fldCharType="begin"/>
+              </w:r>
+              <w:r>
+                <w:rPr>
+                  <w:noProof/>
+                </w:rPr>
+                <w:instrText xml:space="preserve"> PAGEREF _Toc279009990 \h </w:instrText>
+              </w:r>
+              <w:r>
+                <w:rPr>
+                  <w:noProof/>
+                </w:rPr>
+              </w:r>
+              <w:r>
+                <w:rPr>
+                  <w:noProof/>
+                </w:rPr>
+                <w:fldChar w:fldCharType="separate"/>
+              </w:r>
+              <w:r>
+                <w:rPr>
+                  <w:noProof/>
+                </w:rPr>
+                <w:t>9</w:t>
+              </w:r>
+              <w:r>
+                <w:rPr>
+                  <w:noProof/>
+                </w:rPr>
+                <w:fldChar w:fldCharType="end"/>
+              </w:r>
+            </w:p>
+            <w:p>
+              <w:pPr>
+                <w:pStyle w:val="Sommario2"/>
+                <w:tabs>
+                  <w:tab w:val="left" w:pos="916"/>
+                  <w:tab w:val="right" w:leader="dot" w:pos="9962"/>
+                </w:tabs>
+                <w:rPr>
+                  <w:rFonts w:eastAsiaTheme="minorEastAsia"/>
+                  <w:smallCaps/>
+                  <w:noProof/>
+                  <w:sz w:val="24"/>
+                  <w:szCs w:val="24"/>
+                  <w:lang w:val="it-IT" w:eastAsia="ja-JP"/>
+                </w:rPr>
+              </w:pPr>
+              <w:r>
+                <w:rPr>
+                  <w:noProof/>
+                </w:rPr>
+                <w:t>2.10.</w:t>
+              </w:r>
+              <w:r>
+                <w:rPr>
+                  <w:rFonts w:eastAsiaTheme="minorEastAsia"/>
+                  <w:smallCaps/>
+                  <w:noProof/>
+                  <w:sz w:val="24"/>
+                  <w:szCs w:val="24"/>
+                  <w:lang w:val="it-IT" w:eastAsia="ja-JP"/>
+                </w:rPr>
+                <w:tab/>
+              </w:r>
+              <w:r>
+                <w:rPr>
+                  <w:noProof/>
+                </w:rPr>
+                <w:t>CU7 – Consultation des agendas</w:t>
+              </w:r>
+              <w:r>
+                <w:rPr>
+                  <w:noProof/>
+                </w:rPr>
+                <w:tab/>
+              </w:r>
+              <w:r>
+                <w:rPr>
+                  <w:noProof/>
+                </w:rPr>
+                <w:fldChar w:fldCharType="begin"/>
+              </w:r>
+              <w:r>
+                <w:rPr>
+                  <w:noProof/>
+                </w:rPr>
+                <w:instrText xml:space="preserve"> PAGEREF _Toc279009991 \h </w:instrText>
+              </w:r>
+              <w:r>
+                <w:rPr>
+                  <w:noProof/>
+                </w:rPr>
+              </w:r>
+              <w:r>
+                <w:rPr>
+                  <w:noProof/>
+                </w:rPr>
+                <w:fldChar w:fldCharType="separate"/>
+              </w:r>
+              <w:r>
+                <w:rPr>
+                  <w:noProof/>
+                </w:rPr>
+                <w:t>9</w:t>
+              </w:r>
+              <w:r>
+                <w:rPr>
+                  <w:noProof/>
+                </w:rPr>
+                <w:fldChar w:fldCharType="end"/>
+              </w:r>
+            </w:p>
+            <w:p>
+              <w:pPr>
+                <w:pStyle w:val="Sommario3"/>
+                <w:tabs>
+                  <w:tab w:val="left" w:pos="1276"/>
+                  <w:tab w:val="right" w:leader="dot" w:pos="9962"/>
+                </w:tabs>
+                <w:rPr>
+                  <w:rFonts w:eastAsiaTheme="minorEastAsia"/>
+                  <w:i/>
+                  <w:noProof/>
+                  <w:sz w:val="24"/>
+                  <w:szCs w:val="24"/>
+                  <w:lang w:val="it-IT" w:eastAsia="ja-JP"/>
+                </w:rPr>
+              </w:pPr>
+              <w:r>
+                <w:rPr>
+                  <w:noProof/>
+                </w:rPr>
+                <w:t>2.10.1.</w:t>
+              </w:r>
+              <w:r>
+                <w:rPr>
+                  <w:rFonts w:eastAsiaTheme="minorEastAsia"/>
+                  <w:i/>
+                  <w:noProof/>
+                  <w:sz w:val="24"/>
+                  <w:szCs w:val="24"/>
+                  <w:lang w:val="it-IT" w:eastAsia="ja-JP"/>
+                </w:rPr>
+                <w:tab/>
+              </w:r>
+              <w:r>
+                <w:rPr>
+                  <w:noProof/>
+                </w:rPr>
+                <w:t>Diagramme d’activité (DA)</w:t>
+              </w:r>
+              <w:r>
+                <w:rPr>
+                  <w:noProof/>
+                </w:rPr>
+                <w:tab/>
+              </w:r>
+              <w:r>
+                <w:rPr>
+                  <w:noProof/>
+                </w:rPr>
+                <w:fldChar w:fldCharType="begin"/>
+              </w:r>
+              <w:r>
+                <w:rPr>
+                  <w:noProof/>
+                </w:rPr>
+                <w:instrText xml:space="preserve"> PAGEREF _Toc279009992 \h </w:instrText>
+              </w:r>
+              <w:r>
+                <w:rPr>
+                  <w:noProof/>
+                </w:rPr>
+              </w:r>
+              <w:r>
+                <w:rPr>
+                  <w:noProof/>
+                </w:rPr>
+                <w:fldChar w:fldCharType="separate"/>
+              </w:r>
+              <w:r>
+                <w:rPr>
+                  <w:noProof/>
+                </w:rPr>
+                <w:t>9</w:t>
+              </w:r>
+              <w:r>
+                <w:rPr>
+                  <w:noProof/>
+                </w:rPr>
+                <w:fldChar w:fldCharType="end"/>
+              </w:r>
+            </w:p>
+            <w:p>
+              <w:pPr>
+                <w:pStyle w:val="Sommario3"/>
+                <w:tabs>
+                  <w:tab w:val="left" w:pos="1276"/>
+                  <w:tab w:val="right" w:leader="dot" w:pos="9962"/>
+                </w:tabs>
+                <w:rPr>
+                  <w:rFonts w:eastAsiaTheme="minorEastAsia"/>
+                  <w:i/>
+                  <w:noProof/>
+                  <w:sz w:val="24"/>
+                  <w:szCs w:val="24"/>
+                  <w:lang w:val="it-IT" w:eastAsia="ja-JP"/>
+                </w:rPr>
+              </w:pPr>
+              <w:r>
+                <w:rPr>
+                  <w:noProof/>
+                </w:rPr>
+                <w:t>2.10.2.</w:t>
+              </w:r>
+              <w:r>
+                <w:rPr>
+                  <w:rFonts w:eastAsiaTheme="minorEastAsia"/>
+                  <w:i/>
+                  <w:noProof/>
+                  <w:sz w:val="24"/>
+                  <w:szCs w:val="24"/>
+                  <w:lang w:val="it-IT" w:eastAsia="ja-JP"/>
+                </w:rPr>
+                <w:tab/>
+              </w:r>
+              <w:r>
+                <w:rPr>
+                  <w:noProof/>
+                </w:rPr>
+                <w:t>Diagramme de séquence détaillé (DSD)</w:t>
+              </w:r>
+              <w:r>
+                <w:rPr>
+                  <w:noProof/>
+                </w:rPr>
+                <w:tab/>
+              </w:r>
+              <w:r>
+                <w:rPr>
+                  <w:noProof/>
+                </w:rPr>
+                <w:fldChar w:fldCharType="begin"/>
+              </w:r>
+              <w:r>
+                <w:rPr>
+                  <w:noProof/>
+                </w:rPr>
+                <w:instrText xml:space="preserve"> PAGEREF _Toc279009993 \h </w:instrText>
+              </w:r>
+              <w:r>
+                <w:rPr>
+                  <w:noProof/>
+                </w:rPr>
+              </w:r>
+              <w:r>
+                <w:rPr>
+                  <w:noProof/>
+                </w:rPr>
+                <w:fldChar w:fldCharType="separate"/>
+              </w:r>
+              <w:r>
+                <w:rPr>
+                  <w:noProof/>
+                </w:rPr>
+                <w:t>9</w:t>
+              </w:r>
+              <w:r>
+                <w:rPr>
+                  <w:noProof/>
+                </w:rPr>
+                <w:fldChar w:fldCharType="end"/>
+              </w:r>
+            </w:p>
+            <w:p>
+              <w:pPr>
+                <w:pStyle w:val="Sommario2"/>
+                <w:tabs>
+                  <w:tab w:val="left" w:pos="916"/>
+                  <w:tab w:val="right" w:leader="dot" w:pos="9962"/>
+                </w:tabs>
+                <w:rPr>
+                  <w:rFonts w:eastAsiaTheme="minorEastAsia"/>
+                  <w:smallCaps/>
+                  <w:noProof/>
+                  <w:sz w:val="24"/>
+                  <w:szCs w:val="24"/>
+                  <w:lang w:val="it-IT" w:eastAsia="ja-JP"/>
+                </w:rPr>
+              </w:pPr>
+              <w:r>
+                <w:rPr>
+                  <w:noProof/>
+                </w:rPr>
+                <w:t>2.11.</w:t>
+              </w:r>
+              <w:r>
+                <w:rPr>
+                  <w:rFonts w:eastAsiaTheme="minorEastAsia"/>
+                  <w:smallCaps/>
+                  <w:noProof/>
+                  <w:sz w:val="24"/>
+                  <w:szCs w:val="24"/>
+                  <w:lang w:val="it-IT" w:eastAsia="ja-JP"/>
+                </w:rPr>
+                <w:tab/>
+              </w:r>
+              <w:r>
+                <w:rPr>
+                  <w:noProof/>
+                </w:rPr>
+                <w:t>Spécification de l’IHM : AGENDA</w:t>
+              </w:r>
+              <w:r>
+                <w:rPr>
+                  <w:noProof/>
+                </w:rPr>
+                <w:tab/>
+              </w:r>
+              <w:r>
+                <w:rPr>
+                  <w:noProof/>
+                </w:rPr>
+                <w:fldChar w:fldCharType="begin"/>
+              </w:r>
+              <w:r>
+                <w:rPr>
+                  <w:noProof/>
+                </w:rPr>
+                <w:instrText xml:space="preserve"> PAGEREF _Toc279009994 \h </w:instrText>
+              </w:r>
+              <w:r>
+                <w:rPr>
+                  <w:noProof/>
+                </w:rPr>
+              </w:r>
+              <w:r>
+                <w:rPr>
+                  <w:noProof/>
+                </w:rPr>
+                <w:fldChar w:fldCharType="separate"/>
+              </w:r>
+              <w:r>
+                <w:rPr>
+                  <w:noProof/>
+                </w:rPr>
+                <w:t>9</w:t>
+              </w:r>
+              <w:r>
+                <w:rPr>
+                  <w:noProof/>
+                </w:rPr>
+                <w:fldChar w:fldCharType="end"/>
+              </w:r>
+            </w:p>
+            <w:p>
+              <w:pPr>
+                <w:pStyle w:val="Sommario2"/>
+                <w:tabs>
+                  <w:tab w:val="left" w:pos="916"/>
+                  <w:tab w:val="right" w:leader="dot" w:pos="9962"/>
+                </w:tabs>
+                <w:rPr>
+                  <w:rFonts w:eastAsiaTheme="minorEastAsia"/>
+                  <w:smallCaps/>
+                  <w:noProof/>
+                  <w:sz w:val="24"/>
+                  <w:szCs w:val="24"/>
+                  <w:lang w:val="it-IT" w:eastAsia="ja-JP"/>
+                </w:rPr>
+              </w:pPr>
+              <w:r>
+                <w:rPr>
+                  <w:noProof/>
+                </w:rPr>
+                <w:t>2.12.</w:t>
+              </w:r>
+              <w:r>
+                <w:rPr>
+                  <w:rFonts w:eastAsiaTheme="minorEastAsia"/>
+                  <w:smallCaps/>
+                  <w:noProof/>
+                  <w:sz w:val="24"/>
+                  <w:szCs w:val="24"/>
+                  <w:lang w:val="it-IT" w:eastAsia="ja-JP"/>
+                </w:rPr>
+                <w:tab/>
+              </w:r>
+              <w:r>
+                <w:rPr>
+                  <w:noProof/>
+                </w:rPr>
+                <w:t>Spécification des services : Consulter Agenda &amp; Inscrire RDV</w:t>
+              </w:r>
+              <w:r>
+                <w:rPr>
+                  <w:noProof/>
+                </w:rPr>
+                <w:tab/>
+              </w:r>
+              <w:r>
+                <w:rPr>
+                  <w:noProof/>
+                </w:rPr>
+                <w:fldChar w:fldCharType="begin"/>
+              </w:r>
+              <w:r>
+                <w:rPr>
+                  <w:noProof/>
+                </w:rPr>
+                <w:instrText xml:space="preserve"> PAGEREF _Toc279009995 \h </w:instrText>
+              </w:r>
+              <w:r>
+                <w:rPr>
+                  <w:noProof/>
+                </w:rPr>
+              </w:r>
+              <w:r>
+                <w:rPr>
+                  <w:noProof/>
+                </w:rPr>
+                <w:fldChar w:fldCharType="separate"/>
+              </w:r>
+              <w:r>
+                <w:rPr>
+                  <w:noProof/>
+                </w:rPr>
+                <w:t>10</w:t>
+              </w:r>
+              <w:r>
+                <w:rPr>
+                  <w:noProof/>
+                </w:rPr>
+                <w:fldChar w:fldCharType="end"/>
+              </w:r>
+            </w:p>
+            <w:p>
+              <w:pPr>
+                <w:pStyle w:val="Sommario2"/>
+                <w:tabs>
+                  <w:tab w:val="left" w:pos="916"/>
+                  <w:tab w:val="right" w:leader="dot" w:pos="9962"/>
+                </w:tabs>
+                <w:rPr>
+                  <w:rFonts w:eastAsiaTheme="minorEastAsia"/>
+                  <w:smallCaps/>
+                  <w:noProof/>
+                  <w:sz w:val="24"/>
+                  <w:szCs w:val="24"/>
+                  <w:lang w:val="it-IT" w:eastAsia="ja-JP"/>
+                </w:rPr>
+              </w:pPr>
+              <w:r>
+                <w:rPr>
+                  <w:noProof/>
+                </w:rPr>
+                <w:t>2.13.</w:t>
+              </w:r>
+              <w:r>
+                <w:rPr>
+                  <w:rFonts w:eastAsiaTheme="minorEastAsia"/>
+                  <w:smallCaps/>
+                  <w:noProof/>
+                  <w:sz w:val="24"/>
+                  <w:szCs w:val="24"/>
+                  <w:lang w:val="it-IT" w:eastAsia="ja-JP"/>
+                </w:rPr>
+                <w:tab/>
+              </w:r>
+              <w:r>
+                <w:rPr>
+                  <w:noProof/>
+                </w:rPr>
+                <w:t>CU10 – Consultation du dossier client</w:t>
+              </w:r>
+              <w:r>
+                <w:rPr>
+                  <w:noProof/>
+                </w:rPr>
+                <w:tab/>
+              </w:r>
+              <w:r>
+                <w:rPr>
+                  <w:noProof/>
+                </w:rPr>
+                <w:fldChar w:fldCharType="begin"/>
+              </w:r>
+              <w:r>
+                <w:rPr>
+                  <w:noProof/>
+                </w:rPr>
+                <w:instrText xml:space="preserve"> PAGEREF _Toc279009996 \h </w:instrText>
+              </w:r>
+              <w:r>
+                <w:rPr>
+                  <w:noProof/>
+                </w:rPr>
+              </w:r>
+              <w:r>
+                <w:rPr>
+                  <w:noProof/>
+                </w:rPr>
+                <w:fldChar w:fldCharType="separate"/>
+              </w:r>
+              <w:r>
+                <w:rPr>
+                  <w:noProof/>
+                </w:rPr>
+                <w:t>10</w:t>
+              </w:r>
+              <w:r>
+                <w:rPr>
+                  <w:noProof/>
+                </w:rPr>
+                <w:fldChar w:fldCharType="end"/>
+              </w:r>
+            </w:p>
+            <w:p>
+              <w:pPr>
+                <w:pStyle w:val="Sommario3"/>
+                <w:tabs>
+                  <w:tab w:val="left" w:pos="1276"/>
+                  <w:tab w:val="right" w:leader="dot" w:pos="9962"/>
+                </w:tabs>
+                <w:rPr>
+                  <w:rFonts w:eastAsiaTheme="minorEastAsia"/>
+                  <w:i/>
+                  <w:noProof/>
+                  <w:sz w:val="24"/>
+                  <w:szCs w:val="24"/>
+                  <w:lang w:val="it-IT" w:eastAsia="ja-JP"/>
+                </w:rPr>
+              </w:pPr>
+              <w:r>
+                <w:rPr>
+                  <w:noProof/>
+                </w:rPr>
+                <w:lastRenderedPageBreak/>
+                <w:t>2.13.1.</w:t>
+              </w:r>
+              <w:r>
+                <w:rPr>
+                  <w:rFonts w:eastAsiaTheme="minorEastAsia"/>
+                  <w:i/>
+                  <w:noProof/>
+                  <w:sz w:val="24"/>
+                  <w:szCs w:val="24"/>
+                  <w:lang w:val="it-IT" w:eastAsia="ja-JP"/>
+                </w:rPr>
+                <w:tab/>
+              </w:r>
+              <w:r>
+                <w:rPr>
+                  <w:noProof/>
+                </w:rPr>
+                <w:t>Diagramme d’activité (DA)</w:t>
+              </w:r>
+              <w:r>
+                <w:rPr>
+                  <w:noProof/>
+                </w:rPr>
+                <w:tab/>
+              </w:r>
+              <w:r>
+                <w:rPr>
+                  <w:noProof/>
+                </w:rPr>
+                <w:fldChar w:fldCharType="begin"/>
+              </w:r>
+              <w:r>
+                <w:rPr>
+                  <w:noProof/>
+                </w:rPr>
+                <w:instrText xml:space="preserve"> PAGEREF _Toc279009997 \h </w:instrText>
+              </w:r>
+              <w:r>
+                <w:rPr>
+                  <w:noProof/>
+                </w:rPr>
+              </w:r>
+              <w:r>
+                <w:rPr>
+                  <w:noProof/>
+                </w:rPr>
+                <w:fldChar w:fldCharType="separate"/>
+              </w:r>
+              <w:r>
+                <w:rPr>
+                  <w:noProof/>
+                </w:rPr>
+                <w:t>10</w:t>
+              </w:r>
+              <w:r>
+                <w:rPr>
+                  <w:noProof/>
+                </w:rPr>
+                <w:fldChar w:fldCharType="end"/>
+              </w:r>
+            </w:p>
+            <w:p>
+              <w:pPr>
+                <w:pStyle w:val="Sommario3"/>
+                <w:tabs>
+                  <w:tab w:val="left" w:pos="1276"/>
+                  <w:tab w:val="right" w:leader="dot" w:pos="9962"/>
+                </w:tabs>
+                <w:rPr>
+                  <w:rFonts w:eastAsiaTheme="minorEastAsia"/>
+                  <w:i/>
+                  <w:noProof/>
+                  <w:sz w:val="24"/>
+                  <w:szCs w:val="24"/>
+                  <w:lang w:val="it-IT" w:eastAsia="ja-JP"/>
+                </w:rPr>
+              </w:pPr>
+              <w:r>
+                <w:rPr>
+                  <w:noProof/>
+                </w:rPr>
+                <w:t>2.13.2.</w:t>
+              </w:r>
+              <w:r>
+                <w:rPr>
+                  <w:rFonts w:eastAsiaTheme="minorEastAsia"/>
+                  <w:i/>
+                  <w:noProof/>
+                  <w:sz w:val="24"/>
+                  <w:szCs w:val="24"/>
+                  <w:lang w:val="it-IT" w:eastAsia="ja-JP"/>
+                </w:rPr>
+                <w:tab/>
+              </w:r>
+              <w:r>
+                <w:rPr>
+                  <w:noProof/>
+                </w:rPr>
+                <w:t>Diagramme de séquence détaillé (DSD)</w:t>
+              </w:r>
+              <w:r>
+                <w:rPr>
+                  <w:noProof/>
+                </w:rPr>
+                <w:tab/>
+              </w:r>
+              <w:r>
+                <w:rPr>
+                  <w:noProof/>
+                </w:rPr>
+                <w:fldChar w:fldCharType="begin"/>
+              </w:r>
+              <w:r>
+                <w:rPr>
+                  <w:noProof/>
+                </w:rPr>
+                <w:instrText xml:space="preserve"> PAGEREF _Toc279009998 \h </w:instrText>
+              </w:r>
+              <w:r>
+                <w:rPr>
+                  <w:noProof/>
+                </w:rPr>
+              </w:r>
+              <w:r>
+                <w:rPr>
+                  <w:noProof/>
+                </w:rPr>
+                <w:fldChar w:fldCharType="separate"/>
+              </w:r>
+              <w:r>
+                <w:rPr>
+                  <w:noProof/>
+                </w:rPr>
+                <w:t>10</w:t>
+              </w:r>
+              <w:r>
+                <w:rPr>
+                  <w:noProof/>
+                </w:rPr>
+                <w:fldChar w:fldCharType="end"/>
+              </w:r>
+            </w:p>
+            <w:p>
+              <w:pPr>
+                <w:pStyle w:val="Sommario2"/>
+                <w:tabs>
+                  <w:tab w:val="left" w:pos="916"/>
+                  <w:tab w:val="right" w:leader="dot" w:pos="9962"/>
+                </w:tabs>
+                <w:rPr>
+                  <w:rFonts w:eastAsiaTheme="minorEastAsia"/>
+                  <w:smallCaps/>
+                  <w:noProof/>
+                  <w:sz w:val="24"/>
+                  <w:szCs w:val="24"/>
+                  <w:lang w:val="it-IT" w:eastAsia="ja-JP"/>
+                </w:rPr>
+              </w:pPr>
+              <w:r>
+                <w:rPr>
+                  <w:noProof/>
+                </w:rPr>
+                <w:t>2.14.</w:t>
+              </w:r>
+              <w:r>
+                <w:rPr>
+                  <w:rFonts w:eastAsiaTheme="minorEastAsia"/>
+                  <w:smallCaps/>
+                  <w:noProof/>
+                  <w:sz w:val="24"/>
+                  <w:szCs w:val="24"/>
+                  <w:lang w:val="it-IT" w:eastAsia="ja-JP"/>
+                </w:rPr>
+                <w:tab/>
+              </w:r>
+              <w:r>
+                <w:rPr>
+                  <w:noProof/>
+                </w:rPr>
+                <w:t>Spécification de l’IHM : CLIENT</w:t>
+              </w:r>
+              <w:r>
+                <w:rPr>
+                  <w:noProof/>
+                </w:rPr>
+                <w:tab/>
+              </w:r>
+              <w:r>
+                <w:rPr>
+                  <w:noProof/>
+                </w:rPr>
+                <w:fldChar w:fldCharType="begin"/>
+              </w:r>
+              <w:r>
+                <w:rPr>
+                  <w:noProof/>
+                </w:rPr>
+                <w:instrText xml:space="preserve"> PAGEREF _Toc279009999 \h </w:instrText>
+              </w:r>
+              <w:r>
+                <w:rPr>
+                  <w:noProof/>
+                </w:rPr>
+              </w:r>
+              <w:r>
+                <w:rPr>
+                  <w:noProof/>
+                </w:rPr>
+                <w:fldChar w:fldCharType="separate"/>
+              </w:r>
+              <w:r>
+                <w:rPr>
+                  <w:noProof/>
+                </w:rPr>
+                <w:t>10</w:t>
+              </w:r>
+              <w:r>
+                <w:rPr>
+                  <w:noProof/>
+                </w:rPr>
+                <w:fldChar w:fldCharType="end"/>
+              </w:r>
+            </w:p>
+            <w:p>
+              <w:pPr>
+                <w:pStyle w:val="Sommario1"/>
+                <w:tabs>
+                  <w:tab w:val="left" w:pos="421"/>
+                  <w:tab w:val="right" w:leader="dot" w:pos="9962"/>
+                </w:tabs>
+                <w:rPr>
+                  <w:rFonts w:eastAsiaTheme="minorEastAsia"/>
+                  <w:b w:val="0"/>
+                  <w:caps/>
+                  <w:noProof/>
+                  <w:lang w:val="it-IT" w:eastAsia="ja-JP"/>
+                </w:rPr>
+              </w:pPr>
+              <w:r>
+                <w:rPr>
+                  <w:noProof/>
+                </w:rPr>
+                <w:t>3.</w:t>
+              </w:r>
+              <w:r>
+                <w:rPr>
+                  <w:rFonts w:eastAsiaTheme="minorEastAsia"/>
+                  <w:b w:val="0"/>
+                  <w:caps/>
+                  <w:noProof/>
+                  <w:lang w:val="it-IT" w:eastAsia="ja-JP"/>
+                </w:rPr>
+                <w:tab/>
+              </w:r>
+              <w:r>
+                <w:rPr>
+                  <w:noProof/>
+                </w:rPr>
+                <w:t>Validation de l’architecture : diagramme de collaboration</w:t>
+              </w:r>
+              <w:r>
+                <w:rPr>
+                  <w:noProof/>
+                </w:rPr>
+                <w:tab/>
+              </w:r>
+              <w:r>
+                <w:rPr>
+                  <w:noProof/>
+                </w:rPr>
+                <w:fldChar w:fldCharType="begin"/>
+              </w:r>
+              <w:r>
+                <w:rPr>
+                  <w:noProof/>
+                </w:rPr>
+                <w:instrText xml:space="preserve"> PAGEREF _Toc279010000 \h </w:instrText>
+              </w:r>
+              <w:r>
+                <w:rPr>
+                  <w:noProof/>
+                </w:rPr>
+              </w:r>
+              <w:r>
+                <w:rPr>
+                  <w:noProof/>
+                </w:rPr>
+                <w:fldChar w:fldCharType="separate"/>
+              </w:r>
+              <w:r>
+                <w:rPr>
+                  <w:noProof/>
+                </w:rPr>
+                <w:t>10</w:t>
+              </w:r>
+              <w:r>
+                <w:rPr>
+                  <w:noProof/>
+                </w:rPr>
+                <w:fldChar w:fldCharType="end"/>
+              </w:r>
+            </w:p>
+            <w:p>
+              <w:pPr>
+                <w:pStyle w:val="Sommario1"/>
+                <w:tabs>
+                  <w:tab w:val="left" w:pos="421"/>
+                  <w:tab w:val="right" w:leader="dot" w:pos="9962"/>
+                </w:tabs>
+                <w:rPr>
+                  <w:rFonts w:eastAsiaTheme="minorEastAsia"/>
+                  <w:b w:val="0"/>
+                  <w:caps/>
+                  <w:noProof/>
+                  <w:lang w:val="it-IT" w:eastAsia="ja-JP"/>
+                </w:rPr>
+              </w:pPr>
+              <w:r>
+                <w:rPr>
+                  <w:noProof/>
+                </w:rPr>
+                <w:t>4.</w:t>
+              </w:r>
+              <w:r>
+                <w:rPr>
+                  <w:rFonts w:eastAsiaTheme="minorEastAsia"/>
+                  <w:b w:val="0"/>
+                  <w:caps/>
+                  <w:noProof/>
+                  <w:lang w:val="it-IT" w:eastAsia="ja-JP"/>
+                </w:rPr>
+                <w:tab/>
+              </w:r>
+              <w:r>
+                <w:rPr>
+                  <w:noProof/>
+                </w:rPr>
+                <w:t>Architecture technique et répartition du système d’information</w:t>
+              </w:r>
+              <w:r>
+                <w:rPr>
+                  <w:noProof/>
+                </w:rPr>
+                <w:tab/>
+              </w:r>
+              <w:r>
+                <w:rPr>
+                  <w:noProof/>
+                </w:rPr>
+                <w:fldChar w:fldCharType="begin"/>
+              </w:r>
+              <w:r>
+                <w:rPr>
+                  <w:noProof/>
+                </w:rPr>
+                <w:instrText xml:space="preserve"> PAGEREF _Toc279010001 \h </w:instrText>
+              </w:r>
+              <w:r>
+                <w:rPr>
+                  <w:noProof/>
+                </w:rPr>
+              </w:r>
+              <w:r>
+                <w:rPr>
+                  <w:noProof/>
+                </w:rPr>
+                <w:fldChar w:fldCharType="separate"/>
+              </w:r>
+              <w:r>
+                <w:rPr>
+                  <w:noProof/>
+                </w:rPr>
+                <w:t>10</w:t>
+              </w:r>
+              <w:r>
+                <w:rPr>
+                  <w:noProof/>
+                </w:rPr>
+                <w:fldChar w:fldCharType="end"/>
+              </w:r>
+            </w:p>
+            <w:p>
+              <w:pPr>
+                <w:pStyle w:val="Sommario1"/>
+                <w:tabs>
+                  <w:tab w:val="left" w:pos="421"/>
+                  <w:tab w:val="right" w:leader="dot" w:pos="9962"/>
+                </w:tabs>
+                <w:rPr>
+                  <w:rFonts w:eastAsiaTheme="minorEastAsia"/>
+                  <w:b w:val="0"/>
+                  <w:caps/>
+                  <w:noProof/>
+                  <w:lang w:val="it-IT" w:eastAsia="ja-JP"/>
+                </w:rPr>
+              </w:pPr>
+              <w:r>
+                <w:rPr>
+                  <w:noProof/>
+                  <w:lang w:eastAsia="it-IT"/>
+                </w:rPr>
+                <w:t>5.</w:t>
+              </w:r>
+              <w:r>
+                <w:rPr>
+                  <w:rFonts w:eastAsiaTheme="minorEastAsia"/>
+                  <w:b w:val="0"/>
+                  <w:caps/>
+                  <w:noProof/>
+                  <w:lang w:val="it-IT" w:eastAsia="ja-JP"/>
+                </w:rPr>
+                <w:tab/>
+              </w:r>
+              <w:r>
+                <w:rPr>
+                  <w:noProof/>
+                  <w:lang w:eastAsia="it-IT"/>
+                </w:rPr>
+                <w:t>Conclusions et bilan</w:t>
+              </w:r>
+              <w:r>
+                <w:rPr>
+                  <w:noProof/>
+                </w:rPr>
+                <w:tab/>
+              </w:r>
+              <w:r>
+                <w:rPr>
+                  <w:noProof/>
+                </w:rPr>
+                <w:fldChar w:fldCharType="begin"/>
+              </w:r>
+              <w:r>
+                <w:rPr>
+                  <w:noProof/>
+                </w:rPr>
+                <w:instrText xml:space="preserve"> PAGEREF _Toc279010002 \h </w:instrText>
+              </w:r>
+              <w:r>
+                <w:rPr>
+                  <w:noProof/>
+                </w:rPr>
+              </w:r>
+              <w:r>
+                <w:rPr>
+                  <w:noProof/>
+                </w:rPr>
+                <w:fldChar w:fldCharType="separate"/>
+              </w:r>
+              <w:r>
+                <w:rPr>
+                  <w:noProof/>
+                </w:rPr>
+                <w:t>10</w:t>
+              </w:r>
+              <w:r>
+                <w:rPr>
+                  <w:noProof/>
+                </w:rPr>
+                <w:fldChar w:fldCharType="end"/>
+              </w:r>
+            </w:p>
+            <w:p>
+              <w:r>
+                <w:rPr>
+                  <w:b/>
+                  <w:bCs/>
+                  <w:noProof/>
+                </w:rPr>
+                <w:fldChar w:fldCharType="end"/>
+              </w:r>
+            </w:p>
+          </w:sdtContent>
+        </w:sdt>
         <w:p/>
         <w:p/>
         <w:p/>
@@ -3983,10 +4219,13 @@
       <w:pPr>
         <w:pStyle w:val="Titolo1"/>
       </w:pPr>
-      <w:bookmarkStart w:id="1" w:name="_Toc278976260"/>
-      <w:r>
+      <w:bookmarkStart w:id="0" w:name="_Toc279009913"/>
+      <w:bookmarkStart w:id="1" w:name="_Toc279009958"/>
+      <w:r>
+        <w:lastRenderedPageBreak/>
         <w:t>Résumé.</w:t>
       </w:r>
+      <w:bookmarkEnd w:id="0"/>
       <w:bookmarkEnd w:id="1"/>
     </w:p>
     <w:p>
@@ -4273,13 +4512,105 @@
           <w:numId w:val="30"/>
         </w:numPr>
       </w:pPr>
-      <w:bookmarkStart w:id="2" w:name="_Toc278976261"/>
-      <w:r>
+      <w:bookmarkStart w:id="2" w:name="_Toc279009914"/>
+      <w:bookmarkStart w:id="3" w:name="_Toc279009959"/>
+      <w:r>
+        <w:lastRenderedPageBreak/>
         <w:t>Conception d’ensemble</w:t>
       </w:r>
       <w:bookmarkEnd w:id="2"/>
+      <w:bookmarkEnd w:id="3"/>
     </w:p>
     <w:p/>
+    <w:p>
+      <w:pPr>
+        <w:ind w:firstLine="360"/>
+        <w:jc w:val="both"/>
+      </w:pPr>
+      <w:r>
+        <w:t>La conception d’ensemble</w:t>
+      </w:r>
+      <w:r>
+        <w:t xml:space="preserve"> est l’</w:t>
+      </w:r>
+      <w:r>
+        <w:t xml:space="preserve">étape qui permet de voir </w:t>
+      </w:r>
+      <w:r>
+        <w:t>le système à analyser</w:t>
+      </w:r>
+      <w:r>
+        <w:t xml:space="preserve"> d’une façon globale</w:t>
+      </w:r>
+      <w:r>
+        <w:t>.</w:t>
+      </w:r>
+      <w:r>
+        <w:t xml:space="preserve"> </w:t>
+      </w:r>
+      <w:r>
+        <w:t xml:space="preserve">Elle </w:t>
+      </w:r>
+      <w:r>
+        <w:t xml:space="preserve">permet d’identifier les évolutions de l’architecture applicative et également le périmètre des blocs applicatifs. </w:t>
+      </w:r>
+    </w:p>
+    <w:p>
+      <w:pPr>
+        <w:jc w:val="both"/>
+      </w:pPr>
+      <w:r>
+        <w:t xml:space="preserve">Pour ceci, on présente : </w:t>
+      </w:r>
+    </w:p>
+    <w:p>
+      <w:pPr>
+        <w:pStyle w:val="Paragrafoelenco"/>
+        <w:numPr>
+          <w:ilvl w:val="0"/>
+          <w:numId w:val="31"/>
+        </w:numPr>
+        <w:jc w:val="both"/>
+      </w:pPr>
+      <w:r>
+        <w:t>Le modèle de données avec le découpage en blocs applicatifs</w:t>
+      </w:r>
+    </w:p>
+    <w:p>
+      <w:pPr>
+        <w:pStyle w:val="Paragrafoelenco"/>
+        <w:numPr>
+          <w:ilvl w:val="0"/>
+          <w:numId w:val="31"/>
+        </w:numPr>
+        <w:jc w:val="both"/>
+      </w:pPr>
+      <w:r>
+        <w:t>Le diagramme d’état d’objet métier pour Contact</w:t>
+      </w:r>
+    </w:p>
+    <w:p>
+      <w:pPr>
+        <w:pStyle w:val="Paragrafoelenco"/>
+        <w:numPr>
+          <w:ilvl w:val="0"/>
+          <w:numId w:val="31"/>
+        </w:numPr>
+        <w:jc w:val="both"/>
+      </w:pPr>
+      <w:r>
+        <w:t>L’environnement technique choisi</w:t>
+      </w:r>
+      <w:r>
+        <w:t xml:space="preserve"> </w:t>
+      </w:r>
+    </w:p>
+    <w:p>
+      <w:pPr>
+        <w:pStyle w:val="Paragrafoelenco"/>
+        <w:jc w:val="both"/>
+      </w:pPr>
+    </w:p>
     <w:p>
       <w:pPr>
         <w:pStyle w:val="Titolo2"/>
@@ -4288,16 +4619,681 @@
           <w:numId w:val="30"/>
         </w:numPr>
       </w:pPr>
-      <w:bookmarkStart w:id="3" w:name="_Toc278976262"/>
+      <w:bookmarkStart w:id="4" w:name="_Toc279009915"/>
+      <w:bookmarkStart w:id="5" w:name="_Toc279009960"/>
       <w:r>
         <w:t>Modèles conceptuels et définition des blocs applicatifs</w:t>
       </w:r>
-      <w:bookmarkEnd w:id="3"/>
+      <w:bookmarkEnd w:id="4"/>
+      <w:bookmarkEnd w:id="5"/>
+    </w:p>
+    <w:p/>
+    <w:p>
+      <w:pPr>
+        <w:ind w:firstLine="360"/>
+        <w:jc w:val="both"/>
+      </w:pPr>
+      <w:r>
+        <w:t xml:space="preserve">Pour des questions d’espace, le modèle a été divisé en deux parties complémentaires. Il est important de préciser que quand dans les modèles on écrit deux fois le même nom pour un bloc, cela indique </w:t>
+      </w:r>
+      <w:r>
+        <w:rPr>
+          <w:b/>
+        </w:rPr>
+        <w:t>qu’il s’agit exactement du même bloc</w:t>
+      </w:r>
+      <w:r>
+        <w:t>, mais simplement découpé en deux</w:t>
+      </w:r>
+      <w:r>
+        <w:t xml:space="preserve"> sous-parties</w:t>
+      </w:r>
+      <w:r>
+        <w:t>.</w:t>
+      </w:r>
     </w:p>
     <w:p>
       <w:pPr>
+        <w:ind w:firstLine="360"/>
+        <w:jc w:val="both"/>
+      </w:pPr>
+    </w:p>
+    <w:p>
+      <w:pPr>
+        <w:pStyle w:val="Titolo3"/>
+        <w:numPr>
+          <w:ilvl w:val="2"/>
+          <w:numId w:val="30"/>
+        </w:numPr>
+      </w:pPr>
+      <w:bookmarkStart w:id="6" w:name="_Toc279009916"/>
+      <w:bookmarkStart w:id="7" w:name="_Toc279009961"/>
+      <w:r>
+        <w:t>Données c</w:t>
+      </w:r>
+      <w:r>
+        <w:t>lients et produits</w:t>
+      </w:r>
+      <w:bookmarkEnd w:id="6"/>
+      <w:bookmarkEnd w:id="7"/>
+    </w:p>
+    <w:p/>
+    <w:p/>
+    <w:p>
+      <w:r>
+        <w:rPr>
+          <w:noProof/>
+        </w:rPr>
+        <w:lastRenderedPageBreak/>
+        <w:drawing>
+          <wp:inline distT="114300" distB="114300" distL="114300" distR="114300" wp14:anchorId="13E2C25E" wp14:editId="65E841D8">
+            <wp:extent cx="5804323" cy="5801148"/>
+            <wp:effectExtent l="25400" t="25400" r="38100" b="15875"/>
+            <wp:docPr id="26" name="image34.png" descr="MCD Decoupage en blocs - p1.png"/>
+            <wp:cNvGraphicFramePr/>
+            <a:graphic xmlns:a="http://schemas.openxmlformats.org/drawingml/2006/main">
+              <a:graphicData uri="http://schemas.openxmlformats.org/drawingml/2006/picture">
+                <pic:pic xmlns:pic="http://schemas.openxmlformats.org/drawingml/2006/picture">
+                  <pic:nvPicPr>
+                    <pic:cNvPr id="1" name="image34.png" descr="MCD Decoupage en blocs - p1.png"/>
+                    <pic:cNvPicPr preferRelativeResize="0"/>
+                  </pic:nvPicPr>
+                  <pic:blipFill rotWithShape="1">
+                    <a:blip r:embed="rId11"/>
+                    <a:srcRect t="13048"/>
+                    <a:stretch/>
+                  </pic:blipFill>
+                  <pic:spPr bwMode="auto">
+                    <a:xfrm>
+                      <a:off x="0" y="0"/>
+                      <a:ext cx="5804323" cy="5801148"/>
+                    </a:xfrm>
+                    <a:prstGeom prst="rect">
+                      <a:avLst/>
+                    </a:prstGeom>
+                    <a:ln>
+                      <a:solidFill>
+                        <a:schemeClr val="tx1"/>
+                      </a:solidFill>
+                    </a:ln>
+                    <a:extLst>
+                      <a:ext uri="{53640926-AAD7-44d8-BBD7-CCE9431645EC}">
+                        <a14:shadowObscured xmlns:a14="http://schemas.microsoft.com/office/drawing/2010/main"/>
+                      </a:ext>
+                    </a:extLst>
+                  </pic:spPr>
+                </pic:pic>
+              </a:graphicData>
+            </a:graphic>
+          </wp:inline>
+        </w:drawing>
+      </w:r>
+    </w:p>
+    <w:p/>
+    <w:p>
+      <w:pPr>
+        <w:pStyle w:val="Titolo3"/>
+        <w:numPr>
+          <w:ilvl w:val="2"/>
+          <w:numId w:val="30"/>
+        </w:numPr>
+      </w:pPr>
+      <w:bookmarkStart w:id="8" w:name="_Toc279009917"/>
+      <w:bookmarkStart w:id="9" w:name="_Toc279009962"/>
+      <w:r>
+        <w:t>Données commerciales</w:t>
+      </w:r>
+      <w:bookmarkEnd w:id="8"/>
+      <w:bookmarkEnd w:id="9"/>
+    </w:p>
+    <w:p>
+      <w:pPr>
+        <w:pStyle w:val="Titolo3"/>
+        <w:ind w:left="360"/>
+      </w:pPr>
+      <w:r>
+        <w:t xml:space="preserve"> </w:t>
+      </w:r>
+    </w:p>
+    <w:p/>
+    <w:p/>
+    <w:p/>
+    <w:p>
+      <w:r>
+        <w:rPr>
+          <w:noProof/>
+        </w:rPr>
+        <w:lastRenderedPageBreak/>
+        <w:drawing>
+          <wp:inline distT="114300" distB="114300" distL="114300" distR="114300" wp14:anchorId="07FA4738" wp14:editId="319BFD9E">
+            <wp:extent cx="5690023" cy="7172748"/>
+            <wp:effectExtent l="25400" t="25400" r="25400" b="15875"/>
+            <wp:docPr id="11" name="image18.png" descr="MCD Decoupage en blocs - p2.png"/>
+            <wp:cNvGraphicFramePr/>
+            <a:graphic xmlns:a="http://schemas.openxmlformats.org/drawingml/2006/main">
+              <a:graphicData uri="http://schemas.openxmlformats.org/drawingml/2006/picture">
+                <pic:pic xmlns:pic="http://schemas.openxmlformats.org/drawingml/2006/picture">
+                  <pic:nvPicPr>
+                    <pic:cNvPr id="0" name="image18.png" descr="MCD Decoupage en blocs - p2.png"/>
+                    <pic:cNvPicPr preferRelativeResize="0"/>
+                  </pic:nvPicPr>
+                  <pic:blipFill rotWithShape="1">
+                    <a:blip r:embed="rId12"/>
+                    <a:srcRect t="12994"/>
+                    <a:stretch/>
+                  </pic:blipFill>
+                  <pic:spPr bwMode="auto">
+                    <a:xfrm>
+                      <a:off x="0" y="0"/>
+                      <a:ext cx="5690093" cy="7172837"/>
+                    </a:xfrm>
+                    <a:prstGeom prst="rect">
+                      <a:avLst/>
+                    </a:prstGeom>
+                    <a:ln>
+                      <a:solidFill>
+                        <a:srgbClr val="000000"/>
+                      </a:solidFill>
+                    </a:ln>
+                    <a:extLst>
+                      <a:ext uri="{53640926-AAD7-44d8-BBD7-CCE9431645EC}">
+                        <a14:shadowObscured xmlns:a14="http://schemas.microsoft.com/office/drawing/2010/main"/>
+                      </a:ext>
+                    </a:extLst>
+                  </pic:spPr>
+                </pic:pic>
+              </a:graphicData>
+            </a:graphic>
+          </wp:inline>
+        </w:drawing>
+      </w:r>
+    </w:p>
+    <w:p/>
+    <w:p>
+      <w:pPr>
+        <w:pStyle w:val="Titolo3"/>
+        <w:numPr>
+          <w:ilvl w:val="2"/>
+          <w:numId w:val="30"/>
+        </w:numPr>
+      </w:pPr>
+      <w:r>
+        <w:t>Justification du découpage</w:t>
+      </w:r>
+    </w:p>
+    <w:p>
+      <w:pPr>
         <w:pStyle w:val="Paragrafoelenco"/>
         <w:ind w:left="1080"/>
+      </w:pPr>
+    </w:p>
+    <w:p>
+      <w:pPr>
+        <w:ind w:firstLine="426"/>
+        <w:jc w:val="both"/>
+      </w:pPr>
+      <w:r>
+        <w:lastRenderedPageBreak/>
+        <w:t xml:space="preserve">Afin de garantir en découpage en bloc correct, nous nous sommes basées sur la </w:t>
+      </w:r>
+      <w:r>
+        <w:t>généricité des blocs et sur le cycle de vie des objets métier</w:t>
+      </w:r>
+      <w:r>
+        <w:t>.</w:t>
+      </w:r>
+    </w:p>
+    <w:p>
+      <w:pPr>
+        <w:jc w:val="both"/>
+      </w:pPr>
+      <w:r>
+        <w:t>Voici les justifications sur les différents choix effectués </w:t>
+      </w:r>
+      <w:r>
+        <w:t xml:space="preserve">pour la définition les périmètres des blocs </w:t>
+      </w:r>
+      <w:r>
+        <w:t xml:space="preserve">: </w:t>
+      </w:r>
+    </w:p>
+    <w:p>
+      <w:pPr>
+        <w:jc w:val="both"/>
+        <w:rPr>
+          <w:u w:val="thick"/>
+        </w:rPr>
+      </w:pPr>
+      <w:r>
+        <w:rPr>
+          <w:u w:val="thick"/>
+        </w:rPr>
+        <w:t xml:space="preserve">Premier </w:t>
+      </w:r>
+      <w:r>
+        <w:rPr>
+          <w:u w:val="thick"/>
+        </w:rPr>
+        <w:t xml:space="preserve">modèle </w:t>
+      </w:r>
+      <w:r>
+        <w:rPr>
+          <w:u w:val="thick"/>
+        </w:rPr>
+        <w:t xml:space="preserve">: </w:t>
+      </w:r>
+    </w:p>
+    <w:p>
+      <w:pPr>
+        <w:pStyle w:val="Paragrafoelenco"/>
+        <w:numPr>
+          <w:ilvl w:val="0"/>
+          <w:numId w:val="32"/>
+        </w:numPr>
+        <w:jc w:val="both"/>
+      </w:pPr>
+      <w:r>
+        <w:rPr>
+          <w:b/>
+          <w:i/>
+        </w:rPr>
+        <w:t>Personne</w:t>
+      </w:r>
+      <w:r>
+        <w:rPr>
+          <w:b/>
+        </w:rPr>
+        <w:t xml:space="preserve"> - </w:t>
+      </w:r>
+      <w:r>
+        <w:rPr>
+          <w:b/>
+          <w:i/>
+        </w:rPr>
+        <w:t>Client</w:t>
+      </w:r>
+      <w:r>
+        <w:rPr>
+          <w:b/>
+        </w:rPr>
+        <w:t xml:space="preserve"> : </w:t>
+      </w:r>
+      <w:r>
+        <w:t>les deux entités n’ont pas le même cycle de vie et doivent donc représenter deux blocs différents. En plus, on remarque un client est composé de 0..n personnes et qu’elle peut participer à un compte tout en étant pas client de la banque.</w:t>
+      </w:r>
+      <w:r>
+        <w:t xml:space="preserve"> Comme une personne ne dépend pas de l’existence du client, les deux associations ‘</w:t>
+      </w:r>
+      <w:r>
+        <w:rPr>
+          <w:i/>
+        </w:rPr>
+        <w:t>participer’</w:t>
+      </w:r>
+      <w:r>
+        <w:t xml:space="preserve"> et ‘</w:t>
+      </w:r>
+      <w:r>
+        <w:rPr>
+          <w:i/>
+        </w:rPr>
+        <w:t>composer’</w:t>
+      </w:r>
+      <w:r>
+        <w:t xml:space="preserve"> sont rattachées à ce dernier.</w:t>
+      </w:r>
+    </w:p>
+    <w:p>
+      <w:pPr>
+        <w:pStyle w:val="Paragrafoelenco"/>
+        <w:numPr>
+          <w:ilvl w:val="0"/>
+          <w:numId w:val="32"/>
+        </w:numPr>
+        <w:jc w:val="both"/>
+      </w:pPr>
+      <w:r>
+        <w:rPr>
+          <w:b/>
+          <w:i/>
+        </w:rPr>
+        <w:t>Produit</w:t>
+      </w:r>
+      <w:r>
+        <w:rPr>
+          <w:b/>
+        </w:rPr>
+        <w:t xml:space="preserve"> - </w:t>
+      </w:r>
+      <w:r>
+        <w:rPr>
+          <w:b/>
+          <w:i/>
+        </w:rPr>
+        <w:t>Client</w:t>
+      </w:r>
+      <w:r>
+        <w:rPr>
+          <w:b/>
+        </w:rPr>
+        <w:t xml:space="preserve"> : </w:t>
+      </w:r>
+      <w:r>
+        <w:t>comme le produit est indépendant du client, on a choisi de rattacher les associations ‘</w:t>
+      </w:r>
+      <w:r>
+        <w:rPr>
+          <w:i/>
+        </w:rPr>
+        <w:t>correspondre’</w:t>
+      </w:r>
+      <w:r>
+        <w:t xml:space="preserve"> et ‘</w:t>
+      </w:r>
+      <w:r>
+        <w:rPr>
+          <w:i/>
+        </w:rPr>
+        <w:t>appartenir’</w:t>
+      </w:r>
+      <w:r>
+        <w:t xml:space="preserve"> au bloc Client.</w:t>
+      </w:r>
+    </w:p>
+    <w:p>
+      <w:pPr>
+        <w:pStyle w:val="Paragrafoelenco"/>
+        <w:numPr>
+          <w:ilvl w:val="0"/>
+          <w:numId w:val="32"/>
+        </w:numPr>
+        <w:jc w:val="both"/>
+      </w:pPr>
+      <w:r>
+        <w:rPr>
+          <w:b/>
+          <w:i/>
+        </w:rPr>
+        <w:t>Structure</w:t>
+      </w:r>
+      <w:r>
+        <w:rPr>
+          <w:b/>
+        </w:rPr>
+        <w:t xml:space="preserve"> - </w:t>
+      </w:r>
+      <w:r>
+        <w:rPr>
+          <w:b/>
+          <w:i/>
+        </w:rPr>
+        <w:t>Client</w:t>
+      </w:r>
+      <w:r>
+        <w:rPr>
+          <w:b/>
+        </w:rPr>
+        <w:t xml:space="preserve"> : </w:t>
+      </w:r>
+      <w:r>
+        <w:t>les associations ‘rattacher’ et ‘affecter à’ sont liées au bloc Client</w:t>
+      </w:r>
+      <w:r>
+        <w:t xml:space="preserve"> car, grâce aux  cardinalités, on remarque que c’est le Client à être affecté à un portefeuille et rattaché à une Agence.</w:t>
+      </w:r>
+    </w:p>
+    <w:p>
+      <w:pPr>
+        <w:jc w:val="both"/>
+        <w:rPr>
+          <w:u w:val="thick"/>
+        </w:rPr>
+      </w:pPr>
+      <w:r>
+        <w:rPr>
+          <w:u w:val="thick"/>
+        </w:rPr>
+        <w:t xml:space="preserve">Deuxième </w:t>
+      </w:r>
+      <w:r>
+        <w:rPr>
+          <w:u w:val="thick"/>
+        </w:rPr>
+        <w:t>modèle</w:t>
+      </w:r>
+      <w:r>
+        <w:rPr>
+          <w:u w:val="thick"/>
+        </w:rPr>
+        <w:t xml:space="preserve"> </w:t>
+      </w:r>
+      <w:r>
+        <w:rPr>
+          <w:u w:val="thick"/>
+        </w:rPr>
+        <w:t xml:space="preserve">: </w:t>
+      </w:r>
+    </w:p>
+    <w:p>
+      <w:pPr>
+        <w:pStyle w:val="Paragrafoelenco"/>
+        <w:numPr>
+          <w:ilvl w:val="0"/>
+          <w:numId w:val="32"/>
+        </w:numPr>
+        <w:jc w:val="both"/>
+      </w:pPr>
+      <w:r>
+        <w:rPr>
+          <w:b/>
+          <w:i/>
+        </w:rPr>
+        <w:t>Agenda</w:t>
+      </w:r>
+      <w:r>
+        <w:rPr>
+          <w:b/>
+        </w:rPr>
+        <w:t xml:space="preserve"> - </w:t>
+      </w:r>
+      <w:r>
+        <w:rPr>
+          <w:b/>
+          <w:i/>
+        </w:rPr>
+        <w:t>Structure</w:t>
+      </w:r>
+      <w:r>
+        <w:rPr>
+          <w:b/>
+        </w:rPr>
+        <w:t xml:space="preserve"> :</w:t>
+      </w:r>
+      <w:r>
+        <w:t xml:space="preserve"> </w:t>
+      </w:r>
+      <w:r>
+        <w:t>l’entité ‘</w:t>
+      </w:r>
+      <w:r>
+        <w:rPr>
+          <w:i/>
+        </w:rPr>
+        <w:t>Type Activité</w:t>
+      </w:r>
+      <w:r>
+        <w:t xml:space="preserve">’ </w:t>
+      </w:r>
+      <w:r>
+        <w:t>est rattaché au bloc Agenda pour garantir la généricité du bloc Structure. De cette façon, dans ce bloc on n’est pas capables de connaitre les activités</w:t>
+      </w:r>
+      <w:r>
+        <w:t xml:space="preserve"> d’un Agent, mais cela n’est pas un souci, car une Agenda est spécifique à </w:t>
+      </w:r>
+      <w:r>
+        <w:t>une Agence et on peut donc tout retrouver à partir de ceci.</w:t>
+      </w:r>
+      <w:r>
+        <w:t xml:space="preserve"> </w:t>
+      </w:r>
+    </w:p>
+    <w:p>
+      <w:pPr>
+        <w:pStyle w:val="Paragrafoelenco"/>
+        <w:numPr>
+          <w:ilvl w:val="0"/>
+          <w:numId w:val="32"/>
+        </w:numPr>
+        <w:jc w:val="both"/>
+      </w:pPr>
+      <w:r>
+        <w:rPr>
+          <w:b/>
+          <w:i/>
+        </w:rPr>
+        <w:t>Structure</w:t>
+      </w:r>
+      <w:r>
+        <w:t xml:space="preserve"> - </w:t>
+      </w:r>
+      <w:r>
+        <w:rPr>
+          <w:b/>
+          <w:i/>
+        </w:rPr>
+        <w:t>Contact </w:t>
+      </w:r>
+      <w:r>
+        <w:t>:</w:t>
+      </w:r>
+      <w:r>
+        <w:t xml:space="preserve"> pour garantir l’indépendance de la structure de l’existence du contact, on a choisi de rattacher l’association ‘affecter’ au bloc Contact.</w:t>
+      </w:r>
+    </w:p>
+    <w:p>
+      <w:pPr>
+        <w:pStyle w:val="Paragrafoelenco"/>
+        <w:numPr>
+          <w:ilvl w:val="0"/>
+          <w:numId w:val="32"/>
+        </w:numPr>
+        <w:jc w:val="both"/>
+      </w:pPr>
+      <w:r>
+        <w:rPr>
+          <w:b/>
+          <w:i/>
+        </w:rPr>
+        <w:t>Client</w:t>
+      </w:r>
+      <w:r>
+        <w:t xml:space="preserve"> - </w:t>
+      </w:r>
+      <w:r>
+        <w:rPr>
+          <w:b/>
+          <w:i/>
+        </w:rPr>
+        <w:t>Evènement </w:t>
+      </w:r>
+      <w:r>
+        <w:t>: l’évènement pour un client est a surement lieux après la création de ceci. Il est donc approprié de rattacher l’association ‘Avoir Origine’ au bloc Evènement.</w:t>
+      </w:r>
+    </w:p>
+    <w:p>
+      <w:pPr>
+        <w:pStyle w:val="Paragrafoelenco"/>
+        <w:numPr>
+          <w:ilvl w:val="0"/>
+          <w:numId w:val="32"/>
+        </w:numPr>
+        <w:jc w:val="both"/>
+      </w:pPr>
+      <w:r>
+        <w:rPr>
+          <w:b/>
+          <w:i/>
+        </w:rPr>
+        <w:t>Produit</w:t>
+      </w:r>
+      <w:r>
+        <w:rPr>
+          <w:b/>
+        </w:rPr>
+        <w:t xml:space="preserve"> - </w:t>
+      </w:r>
+      <w:r>
+        <w:rPr>
+          <w:b/>
+          <w:i/>
+        </w:rPr>
+        <w:t>Contact</w:t>
+      </w:r>
+      <w:r>
+        <w:t xml:space="preserve"> : </w:t>
+      </w:r>
+      <w:r>
+        <w:t>l’entité ‘</w:t>
+      </w:r>
+      <w:r>
+        <w:rPr>
+          <w:i/>
+        </w:rPr>
+        <w:t>Proposition Commerciale</w:t>
+      </w:r>
+      <w:r>
+        <w:t>’ est un peu « le but » d’un contact et correspond à une offre personnalisée. Elle est donc liée fortement à la notion de Contact et il no</w:t>
+      </w:r>
+      <w:r>
+        <w:t>us a paru correct de la rattacher</w:t>
+      </w:r>
+      <w:r>
+        <w:t xml:space="preserve"> à ce dernier à la place du bloc P</w:t>
+      </w:r>
+      <w:r>
+        <w:t>roduits qui, de cette façon, reste très générique.</w:t>
+      </w:r>
+    </w:p>
+    <w:p>
+      <w:pPr>
+        <w:pStyle w:val="Paragrafoelenco"/>
+        <w:numPr>
+          <w:ilvl w:val="0"/>
+          <w:numId w:val="32"/>
+        </w:numPr>
+        <w:jc w:val="both"/>
+      </w:pPr>
+      <w:r>
+        <w:rPr>
+          <w:b/>
+          <w:i/>
+        </w:rPr>
+        <w:t>Evènement</w:t>
+      </w:r>
+      <w:r>
+        <w:rPr>
+          <w:b/>
+        </w:rPr>
+        <w:t xml:space="preserve"> - </w:t>
+      </w:r>
+      <w:r>
+        <w:rPr>
+          <w:b/>
+          <w:i/>
+        </w:rPr>
+        <w:t>Contact</w:t>
+      </w:r>
+      <w:r>
+        <w:t xml:space="preserve"> : </w:t>
+      </w:r>
+      <w:r>
+        <w:t>dans notre vision du système, la génération d’un évènement n’est pas liée fortement à un contact car ceux deux blocs ont évidemment deux cycles de vie différents. C’est pour cette raison qu’on rattache l’association ‘Générer’ au bloc Contact, étant donnée qu’un évènement est crée avant la génération d’un contact.</w:t>
+      </w:r>
+    </w:p>
+    <w:p>
+      <w:pPr>
+        <w:pStyle w:val="Paragrafoelenco"/>
+        <w:jc w:val="both"/>
       </w:pPr>
     </w:p>
     <w:p>
@@ -4308,11 +5304,19 @@
           <w:numId w:val="30"/>
         </w:numPr>
       </w:pPr>
-      <w:bookmarkStart w:id="4" w:name="_Toc278976263"/>
+      <w:bookmarkStart w:id="10" w:name="_Toc279009918"/>
+      <w:bookmarkStart w:id="11" w:name="_Toc279009963"/>
       <w:r>
         <w:t>Diagramme d’état d’objet métier pour Contact</w:t>
       </w:r>
-      <w:bookmarkEnd w:id="4"/>
+      <w:bookmarkEnd w:id="10"/>
+      <w:bookmarkEnd w:id="11"/>
+    </w:p>
+    <w:p/>
+    <w:p>
+      <w:r>
+        <w:t>A COMPLETER</w:t>
+      </w:r>
     </w:p>
     <w:p/>
     <w:p>
@@ -4323,13 +5327,20 @@
           <w:numId w:val="30"/>
         </w:numPr>
       </w:pPr>
-      <w:bookmarkStart w:id="5" w:name="_Toc278976264"/>
+      <w:bookmarkStart w:id="12" w:name="_Toc279009919"/>
+      <w:bookmarkStart w:id="13" w:name="_Toc279009964"/>
       <w:r>
         <w:t>Environnement technique</w:t>
       </w:r>
-      <w:bookmarkEnd w:id="5"/>
+      <w:bookmarkEnd w:id="12"/>
+      <w:bookmarkEnd w:id="13"/>
     </w:p>
     <w:p/>
+    <w:p>
+      <w:r>
+        <w:t>A COMPLETER</w:t>
+      </w:r>
+    </w:p>
     <w:p>
       <w:pPr>
         <w:pStyle w:val="Titolo1"/>
@@ -4338,20 +5349,18 @@
           <w:numId w:val="30"/>
         </w:numPr>
       </w:pPr>
-      <w:bookmarkStart w:id="6" w:name="_Toc278976265"/>
+      <w:bookmarkStart w:id="14" w:name="_Toc279009920"/>
+      <w:bookmarkStart w:id="15" w:name="_Toc279009965"/>
       <w:r>
         <w:t>Analyse des cas d’utilisation</w:t>
       </w:r>
       <w:r>
         <w:t xml:space="preserve"> &amp; IHM</w:t>
       </w:r>
-      <w:bookmarkEnd w:id="6"/>
+      <w:bookmarkEnd w:id="14"/>
+      <w:bookmarkEnd w:id="15"/>
     </w:p>
-    <w:p>
-      <w:pPr>
-        <w:pStyle w:val="Paragrafoelenco"/>
-      </w:pPr>
-    </w:p>
+    <w:p/>
     <w:p>
       <w:pPr>
         <w:pStyle w:val="Titolo2"/>
@@ -4360,11 +5369,15 @@
           <w:numId w:val="30"/>
         </w:numPr>
       </w:pPr>
-      <w:bookmarkStart w:id="7" w:name="_Toc278976266"/>
+      <w:bookmarkStart w:id="16" w:name="_Toc279009921"/>
+      <w:bookmarkStart w:id="17" w:name="_Toc279009966"/>
+      <w:bookmarkStart w:id="18" w:name="_GoBack"/>
+      <w:bookmarkEnd w:id="18"/>
       <w:r>
         <w:t>CU1 – Génération de contacts</w:t>
       </w:r>
-      <w:bookmarkEnd w:id="7"/>
+      <w:bookmarkEnd w:id="16"/>
+      <w:bookmarkEnd w:id="17"/>
     </w:p>
     <w:p/>
     <w:p>
@@ -4375,11 +5388,14 @@
           <w:numId w:val="30"/>
         </w:numPr>
       </w:pPr>
-      <w:bookmarkStart w:id="8" w:name="_Toc278976267"/>
-      <w:r>
+      <w:bookmarkStart w:id="19" w:name="_Toc279009922"/>
+      <w:bookmarkStart w:id="20" w:name="_Toc279009967"/>
+      <w:r>
+        <w:lastRenderedPageBreak/>
         <w:t>Diagramme d’activité (DA)</w:t>
       </w:r>
-      <w:bookmarkEnd w:id="8"/>
+      <w:bookmarkEnd w:id="19"/>
+      <w:bookmarkEnd w:id="20"/>
     </w:p>
     <w:p/>
     <w:p>
@@ -4390,11 +5406,13 @@
           <w:numId w:val="30"/>
         </w:numPr>
       </w:pPr>
-      <w:bookmarkStart w:id="9" w:name="_Toc278976268"/>
+      <w:bookmarkStart w:id="21" w:name="_Toc279009923"/>
+      <w:bookmarkStart w:id="22" w:name="_Toc279009968"/>
       <w:r>
         <w:t>Diagramme de séquence détaillé (DSD)</w:t>
       </w:r>
-      <w:bookmarkEnd w:id="9"/>
+      <w:bookmarkEnd w:id="21"/>
+      <w:bookmarkEnd w:id="22"/>
     </w:p>
     <w:p/>
     <w:p/>
@@ -4473,12 +5491,13 @@
           <w:numId w:val="30"/>
         </w:numPr>
       </w:pPr>
-      <w:bookmarkStart w:id="10" w:name="_Toc278976269"/>
-      <w:r>
-        <w:lastRenderedPageBreak/>
+      <w:bookmarkStart w:id="23" w:name="_Toc279009924"/>
+      <w:bookmarkStart w:id="24" w:name="_Toc279009969"/>
+      <w:r>
         <w:t>CU2 – Répartition des contacts commerciaux</w:t>
       </w:r>
-      <w:bookmarkEnd w:id="10"/>
+      <w:bookmarkEnd w:id="23"/>
+      <w:bookmarkEnd w:id="24"/>
     </w:p>
     <w:p/>
     <w:p>
@@ -4489,11 +5508,13 @@
           <w:numId w:val="30"/>
         </w:numPr>
       </w:pPr>
-      <w:bookmarkStart w:id="11" w:name="_Toc278976270"/>
+      <w:bookmarkStart w:id="25" w:name="_Toc279009925"/>
+      <w:bookmarkStart w:id="26" w:name="_Toc279009970"/>
       <w:r>
         <w:t>Diagramme d’activité (DA)</w:t>
       </w:r>
-      <w:bookmarkEnd w:id="11"/>
+      <w:bookmarkEnd w:id="25"/>
+      <w:bookmarkEnd w:id="26"/>
     </w:p>
     <w:p>
       <w:pPr>
@@ -4503,11 +5524,13 @@
           <w:numId w:val="30"/>
         </w:numPr>
       </w:pPr>
-      <w:bookmarkStart w:id="12" w:name="_Toc278976271"/>
+      <w:bookmarkStart w:id="27" w:name="_Toc279009926"/>
+      <w:bookmarkStart w:id="28" w:name="_Toc279009971"/>
       <w:r>
         <w:t>Diagramme de séquence détaillé (DSD)</w:t>
       </w:r>
-      <w:bookmarkEnd w:id="12"/>
+      <w:bookmarkEnd w:id="27"/>
+      <w:bookmarkEnd w:id="28"/>
     </w:p>
     <w:p/>
     <w:p/>
@@ -4520,11 +5543,13 @@
           <w:numId w:val="30"/>
         </w:numPr>
       </w:pPr>
-      <w:bookmarkStart w:id="13" w:name="_Toc278976272"/>
+      <w:bookmarkStart w:id="29" w:name="_Toc279009927"/>
+      <w:bookmarkStart w:id="30" w:name="_Toc279009972"/>
       <w:r>
         <w:t>CU3 – Suivi de l’action commercial</w:t>
       </w:r>
-      <w:bookmarkEnd w:id="13"/>
+      <w:bookmarkEnd w:id="29"/>
+      <w:bookmarkEnd w:id="30"/>
     </w:p>
     <w:p/>
     <w:p>
@@ -4535,11 +5560,13 @@
           <w:numId w:val="30"/>
         </w:numPr>
       </w:pPr>
-      <w:bookmarkStart w:id="14" w:name="_Toc278976273"/>
+      <w:bookmarkStart w:id="31" w:name="_Toc279009928"/>
+      <w:bookmarkStart w:id="32" w:name="_Toc279009973"/>
       <w:r>
         <w:t>Diagramme d’activité (DA)</w:t>
       </w:r>
-      <w:bookmarkEnd w:id="14"/>
+      <w:bookmarkEnd w:id="31"/>
+      <w:bookmarkEnd w:id="32"/>
     </w:p>
     <w:p>
       <w:pPr>
@@ -4549,11 +5576,13 @@
           <w:numId w:val="30"/>
         </w:numPr>
       </w:pPr>
-      <w:bookmarkStart w:id="15" w:name="_Toc278976274"/>
+      <w:bookmarkStart w:id="33" w:name="_Toc279009929"/>
+      <w:bookmarkStart w:id="34" w:name="_Toc279009974"/>
       <w:r>
         <w:t>Diagramme de séquence détaillé (DSD)</w:t>
       </w:r>
-      <w:bookmarkEnd w:id="15"/>
+      <w:bookmarkEnd w:id="33"/>
+      <w:bookmarkEnd w:id="34"/>
     </w:p>
     <w:p/>
     <w:p>
@@ -4564,11 +5593,13 @@
           <w:numId w:val="30"/>
         </w:numPr>
       </w:pPr>
-      <w:bookmarkStart w:id="16" w:name="_Toc278976275"/>
+      <w:bookmarkStart w:id="35" w:name="_Toc279009930"/>
+      <w:bookmarkStart w:id="36" w:name="_Toc279009975"/>
       <w:r>
         <w:t>CU4 – Gestion de la liste des contacts clients</w:t>
       </w:r>
-      <w:bookmarkEnd w:id="16"/>
+      <w:bookmarkEnd w:id="35"/>
+      <w:bookmarkEnd w:id="36"/>
     </w:p>
     <w:p>
       <w:pPr>
@@ -4578,11 +5609,13 @@
           <w:numId w:val="30"/>
         </w:numPr>
       </w:pPr>
-      <w:bookmarkStart w:id="17" w:name="_Toc278976276"/>
+      <w:bookmarkStart w:id="37" w:name="_Toc279009931"/>
+      <w:bookmarkStart w:id="38" w:name="_Toc279009976"/>
       <w:r>
         <w:t>Diagramme d’activité (DA)</w:t>
       </w:r>
-      <w:bookmarkEnd w:id="17"/>
+      <w:bookmarkEnd w:id="37"/>
+      <w:bookmarkEnd w:id="38"/>
     </w:p>
     <w:p>
       <w:pPr>
@@ -4592,11 +5625,13 @@
           <w:numId w:val="30"/>
         </w:numPr>
       </w:pPr>
-      <w:bookmarkStart w:id="18" w:name="_Toc278976277"/>
+      <w:bookmarkStart w:id="39" w:name="_Toc279009932"/>
+      <w:bookmarkStart w:id="40" w:name="_Toc279009977"/>
       <w:r>
         <w:t>Diagramme de séquence détaillé (DSD)</w:t>
       </w:r>
-      <w:bookmarkEnd w:id="18"/>
+      <w:bookmarkEnd w:id="39"/>
+      <w:bookmarkEnd w:id="40"/>
     </w:p>
     <w:p/>
     <w:p>
@@ -4607,11 +5642,13 @@
           <w:numId w:val="30"/>
         </w:numPr>
       </w:pPr>
-      <w:bookmarkStart w:id="19" w:name="_Toc278976278"/>
+      <w:bookmarkStart w:id="41" w:name="_Toc279009933"/>
+      <w:bookmarkStart w:id="42" w:name="_Toc279009978"/>
       <w:r>
         <w:t>CU6 – Planification des contacts commerciaux</w:t>
       </w:r>
-      <w:bookmarkEnd w:id="19"/>
+      <w:bookmarkEnd w:id="41"/>
+      <w:bookmarkEnd w:id="42"/>
     </w:p>
     <w:p>
       <w:pPr>
@@ -4621,11 +5658,13 @@
           <w:numId w:val="30"/>
         </w:numPr>
       </w:pPr>
-      <w:bookmarkStart w:id="20" w:name="_Toc278976279"/>
+      <w:bookmarkStart w:id="43" w:name="_Toc279009934"/>
+      <w:bookmarkStart w:id="44" w:name="_Toc279009979"/>
       <w:r>
         <w:t>Diagramme d’activité (DA)</w:t>
       </w:r>
-      <w:bookmarkEnd w:id="20"/>
+      <w:bookmarkEnd w:id="43"/>
+      <w:bookmarkEnd w:id="44"/>
     </w:p>
     <w:p>
       <w:pPr>
@@ -4635,11 +5674,13 @@
           <w:numId w:val="30"/>
         </w:numPr>
       </w:pPr>
-      <w:bookmarkStart w:id="21" w:name="_Toc278976280"/>
+      <w:bookmarkStart w:id="45" w:name="_Toc279009935"/>
+      <w:bookmarkStart w:id="46" w:name="_Toc279009980"/>
       <w:r>
         <w:t>Diagramme de séquence détaillé (DSD)</w:t>
       </w:r>
-      <w:bookmarkEnd w:id="21"/>
+      <w:bookmarkEnd w:id="45"/>
+      <w:bookmarkEnd w:id="46"/>
     </w:p>
     <w:p/>
     <w:p>
@@ -4650,11 +5691,14 @@
           <w:numId w:val="30"/>
         </w:numPr>
       </w:pPr>
-      <w:bookmarkStart w:id="22" w:name="_Toc278976281"/>
-      <w:r>
+      <w:bookmarkStart w:id="47" w:name="_Toc279009936"/>
+      <w:bookmarkStart w:id="48" w:name="_Toc279009981"/>
+      <w:r>
+        <w:lastRenderedPageBreak/>
         <w:t>CU8 – Préparation d’entretient par un agent</w:t>
       </w:r>
-      <w:bookmarkEnd w:id="22"/>
+      <w:bookmarkEnd w:id="47"/>
+      <w:bookmarkEnd w:id="48"/>
     </w:p>
     <w:p>
       <w:pPr>
@@ -4664,11 +5708,13 @@
           <w:numId w:val="30"/>
         </w:numPr>
       </w:pPr>
-      <w:bookmarkStart w:id="23" w:name="_Toc278976282"/>
+      <w:bookmarkStart w:id="49" w:name="_Toc279009937"/>
+      <w:bookmarkStart w:id="50" w:name="_Toc279009982"/>
       <w:r>
         <w:t>Diagramme d’activité (DA)</w:t>
       </w:r>
-      <w:bookmarkEnd w:id="23"/>
+      <w:bookmarkEnd w:id="49"/>
+      <w:bookmarkEnd w:id="50"/>
     </w:p>
     <w:p>
       <w:pPr>
@@ -4678,11 +5724,13 @@
           <w:numId w:val="30"/>
         </w:numPr>
       </w:pPr>
-      <w:bookmarkStart w:id="24" w:name="_Toc278976283"/>
+      <w:bookmarkStart w:id="51" w:name="_Toc279009938"/>
+      <w:bookmarkStart w:id="52" w:name="_Toc279009983"/>
       <w:r>
         <w:t>Diagramme de séquence détaillé (DSD)</w:t>
       </w:r>
-      <w:bookmarkEnd w:id="24"/>
+      <w:bookmarkEnd w:id="51"/>
+      <w:bookmarkEnd w:id="52"/>
     </w:p>
     <w:p/>
     <w:p>
@@ -4693,11 +5741,13 @@
           <w:numId w:val="30"/>
         </w:numPr>
       </w:pPr>
-      <w:bookmarkStart w:id="25" w:name="_Toc278976284"/>
+      <w:bookmarkStart w:id="53" w:name="_Toc279009939"/>
+      <w:bookmarkStart w:id="54" w:name="_Toc279009984"/>
       <w:r>
         <w:t>CU9 – Conduite de l’entretient par l’agent</w:t>
       </w:r>
-      <w:bookmarkEnd w:id="25"/>
+      <w:bookmarkEnd w:id="53"/>
+      <w:bookmarkEnd w:id="54"/>
     </w:p>
     <w:p>
       <w:pPr>
@@ -4707,11 +5757,13 @@
           <w:numId w:val="30"/>
         </w:numPr>
       </w:pPr>
-      <w:bookmarkStart w:id="26" w:name="_Toc278976285"/>
+      <w:bookmarkStart w:id="55" w:name="_Toc279009940"/>
+      <w:bookmarkStart w:id="56" w:name="_Toc279009985"/>
       <w:r>
         <w:t>Diagramme d’activité (DA)</w:t>
       </w:r>
-      <w:bookmarkEnd w:id="26"/>
+      <w:bookmarkEnd w:id="55"/>
+      <w:bookmarkEnd w:id="56"/>
     </w:p>
     <w:p>
       <w:pPr>
@@ -4721,11 +5773,13 @@
           <w:numId w:val="30"/>
         </w:numPr>
       </w:pPr>
-      <w:bookmarkStart w:id="27" w:name="_Toc278976286"/>
+      <w:bookmarkStart w:id="57" w:name="_Toc279009941"/>
+      <w:bookmarkStart w:id="58" w:name="_Toc279009986"/>
       <w:r>
         <w:t>Diagramme de séquence détaillé (DSD)</w:t>
       </w:r>
-      <w:bookmarkEnd w:id="27"/>
+      <w:bookmarkEnd w:id="57"/>
+      <w:bookmarkEnd w:id="58"/>
     </w:p>
     <w:p/>
     <w:p>
@@ -4736,15 +5790,16 @@
           <w:numId w:val="30"/>
         </w:numPr>
       </w:pPr>
-      <w:bookmarkStart w:id="28" w:name="_Toc278976287"/>
-      <w:r>
-        <w:lastRenderedPageBreak/>
+      <w:bookmarkStart w:id="59" w:name="_Toc279009942"/>
+      <w:bookmarkStart w:id="60" w:name="_Toc279009987"/>
+      <w:r>
         <w:t xml:space="preserve">Spécification de l’IHM : </w:t>
       </w:r>
       <w:r>
         <w:t>CONTACT</w:t>
       </w:r>
-      <w:bookmarkEnd w:id="28"/>
+      <w:bookmarkEnd w:id="59"/>
+      <w:bookmarkEnd w:id="60"/>
     </w:p>
     <w:p>
       <w:pPr>
@@ -4827,11 +5882,13 @@
           <w:numId w:val="30"/>
         </w:numPr>
       </w:pPr>
-      <w:bookmarkStart w:id="29" w:name="_Toc278976288"/>
+      <w:bookmarkStart w:id="61" w:name="_Toc279009943"/>
+      <w:bookmarkStart w:id="62" w:name="_Toc279009988"/>
       <w:r>
         <w:t>CU5 - Planification de l’activité de l’agence du mois suivant</w:t>
       </w:r>
-      <w:bookmarkEnd w:id="29"/>
+      <w:bookmarkEnd w:id="61"/>
+      <w:bookmarkEnd w:id="62"/>
     </w:p>
     <w:p>
       <w:pPr>
@@ -4841,11 +5898,13 @@
           <w:numId w:val="30"/>
         </w:numPr>
       </w:pPr>
-      <w:bookmarkStart w:id="30" w:name="_Toc278976289"/>
+      <w:bookmarkStart w:id="63" w:name="_Toc279009944"/>
+      <w:bookmarkStart w:id="64" w:name="_Toc279009989"/>
       <w:r>
         <w:t>Diagramme d’activité (DA)</w:t>
       </w:r>
-      <w:bookmarkEnd w:id="30"/>
+      <w:bookmarkEnd w:id="63"/>
+      <w:bookmarkEnd w:id="64"/>
     </w:p>
     <w:p>
       <w:pPr>
@@ -4855,11 +5914,13 @@
           <w:numId w:val="30"/>
         </w:numPr>
       </w:pPr>
-      <w:bookmarkStart w:id="31" w:name="_Toc278976290"/>
+      <w:bookmarkStart w:id="65" w:name="_Toc279009945"/>
+      <w:bookmarkStart w:id="66" w:name="_Toc279009990"/>
       <w:r>
         <w:t>Diagramme de séquence détaillé (DSD)</w:t>
       </w:r>
-      <w:bookmarkEnd w:id="31"/>
+      <w:bookmarkEnd w:id="65"/>
+      <w:bookmarkEnd w:id="66"/>
     </w:p>
     <w:p/>
     <w:p/>
@@ -4871,11 +5932,13 @@
           <w:numId w:val="30"/>
         </w:numPr>
       </w:pPr>
-      <w:bookmarkStart w:id="32" w:name="_Toc278976291"/>
+      <w:bookmarkStart w:id="67" w:name="_Toc279009946"/>
+      <w:bookmarkStart w:id="68" w:name="_Toc279009991"/>
       <w:r>
         <w:t>CU7 – Consultation des agendas</w:t>
       </w:r>
-      <w:bookmarkEnd w:id="32"/>
+      <w:bookmarkEnd w:id="67"/>
+      <w:bookmarkEnd w:id="68"/>
     </w:p>
     <w:p>
       <w:pPr>
@@ -4885,11 +5948,13 @@
           <w:numId w:val="30"/>
         </w:numPr>
       </w:pPr>
-      <w:bookmarkStart w:id="33" w:name="_Toc278976292"/>
+      <w:bookmarkStart w:id="69" w:name="_Toc279009947"/>
+      <w:bookmarkStart w:id="70" w:name="_Toc279009992"/>
       <w:r>
         <w:t>Diagramme d’activité (DA)</w:t>
       </w:r>
-      <w:bookmarkEnd w:id="33"/>
+      <w:bookmarkEnd w:id="69"/>
+      <w:bookmarkEnd w:id="70"/>
     </w:p>
     <w:p>
       <w:pPr>
@@ -4899,11 +5964,13 @@
           <w:numId w:val="30"/>
         </w:numPr>
       </w:pPr>
-      <w:bookmarkStart w:id="34" w:name="_Toc278976293"/>
+      <w:bookmarkStart w:id="71" w:name="_Toc279009948"/>
+      <w:bookmarkStart w:id="72" w:name="_Toc279009993"/>
       <w:r>
         <w:t>Diagramme de séquence détaillé (DSD)</w:t>
       </w:r>
-      <w:bookmarkEnd w:id="34"/>
+      <w:bookmarkEnd w:id="71"/>
+      <w:bookmarkEnd w:id="72"/>
     </w:p>
     <w:p/>
     <w:p>
@@ -4914,14 +5981,16 @@
           <w:numId w:val="30"/>
         </w:numPr>
       </w:pPr>
-      <w:bookmarkStart w:id="35" w:name="_Toc278976294"/>
+      <w:bookmarkStart w:id="73" w:name="_Toc279009949"/>
+      <w:bookmarkStart w:id="74" w:name="_Toc279009994"/>
       <w:r>
         <w:t xml:space="preserve">Spécification de l’IHM : </w:t>
       </w:r>
       <w:r>
         <w:t>AGENDA</w:t>
       </w:r>
-      <w:bookmarkEnd w:id="35"/>
+      <w:bookmarkEnd w:id="73"/>
+      <w:bookmarkEnd w:id="74"/>
     </w:p>
     <w:p/>
     <w:p>
@@ -4932,11 +6001,13 @@
           <w:numId w:val="30"/>
         </w:numPr>
       </w:pPr>
-      <w:bookmarkStart w:id="36" w:name="_Toc278976295"/>
+      <w:bookmarkStart w:id="75" w:name="_Toc279009950"/>
+      <w:bookmarkStart w:id="76" w:name="_Toc279009995"/>
       <w:r>
         <w:t>Spécification des services : Consulter Agenda &amp; Inscrire RDV</w:t>
       </w:r>
-      <w:bookmarkEnd w:id="36"/>
+      <w:bookmarkEnd w:id="75"/>
+      <w:bookmarkEnd w:id="76"/>
     </w:p>
     <w:p/>
     <w:p>
@@ -5013,11 +6084,14 @@
           <w:numId w:val="30"/>
         </w:numPr>
       </w:pPr>
-      <w:bookmarkStart w:id="37" w:name="_Toc278976296"/>
-      <w:r>
+      <w:bookmarkStart w:id="77" w:name="_Toc279009951"/>
+      <w:bookmarkStart w:id="78" w:name="_Toc279009996"/>
+      <w:r>
+        <w:lastRenderedPageBreak/>
         <w:t>CU10 – Consultation du dossier client</w:t>
       </w:r>
-      <w:bookmarkEnd w:id="37"/>
+      <w:bookmarkEnd w:id="77"/>
+      <w:bookmarkEnd w:id="78"/>
     </w:p>
     <w:p>
       <w:pPr>
@@ -5027,11 +6101,13 @@
           <w:numId w:val="30"/>
         </w:numPr>
       </w:pPr>
-      <w:bookmarkStart w:id="38" w:name="_Toc278976297"/>
+      <w:bookmarkStart w:id="79" w:name="_Toc279009952"/>
+      <w:bookmarkStart w:id="80" w:name="_Toc279009997"/>
       <w:r>
         <w:t>Diagramme d’activité (DA)</w:t>
       </w:r>
-      <w:bookmarkEnd w:id="38"/>
+      <w:bookmarkEnd w:id="79"/>
+      <w:bookmarkEnd w:id="80"/>
       <w:r>
         <w:t xml:space="preserve"> </w:t>
       </w:r>
@@ -5044,11 +6120,13 @@
           <w:numId w:val="30"/>
         </w:numPr>
       </w:pPr>
-      <w:bookmarkStart w:id="39" w:name="_Toc278976298"/>
+      <w:bookmarkStart w:id="81" w:name="_Toc279009953"/>
+      <w:bookmarkStart w:id="82" w:name="_Toc279009998"/>
       <w:r>
         <w:t>Diagramme de séquence détaillé (DSD)</w:t>
       </w:r>
-      <w:bookmarkEnd w:id="39"/>
+      <w:bookmarkEnd w:id="81"/>
+      <w:bookmarkEnd w:id="82"/>
     </w:p>
     <w:p/>
     <w:p>
@@ -5059,11 +6137,13 @@
           <w:numId w:val="30"/>
         </w:numPr>
       </w:pPr>
-      <w:bookmarkStart w:id="40" w:name="_Toc278976299"/>
+      <w:bookmarkStart w:id="83" w:name="_Toc279009954"/>
+      <w:bookmarkStart w:id="84" w:name="_Toc279009999"/>
       <w:r>
         <w:t>Spécification de l’IHM : CLIENT</w:t>
       </w:r>
-      <w:bookmarkEnd w:id="40"/>
+      <w:bookmarkEnd w:id="83"/>
+      <w:bookmarkEnd w:id="84"/>
     </w:p>
     <w:p/>
     <w:p>
@@ -5074,11 +6154,13 @@
           <w:numId w:val="30"/>
         </w:numPr>
       </w:pPr>
-      <w:bookmarkStart w:id="41" w:name="_Toc278976300"/>
+      <w:bookmarkStart w:id="85" w:name="_Toc279009955"/>
+      <w:bookmarkStart w:id="86" w:name="_Toc279010000"/>
       <w:r>
         <w:t>Validation de l’architecture : diagramme de collaboration</w:t>
       </w:r>
-      <w:bookmarkEnd w:id="41"/>
+      <w:bookmarkEnd w:id="85"/>
+      <w:bookmarkEnd w:id="86"/>
     </w:p>
     <w:p>
       <w:pPr>
@@ -5093,12 +6175,13 @@
           <w:numId w:val="30"/>
         </w:numPr>
       </w:pPr>
-      <w:bookmarkStart w:id="42" w:name="_Toc278976301"/>
-      <w:r>
-        <w:lastRenderedPageBreak/>
+      <w:bookmarkStart w:id="87" w:name="_Toc279009956"/>
+      <w:bookmarkStart w:id="88" w:name="_Toc279010001"/>
+      <w:r>
         <w:t>Architecture technique et répartition du système d’information</w:t>
       </w:r>
-      <w:bookmarkEnd w:id="42"/>
+      <w:bookmarkEnd w:id="87"/>
+      <w:bookmarkEnd w:id="88"/>
     </w:p>
     <w:p>
       <w:pPr>
@@ -5119,14 +6202,16 @@
           <w:lang w:eastAsia="it-IT"/>
         </w:rPr>
       </w:pPr>
-      <w:bookmarkStart w:id="43" w:name="_Toc278976302"/>
+      <w:bookmarkStart w:id="89" w:name="_Toc279009957"/>
+      <w:bookmarkStart w:id="90" w:name="_Toc279010002"/>
       <w:r>
         <w:rPr>
           <w:lang w:eastAsia="it-IT"/>
         </w:rPr>
         <w:t>Conclusions et bilan</w:t>
       </w:r>
-      <w:bookmarkEnd w:id="43"/>
+      <w:bookmarkEnd w:id="89"/>
+      <w:bookmarkEnd w:id="90"/>
     </w:p>
     <w:p>
       <w:pPr>
@@ -5138,7 +6223,7 @@
       </w:pPr>
     </w:p>
     <w:sectPr>
-      <w:footerReference w:type="default" r:id="rId11"/>
+      <w:footerReference w:type="default" r:id="rId13"/>
       <w:pgSz w:w="12240" w:h="15840"/>
       <w:pgMar w:top="1417" w:right="1134" w:bottom="1134" w:left="1134" w:header="708" w:footer="708" w:gutter="0"/>
       <w:pgNumType w:start="0"/>
@@ -5286,7 +6371,7 @@
                               <w:szCs w:val="24"/>
                               <w:lang w:val="it-IT"/>
                             </w:rPr>
-                            <w:t>1</w:t>
+                            <w:t>10</w:t>
                           </w:r>
                           <w:r>
                             <w:rPr>
@@ -5380,7 +6465,7 @@
                         <w:szCs w:val="24"/>
                         <w:lang w:val="it-IT"/>
                       </w:rPr>
-                      <w:t>1</w:t>
+                      <w:t>10</w:t>
                     </w:r>
                     <w:r>
                       <w:rPr>
@@ -5509,6 +6594,119 @@
 <file path=word/numbering.xml><?xml version="1.0" encoding="utf-8"?>
 <w:numbering xmlns:wpc="http://schemas.microsoft.com/office/word/2010/wordprocessingCanvas" xmlns:mo="http://schemas.microsoft.com/office/mac/office/2008/main" xmlns:mc="http://schemas.openxmlformats.org/markup-compatibility/2006" xmlns:mv="urn:schemas-microsoft-com:mac:vml" xmlns:o="urn:schemas-microsoft-com:office:office" xmlns:r="http://schemas.openxmlformats.org/officeDocument/2006/relationships" xmlns:m="http://schemas.openxmlformats.org/officeDocument/2006/math" xmlns:v="urn:schemas-microsoft-com:vml" xmlns:wp14="http://schemas.microsoft.com/office/word/2010/wordprocessingDrawing" xmlns:wp="http://schemas.openxmlformats.org/drawingml/2006/wordprocessingDrawing" xmlns:w10="urn:schemas-microsoft-com:office:word" xmlns:w="http://schemas.openxmlformats.org/wordprocessingml/2006/main" xmlns:w14="http://schemas.microsoft.com/office/word/2010/wordml" xmlns:wpg="http://schemas.microsoft.com/office/word/2010/wordprocessingGroup" xmlns:wpi="http://schemas.microsoft.com/office/word/2010/wordprocessingInk" xmlns:wne="http://schemas.microsoft.com/office/word/2006/wordml" xmlns:wps="http://schemas.microsoft.com/office/word/2010/wordprocessingShape" mc:Ignorable="w14 wp14">
   <w:abstractNum w:abstractNumId="0">
+    <w:nsid w:val="01C6482E"/>
+    <w:multiLevelType w:val="hybridMultilevel"/>
+    <w:tmpl w:val="7D606DF8"/>
+    <w:lvl w:ilvl="0" w:tplc="04100001">
+      <w:start w:val="1"/>
+      <w:numFmt w:val="bullet"/>
+      <w:lvlText w:val=""/>
+      <w:lvlJc w:val="left"/>
+      <w:pPr>
+        <w:ind w:left="720" w:hanging="360"/>
+      </w:pPr>
+      <w:rPr>
+        <w:rFonts w:ascii="Symbol" w:hAnsi="Symbol" w:hint="default"/>
+      </w:rPr>
+    </w:lvl>
+    <w:lvl w:ilvl="1" w:tplc="04100003" w:tentative="1">
+      <w:start w:val="1"/>
+      <w:numFmt w:val="bullet"/>
+      <w:lvlText w:val="o"/>
+      <w:lvlJc w:val="left"/>
+      <w:pPr>
+        <w:ind w:left="1440" w:hanging="360"/>
+      </w:pPr>
+      <w:rPr>
+        <w:rFonts w:ascii="Courier New" w:hAnsi="Courier New" w:hint="default"/>
+      </w:rPr>
+    </w:lvl>
+    <w:lvl w:ilvl="2" w:tplc="04100005" w:tentative="1">
+      <w:start w:val="1"/>
+      <w:numFmt w:val="bullet"/>
+      <w:lvlText w:val=""/>
+      <w:lvlJc w:val="left"/>
+      <w:pPr>
+        <w:ind w:left="2160" w:hanging="360"/>
+      </w:pPr>
+      <w:rPr>
+        <w:rFonts w:ascii="Wingdings" w:hAnsi="Wingdings" w:hint="default"/>
+      </w:rPr>
+    </w:lvl>
+    <w:lvl w:ilvl="3" w:tplc="04100001" w:tentative="1">
+      <w:start w:val="1"/>
+      <w:numFmt w:val="bullet"/>
+      <w:lvlText w:val=""/>
+      <w:lvlJc w:val="left"/>
+      <w:pPr>
+        <w:ind w:left="2880" w:hanging="360"/>
+      </w:pPr>
+      <w:rPr>
+        <w:rFonts w:ascii="Symbol" w:hAnsi="Symbol" w:hint="default"/>
+      </w:rPr>
+    </w:lvl>
+    <w:lvl w:ilvl="4" w:tplc="04100003" w:tentative="1">
+      <w:start w:val="1"/>
+      <w:numFmt w:val="bullet"/>
+      <w:lvlText w:val="o"/>
+      <w:lvlJc w:val="left"/>
+      <w:pPr>
+        <w:ind w:left="3600" w:hanging="360"/>
+      </w:pPr>
+      <w:rPr>
+        <w:rFonts w:ascii="Courier New" w:hAnsi="Courier New" w:hint="default"/>
+      </w:rPr>
+    </w:lvl>
+    <w:lvl w:ilvl="5" w:tplc="04100005" w:tentative="1">
+      <w:start w:val="1"/>
+      <w:numFmt w:val="bullet"/>
+      <w:lvlText w:val=""/>
+      <w:lvlJc w:val="left"/>
+      <w:pPr>
+        <w:ind w:left="4320" w:hanging="360"/>
+      </w:pPr>
+      <w:rPr>
+        <w:rFonts w:ascii="Wingdings" w:hAnsi="Wingdings" w:hint="default"/>
+      </w:rPr>
+    </w:lvl>
+    <w:lvl w:ilvl="6" w:tplc="04100001" w:tentative="1">
+      <w:start w:val="1"/>
+      <w:numFmt w:val="bullet"/>
+      <w:lvlText w:val=""/>
+      <w:lvlJc w:val="left"/>
+      <w:pPr>
+        <w:ind w:left="5040" w:hanging="360"/>
+      </w:pPr>
+      <w:rPr>
+        <w:rFonts w:ascii="Symbol" w:hAnsi="Symbol" w:hint="default"/>
+      </w:rPr>
+    </w:lvl>
+    <w:lvl w:ilvl="7" w:tplc="04100003" w:tentative="1">
+      <w:start w:val="1"/>
+      <w:numFmt w:val="bullet"/>
+      <w:lvlText w:val="o"/>
+      <w:lvlJc w:val="left"/>
+      <w:pPr>
+        <w:ind w:left="5760" w:hanging="360"/>
+      </w:pPr>
+      <w:rPr>
+        <w:rFonts w:ascii="Courier New" w:hAnsi="Courier New" w:hint="default"/>
+      </w:rPr>
+    </w:lvl>
+    <w:lvl w:ilvl="8" w:tplc="04100005" w:tentative="1">
+      <w:start w:val="1"/>
+      <w:numFmt w:val="bullet"/>
+      <w:lvlText w:val=""/>
+      <w:lvlJc w:val="left"/>
+      <w:pPr>
+        <w:ind w:left="6480" w:hanging="360"/>
+      </w:pPr>
+      <w:rPr>
+        <w:rFonts w:ascii="Wingdings" w:hAnsi="Wingdings" w:hint="default"/>
+      </w:rPr>
+    </w:lvl>
+  </w:abstractNum>
+  <w:abstractNum w:abstractNumId="1">
     <w:nsid w:val="02714729"/>
     <w:multiLevelType w:val="hybridMultilevel"/>
     <w:tmpl w:val="68F84800"/>
@@ -5624,7 +6822,7 @@
       </w:rPr>
     </w:lvl>
   </w:abstractNum>
-  <w:abstractNum w:abstractNumId="1">
+  <w:abstractNum w:abstractNumId="2">
     <w:nsid w:val="028C7241"/>
     <w:multiLevelType w:val="hybridMultilevel"/>
     <w:tmpl w:val="0B6C9F72"/>
@@ -5737,7 +6935,7 @@
       </w:pPr>
     </w:lvl>
   </w:abstractNum>
-  <w:abstractNum w:abstractNumId="2">
+  <w:abstractNum w:abstractNumId="3">
     <w:nsid w:val="03440319"/>
     <w:multiLevelType w:val="multilevel"/>
     <w:tmpl w:val="1326DA2E"/>
@@ -5850,7 +7048,7 @@
       </w:pPr>
     </w:lvl>
   </w:abstractNum>
-  <w:abstractNum w:abstractNumId="3">
+  <w:abstractNum w:abstractNumId="4">
     <w:nsid w:val="03EB77D0"/>
     <w:multiLevelType w:val="multilevel"/>
     <w:tmpl w:val="9586CC0E"/>
@@ -5963,7 +7161,7 @@
       </w:pPr>
     </w:lvl>
   </w:abstractNum>
-  <w:abstractNum w:abstractNumId="4">
+  <w:abstractNum w:abstractNumId="5">
     <w:nsid w:val="05A83733"/>
     <w:multiLevelType w:val="multilevel"/>
     <w:tmpl w:val="9684EA66"/>
@@ -6076,7 +7274,7 @@
       </w:pPr>
     </w:lvl>
   </w:abstractNum>
-  <w:abstractNum w:abstractNumId="5">
+  <w:abstractNum w:abstractNumId="6">
     <w:nsid w:val="05BD4FB8"/>
     <w:multiLevelType w:val="hybridMultilevel"/>
     <w:tmpl w:val="0CE04ED4"/>
@@ -6189,7 +7387,7 @@
       </w:rPr>
     </w:lvl>
   </w:abstractNum>
-  <w:abstractNum w:abstractNumId="6">
+  <w:abstractNum w:abstractNumId="7">
     <w:nsid w:val="09330EEC"/>
     <w:multiLevelType w:val="hybridMultilevel"/>
     <w:tmpl w:val="8068B8D2"/>
@@ -6305,7 +7503,7 @@
       </w:rPr>
     </w:lvl>
   </w:abstractNum>
-  <w:abstractNum w:abstractNumId="7">
+  <w:abstractNum w:abstractNumId="8">
     <w:nsid w:val="0F6E2CE1"/>
     <w:multiLevelType w:val="multilevel"/>
     <w:tmpl w:val="E82C5F02"/>
@@ -6418,7 +7616,7 @@
       </w:pPr>
     </w:lvl>
   </w:abstractNum>
-  <w:abstractNum w:abstractNumId="8">
+  <w:abstractNum w:abstractNumId="9">
     <w:nsid w:val="143728F0"/>
     <w:multiLevelType w:val="hybridMultilevel"/>
     <w:tmpl w:val="1916E820"/>
@@ -6508,7 +7706,7 @@
       </w:pPr>
     </w:lvl>
   </w:abstractNum>
-  <w:abstractNum w:abstractNumId="9">
+  <w:abstractNum w:abstractNumId="10">
     <w:nsid w:val="19686968"/>
     <w:multiLevelType w:val="multilevel"/>
     <w:tmpl w:val="F746D028"/>
@@ -6621,7 +7819,120 @@
       </w:pPr>
     </w:lvl>
   </w:abstractNum>
-  <w:abstractNum w:abstractNumId="10">
+  <w:abstractNum w:abstractNumId="11">
+    <w:nsid w:val="1B4C5640"/>
+    <w:multiLevelType w:val="hybridMultilevel"/>
+    <w:tmpl w:val="4CDC0F2A"/>
+    <w:lvl w:ilvl="0" w:tplc="04100001">
+      <w:start w:val="1"/>
+      <w:numFmt w:val="bullet"/>
+      <w:lvlText w:val=""/>
+      <w:lvlJc w:val="left"/>
+      <w:pPr>
+        <w:ind w:left="720" w:hanging="360"/>
+      </w:pPr>
+      <w:rPr>
+        <w:rFonts w:ascii="Symbol" w:hAnsi="Symbol" w:hint="default"/>
+      </w:rPr>
+    </w:lvl>
+    <w:lvl w:ilvl="1" w:tplc="04100003" w:tentative="1">
+      <w:start w:val="1"/>
+      <w:numFmt w:val="bullet"/>
+      <w:lvlText w:val="o"/>
+      <w:lvlJc w:val="left"/>
+      <w:pPr>
+        <w:ind w:left="1440" w:hanging="360"/>
+      </w:pPr>
+      <w:rPr>
+        <w:rFonts w:ascii="Courier New" w:hAnsi="Courier New" w:hint="default"/>
+      </w:rPr>
+    </w:lvl>
+    <w:lvl w:ilvl="2" w:tplc="04100005" w:tentative="1">
+      <w:start w:val="1"/>
+      <w:numFmt w:val="bullet"/>
+      <w:lvlText w:val=""/>
+      <w:lvlJc w:val="left"/>
+      <w:pPr>
+        <w:ind w:left="2160" w:hanging="360"/>
+      </w:pPr>
+      <w:rPr>
+        <w:rFonts w:ascii="Wingdings" w:hAnsi="Wingdings" w:hint="default"/>
+      </w:rPr>
+    </w:lvl>
+    <w:lvl w:ilvl="3" w:tplc="04100001" w:tentative="1">
+      <w:start w:val="1"/>
+      <w:numFmt w:val="bullet"/>
+      <w:lvlText w:val=""/>
+      <w:lvlJc w:val="left"/>
+      <w:pPr>
+        <w:ind w:left="2880" w:hanging="360"/>
+      </w:pPr>
+      <w:rPr>
+        <w:rFonts w:ascii="Symbol" w:hAnsi="Symbol" w:hint="default"/>
+      </w:rPr>
+    </w:lvl>
+    <w:lvl w:ilvl="4" w:tplc="04100003" w:tentative="1">
+      <w:start w:val="1"/>
+      <w:numFmt w:val="bullet"/>
+      <w:lvlText w:val="o"/>
+      <w:lvlJc w:val="left"/>
+      <w:pPr>
+        <w:ind w:left="3600" w:hanging="360"/>
+      </w:pPr>
+      <w:rPr>
+        <w:rFonts w:ascii="Courier New" w:hAnsi="Courier New" w:hint="default"/>
+      </w:rPr>
+    </w:lvl>
+    <w:lvl w:ilvl="5" w:tplc="04100005" w:tentative="1">
+      <w:start w:val="1"/>
+      <w:numFmt w:val="bullet"/>
+      <w:lvlText w:val=""/>
+      <w:lvlJc w:val="left"/>
+      <w:pPr>
+        <w:ind w:left="4320" w:hanging="360"/>
+      </w:pPr>
+      <w:rPr>
+        <w:rFonts w:ascii="Wingdings" w:hAnsi="Wingdings" w:hint="default"/>
+      </w:rPr>
+    </w:lvl>
+    <w:lvl w:ilvl="6" w:tplc="04100001" w:tentative="1">
+      <w:start w:val="1"/>
+      <w:numFmt w:val="bullet"/>
+      <w:lvlText w:val=""/>
+      <w:lvlJc w:val="left"/>
+      <w:pPr>
+        <w:ind w:left="5040" w:hanging="360"/>
+      </w:pPr>
+      <w:rPr>
+        <w:rFonts w:ascii="Symbol" w:hAnsi="Symbol" w:hint="default"/>
+      </w:rPr>
+    </w:lvl>
+    <w:lvl w:ilvl="7" w:tplc="04100003" w:tentative="1">
+      <w:start w:val="1"/>
+      <w:numFmt w:val="bullet"/>
+      <w:lvlText w:val="o"/>
+      <w:lvlJc w:val="left"/>
+      <w:pPr>
+        <w:ind w:left="5760" w:hanging="360"/>
+      </w:pPr>
+      <w:rPr>
+        <w:rFonts w:ascii="Courier New" w:hAnsi="Courier New" w:hint="default"/>
+      </w:rPr>
+    </w:lvl>
+    <w:lvl w:ilvl="8" w:tplc="04100005" w:tentative="1">
+      <w:start w:val="1"/>
+      <w:numFmt w:val="bullet"/>
+      <w:lvlText w:val=""/>
+      <w:lvlJc w:val="left"/>
+      <w:pPr>
+        <w:ind w:left="6480" w:hanging="360"/>
+      </w:pPr>
+      <w:rPr>
+        <w:rFonts w:ascii="Wingdings" w:hAnsi="Wingdings" w:hint="default"/>
+      </w:rPr>
+    </w:lvl>
+  </w:abstractNum>
+  <w:abstractNum w:abstractNumId="12">
     <w:nsid w:val="1BFB2C33"/>
     <w:multiLevelType w:val="multilevel"/>
     <w:tmpl w:val="D53CDA26"/>
@@ -6734,7 +8045,7 @@
       </w:pPr>
     </w:lvl>
   </w:abstractNum>
-  <w:abstractNum w:abstractNumId="11">
+  <w:abstractNum w:abstractNumId="13">
     <w:nsid w:val="29031102"/>
     <w:multiLevelType w:val="multilevel"/>
     <w:tmpl w:val="5A6C6824"/>
@@ -6883,7 +8194,7 @@
       </w:rPr>
     </w:lvl>
   </w:abstractNum>
-  <w:abstractNum w:abstractNumId="12">
+  <w:abstractNum w:abstractNumId="14">
     <w:nsid w:val="2AF76F01"/>
     <w:multiLevelType w:val="multilevel"/>
     <w:tmpl w:val="B6347BB4"/>
@@ -6996,7 +8307,7 @@
       </w:pPr>
     </w:lvl>
   </w:abstractNum>
-  <w:abstractNum w:abstractNumId="13">
+  <w:abstractNum w:abstractNumId="15">
     <w:nsid w:val="321F1D0C"/>
     <w:multiLevelType w:val="multilevel"/>
     <w:tmpl w:val="3326B49C"/>
@@ -7145,7 +8456,7 @@
       </w:rPr>
     </w:lvl>
   </w:abstractNum>
-  <w:abstractNum w:abstractNumId="14">
+  <w:abstractNum w:abstractNumId="16">
     <w:nsid w:val="35291AD5"/>
     <w:multiLevelType w:val="multilevel"/>
     <w:tmpl w:val="EF760520"/>
@@ -7266,7 +8577,7 @@
       </w:rPr>
     </w:lvl>
   </w:abstractNum>
-  <w:abstractNum w:abstractNumId="15">
+  <w:abstractNum w:abstractNumId="17">
     <w:nsid w:val="40AF33FC"/>
     <w:multiLevelType w:val="multilevel"/>
     <w:tmpl w:val="1DAEE2F2"/>
@@ -7379,7 +8690,7 @@
       </w:pPr>
     </w:lvl>
   </w:abstractNum>
-  <w:abstractNum w:abstractNumId="16">
+  <w:abstractNum w:abstractNumId="18">
     <w:nsid w:val="48C91C92"/>
     <w:multiLevelType w:val="multilevel"/>
     <w:tmpl w:val="909E9F76"/>
@@ -7492,7 +8803,7 @@
       </w:pPr>
     </w:lvl>
   </w:abstractNum>
-  <w:abstractNum w:abstractNumId="17">
+  <w:abstractNum w:abstractNumId="19">
     <w:nsid w:val="4BE13BE4"/>
     <w:multiLevelType w:val="multilevel"/>
     <w:tmpl w:val="8ECE0AFA"/>
@@ -7605,7 +8916,7 @@
       </w:pPr>
     </w:lvl>
   </w:abstractNum>
-  <w:abstractNum w:abstractNumId="18">
+  <w:abstractNum w:abstractNumId="20">
     <w:nsid w:val="4FDD0480"/>
     <w:multiLevelType w:val="multilevel"/>
     <w:tmpl w:val="BA8883F2"/>
@@ -7718,7 +9029,7 @@
       </w:pPr>
     </w:lvl>
   </w:abstractNum>
-  <w:abstractNum w:abstractNumId="19">
+  <w:abstractNum w:abstractNumId="21">
     <w:nsid w:val="50482E63"/>
     <w:multiLevelType w:val="multilevel"/>
     <w:tmpl w:val="EF760520"/>
@@ -7839,7 +9150,7 @@
       </w:rPr>
     </w:lvl>
   </w:abstractNum>
-  <w:abstractNum w:abstractNumId="20">
+  <w:abstractNum w:abstractNumId="22">
     <w:nsid w:val="51045A3F"/>
     <w:multiLevelType w:val="multilevel"/>
     <w:tmpl w:val="DFCC42A8"/>
@@ -7988,7 +9299,7 @@
       </w:rPr>
     </w:lvl>
   </w:abstractNum>
-  <w:abstractNum w:abstractNumId="21">
+  <w:abstractNum w:abstractNumId="23">
     <w:nsid w:val="525C564D"/>
     <w:multiLevelType w:val="multilevel"/>
     <w:tmpl w:val="14C406DC"/>
@@ -8137,7 +9448,7 @@
       </w:rPr>
     </w:lvl>
   </w:abstractNum>
-  <w:abstractNum w:abstractNumId="22">
+  <w:abstractNum w:abstractNumId="24">
     <w:nsid w:val="54F46020"/>
     <w:multiLevelType w:val="hybridMultilevel"/>
     <w:tmpl w:val="071651AC"/>
@@ -8250,7 +9561,7 @@
       </w:rPr>
     </w:lvl>
   </w:abstractNum>
-  <w:abstractNum w:abstractNumId="23">
+  <w:abstractNum w:abstractNumId="25">
     <w:nsid w:val="56EC7602"/>
     <w:multiLevelType w:val="hybridMultilevel"/>
     <w:tmpl w:val="6C846B64"/>
@@ -8339,7 +9650,7 @@
       </w:pPr>
     </w:lvl>
   </w:abstractNum>
-  <w:abstractNum w:abstractNumId="24">
+  <w:abstractNum w:abstractNumId="26">
     <w:nsid w:val="585C0EBC"/>
     <w:multiLevelType w:val="hybridMultilevel"/>
     <w:tmpl w:val="77465E32"/>
@@ -8428,7 +9739,7 @@
       </w:pPr>
     </w:lvl>
   </w:abstractNum>
-  <w:abstractNum w:abstractNumId="25">
+  <w:abstractNum w:abstractNumId="27">
     <w:nsid w:val="66493F0E"/>
     <w:multiLevelType w:val="hybridMultilevel"/>
     <w:tmpl w:val="A0126100"/>
@@ -8541,7 +9852,120 @@
       </w:rPr>
     </w:lvl>
   </w:abstractNum>
-  <w:abstractNum w:abstractNumId="26">
+  <w:abstractNum w:abstractNumId="28">
+    <w:nsid w:val="6669147C"/>
+    <w:multiLevelType w:val="hybridMultilevel"/>
+    <w:tmpl w:val="7CBA7CC2"/>
+    <w:lvl w:ilvl="0" w:tplc="04100001">
+      <w:start w:val="1"/>
+      <w:numFmt w:val="bullet"/>
+      <w:lvlText w:val=""/>
+      <w:lvlJc w:val="left"/>
+      <w:pPr>
+        <w:ind w:left="720" w:hanging="360"/>
+      </w:pPr>
+      <w:rPr>
+        <w:rFonts w:ascii="Symbol" w:hAnsi="Symbol" w:hint="default"/>
+      </w:rPr>
+    </w:lvl>
+    <w:lvl w:ilvl="1" w:tplc="04100003" w:tentative="1">
+      <w:start w:val="1"/>
+      <w:numFmt w:val="bullet"/>
+      <w:lvlText w:val="o"/>
+      <w:lvlJc w:val="left"/>
+      <w:pPr>
+        <w:ind w:left="1440" w:hanging="360"/>
+      </w:pPr>
+      <w:rPr>
+        <w:rFonts w:ascii="Courier New" w:hAnsi="Courier New" w:hint="default"/>
+      </w:rPr>
+    </w:lvl>
+    <w:lvl w:ilvl="2" w:tplc="04100005" w:tentative="1">
+      <w:start w:val="1"/>
+      <w:numFmt w:val="bullet"/>
+      <w:lvlText w:val=""/>
+      <w:lvlJc w:val="left"/>
+      <w:pPr>
+        <w:ind w:left="2160" w:hanging="360"/>
+      </w:pPr>
+      <w:rPr>
+        <w:rFonts w:ascii="Wingdings" w:hAnsi="Wingdings" w:hint="default"/>
+      </w:rPr>
+    </w:lvl>
+    <w:lvl w:ilvl="3" w:tplc="04100001" w:tentative="1">
+      <w:start w:val="1"/>
+      <w:numFmt w:val="bullet"/>
+      <w:lvlText w:val=""/>
+      <w:lvlJc w:val="left"/>
+      <w:pPr>
+        <w:ind w:left="2880" w:hanging="360"/>
+      </w:pPr>
+      <w:rPr>
+        <w:rFonts w:ascii="Symbol" w:hAnsi="Symbol" w:hint="default"/>
+      </w:rPr>
+    </w:lvl>
+    <w:lvl w:ilvl="4" w:tplc="04100003" w:tentative="1">
+      <w:start w:val="1"/>
+      <w:numFmt w:val="bullet"/>
+      <w:lvlText w:val="o"/>
+      <w:lvlJc w:val="left"/>
+      <w:pPr>
+        <w:ind w:left="3600" w:hanging="360"/>
+      </w:pPr>
+      <w:rPr>
+        <w:rFonts w:ascii="Courier New" w:hAnsi="Courier New" w:hint="default"/>
+      </w:rPr>
+    </w:lvl>
+    <w:lvl w:ilvl="5" w:tplc="04100005" w:tentative="1">
+      <w:start w:val="1"/>
+      <w:numFmt w:val="bullet"/>
+      <w:lvlText w:val=""/>
+      <w:lvlJc w:val="left"/>
+      <w:pPr>
+        <w:ind w:left="4320" w:hanging="360"/>
+      </w:pPr>
+      <w:rPr>
+        <w:rFonts w:ascii="Wingdings" w:hAnsi="Wingdings" w:hint="default"/>
+      </w:rPr>
+    </w:lvl>
+    <w:lvl w:ilvl="6" w:tplc="04100001" w:tentative="1">
+      <w:start w:val="1"/>
+      <w:numFmt w:val="bullet"/>
+      <w:lvlText w:val=""/>
+      <w:lvlJc w:val="left"/>
+      <w:pPr>
+        <w:ind w:left="5040" w:hanging="360"/>
+      </w:pPr>
+      <w:rPr>
+        <w:rFonts w:ascii="Symbol" w:hAnsi="Symbol" w:hint="default"/>
+      </w:rPr>
+    </w:lvl>
+    <w:lvl w:ilvl="7" w:tplc="04100003" w:tentative="1">
+      <w:start w:val="1"/>
+      <w:numFmt w:val="bullet"/>
+      <w:lvlText w:val="o"/>
+      <w:lvlJc w:val="left"/>
+      <w:pPr>
+        <w:ind w:left="5760" w:hanging="360"/>
+      </w:pPr>
+      <w:rPr>
+        <w:rFonts w:ascii="Courier New" w:hAnsi="Courier New" w:hint="default"/>
+      </w:rPr>
+    </w:lvl>
+    <w:lvl w:ilvl="8" w:tplc="04100005" w:tentative="1">
+      <w:start w:val="1"/>
+      <w:numFmt w:val="bullet"/>
+      <w:lvlText w:val=""/>
+      <w:lvlJc w:val="left"/>
+      <w:pPr>
+        <w:ind w:left="6480" w:hanging="360"/>
+      </w:pPr>
+      <w:rPr>
+        <w:rFonts w:ascii="Wingdings" w:hAnsi="Wingdings" w:hint="default"/>
+      </w:rPr>
+    </w:lvl>
+  </w:abstractNum>
+  <w:abstractNum w:abstractNumId="29">
     <w:nsid w:val="684A19DB"/>
     <w:multiLevelType w:val="multilevel"/>
     <w:tmpl w:val="2996B580"/>
@@ -8690,7 +10114,7 @@
       </w:rPr>
     </w:lvl>
   </w:abstractNum>
-  <w:abstractNum w:abstractNumId="27">
+  <w:abstractNum w:abstractNumId="30">
     <w:nsid w:val="6AB14744"/>
     <w:multiLevelType w:val="multilevel"/>
     <w:tmpl w:val="80EEA84E"/>
@@ -8803,7 +10227,7 @@
       </w:pPr>
     </w:lvl>
   </w:abstractNum>
-  <w:abstractNum w:abstractNumId="28">
+  <w:abstractNum w:abstractNumId="31">
     <w:nsid w:val="6B781E65"/>
     <w:multiLevelType w:val="hybridMultilevel"/>
     <w:tmpl w:val="F5CC4922"/>
@@ -8917,7 +10341,7 @@
       </w:rPr>
     </w:lvl>
   </w:abstractNum>
-  <w:abstractNum w:abstractNumId="29">
+  <w:abstractNum w:abstractNumId="32">
     <w:nsid w:val="725D2C03"/>
     <w:multiLevelType w:val="multilevel"/>
     <w:tmpl w:val="3684E1CC"/>
@@ -9031,31 +10455,31 @@
     </w:lvl>
   </w:abstractNum>
   <w:num w:numId="1">
-    <w:abstractNumId w:val="19"/>
+    <w:abstractNumId w:val="21"/>
   </w:num>
   <w:num w:numId="2">
-    <w:abstractNumId w:val="22"/>
+    <w:abstractNumId w:val="24"/>
   </w:num>
   <w:num w:numId="3">
-    <w:abstractNumId w:val="6"/>
+    <w:abstractNumId w:val="7"/>
   </w:num>
   <w:num w:numId="4">
-    <w:abstractNumId w:val="0"/>
+    <w:abstractNumId w:val="1"/>
   </w:num>
   <w:num w:numId="5">
-    <w:abstractNumId w:val="13"/>
+    <w:abstractNumId w:val="15"/>
   </w:num>
   <w:num w:numId="6">
-    <w:abstractNumId w:val="8"/>
+    <w:abstractNumId w:val="9"/>
   </w:num>
   <w:num w:numId="7">
-    <w:abstractNumId w:val="23"/>
+    <w:abstractNumId w:val="25"/>
   </w:num>
   <w:num w:numId="8">
-    <w:abstractNumId w:val="24"/>
+    <w:abstractNumId w:val="26"/>
   </w:num>
   <w:num w:numId="9">
-    <w:abstractNumId w:val="9"/>
+    <w:abstractNumId w:val="10"/>
     <w:lvlOverride w:ilvl="0">
       <w:lvl w:ilvl="0">
         <w:numFmt w:val="upperLetter"/>
@@ -9065,10 +10489,10 @@
     </w:lvlOverride>
   </w:num>
   <w:num w:numId="10">
-    <w:abstractNumId w:val="2"/>
+    <w:abstractNumId w:val="3"/>
   </w:num>
   <w:num w:numId="11">
-    <w:abstractNumId w:val="16"/>
+    <w:abstractNumId w:val="18"/>
     <w:lvlOverride w:ilvl="0">
       <w:lvl w:ilvl="0">
         <w:numFmt w:val="decimal"/>
@@ -9078,7 +10502,7 @@
     </w:lvlOverride>
   </w:num>
   <w:num w:numId="12">
-    <w:abstractNumId w:val="7"/>
+    <w:abstractNumId w:val="8"/>
     <w:lvlOverride w:ilvl="0">
       <w:lvl w:ilvl="0">
         <w:numFmt w:val="decimal"/>
@@ -9088,6 +10512,16 @@
     </w:lvlOverride>
   </w:num>
   <w:num w:numId="13">
+    <w:abstractNumId w:val="14"/>
+    <w:lvlOverride w:ilvl="0">
+      <w:lvl w:ilvl="0">
+        <w:numFmt w:val="decimal"/>
+        <w:lvlText w:val="%1."/>
+        <w:lvlJc w:val="left"/>
+      </w:lvl>
+    </w:lvlOverride>
+  </w:num>
+  <w:num w:numId="14">
     <w:abstractNumId w:val="12"/>
     <w:lvlOverride w:ilvl="0">
       <w:lvl w:ilvl="0">
@@ -9097,18 +10531,8 @@
       </w:lvl>
     </w:lvlOverride>
   </w:num>
-  <w:num w:numId="14">
-    <w:abstractNumId w:val="10"/>
-    <w:lvlOverride w:ilvl="0">
-      <w:lvl w:ilvl="0">
-        <w:numFmt w:val="decimal"/>
-        <w:lvlText w:val="%1."/>
-        <w:lvlJc w:val="left"/>
-      </w:lvl>
-    </w:lvlOverride>
-  </w:num>
   <w:num w:numId="15">
-    <w:abstractNumId w:val="18"/>
+    <w:abstractNumId w:val="20"/>
     <w:lvlOverride w:ilvl="0">
       <w:lvl w:ilvl="0">
         <w:numFmt w:val="decimal"/>
@@ -9118,18 +10542,28 @@
     </w:lvlOverride>
   </w:num>
   <w:num w:numId="16">
-    <w:abstractNumId w:val="11"/>
+    <w:abstractNumId w:val="13"/>
   </w:num>
   <w:num w:numId="17">
-    <w:abstractNumId w:val="20"/>
+    <w:abstractNumId w:val="22"/>
   </w:num>
   <w:num w:numId="18">
-    <w:abstractNumId w:val="1"/>
+    <w:abstractNumId w:val="2"/>
   </w:num>
   <w:num w:numId="19">
-    <w:abstractNumId w:val="27"/>
+    <w:abstractNumId w:val="30"/>
   </w:num>
   <w:num w:numId="20">
+    <w:abstractNumId w:val="19"/>
+    <w:lvlOverride w:ilvl="0">
+      <w:lvl w:ilvl="0">
+        <w:numFmt w:val="decimal"/>
+        <w:lvlText w:val="%1."/>
+        <w:lvlJc w:val="left"/>
+      </w:lvl>
+    </w:lvlOverride>
+  </w:num>
+  <w:num w:numId="21">
     <w:abstractNumId w:val="17"/>
     <w:lvlOverride w:ilvl="0">
       <w:lvl w:ilvl="0">
@@ -9139,8 +10573,8 @@
       </w:lvl>
     </w:lvlOverride>
   </w:num>
-  <w:num w:numId="21">
-    <w:abstractNumId w:val="15"/>
+  <w:num w:numId="22">
+    <w:abstractNumId w:val="5"/>
     <w:lvlOverride w:ilvl="0">
       <w:lvl w:ilvl="0">
         <w:numFmt w:val="decimal"/>
@@ -9149,7 +10583,7 @@
       </w:lvl>
     </w:lvlOverride>
   </w:num>
-  <w:num w:numId="22">
+  <w:num w:numId="23">
     <w:abstractNumId w:val="4"/>
     <w:lvlOverride w:ilvl="0">
       <w:lvl w:ilvl="0">
@@ -9159,18 +10593,8 @@
       </w:lvl>
     </w:lvlOverride>
   </w:num>
-  <w:num w:numId="23">
-    <w:abstractNumId w:val="3"/>
-    <w:lvlOverride w:ilvl="0">
-      <w:lvl w:ilvl="0">
-        <w:numFmt w:val="decimal"/>
-        <w:lvlText w:val="%1."/>
-        <w:lvlJc w:val="left"/>
-      </w:lvl>
-    </w:lvlOverride>
-  </w:num>
   <w:num w:numId="24">
-    <w:abstractNumId w:val="29"/>
+    <w:abstractNumId w:val="32"/>
     <w:lvlOverride w:ilvl="0">
       <w:lvl w:ilvl="0">
         <w:numFmt w:val="decimal"/>
@@ -9180,22 +10604,31 @@
     </w:lvlOverride>
   </w:num>
   <w:num w:numId="25">
-    <w:abstractNumId w:val="26"/>
+    <w:abstractNumId w:val="29"/>
   </w:num>
   <w:num w:numId="26">
-    <w:abstractNumId w:val="21"/>
+    <w:abstractNumId w:val="23"/>
   </w:num>
   <w:num w:numId="27">
+    <w:abstractNumId w:val="31"/>
+  </w:num>
+  <w:num w:numId="28">
+    <w:abstractNumId w:val="27"/>
+  </w:num>
+  <w:num w:numId="29">
+    <w:abstractNumId w:val="6"/>
+  </w:num>
+  <w:num w:numId="30">
+    <w:abstractNumId w:val="16"/>
+  </w:num>
+  <w:num w:numId="31">
+    <w:abstractNumId w:val="0"/>
+  </w:num>
+  <w:num w:numId="32">
     <w:abstractNumId w:val="28"/>
   </w:num>
-  <w:num w:numId="28">
-    <w:abstractNumId w:val="25"/>
-  </w:num>
-  <w:num w:numId="29">
-    <w:abstractNumId w:val="5"/>
-  </w:num>
-  <w:num w:numId="30">
-    <w:abstractNumId w:val="14"/>
+  <w:num w:numId="33">
+    <w:abstractNumId w:val="11"/>
   </w:num>
 </w:numbering>
 </file>
@@ -9581,7 +11014,8 @@
     </w:pPr>
     <w:rPr>
       <w:b/>
-      <w:caps/>
+      <w:sz w:val="24"/>
+      <w:szCs w:val="24"/>
     </w:rPr>
   </w:style>
   <w:style w:type="character" w:styleId="Collegamentoipertestuale">
@@ -9824,7 +11258,7 @@
       <w:ind w:left="220"/>
     </w:pPr>
     <w:rPr>
-      <w:smallCaps/>
+      <w:b/>
     </w:rPr>
   </w:style>
   <w:style w:type="paragraph" w:styleId="NormaleWeb">
@@ -10354,9 +11788,6 @@
       <w:spacing w:after="0"/>
       <w:ind w:left="440"/>
     </w:pPr>
-    <w:rPr>
-      <w:i/>
-    </w:rPr>
   </w:style>
   <w:style w:type="character" w:customStyle="1" w:styleId="Titolo4Carattere">
     <w:name w:val="Titolo 4 Carattere"/>
@@ -10400,8 +11831,8 @@
       <w:ind w:left="660"/>
     </w:pPr>
     <w:rPr>
-      <w:sz w:val="18"/>
-      <w:szCs w:val="18"/>
+      <w:sz w:val="20"/>
+      <w:szCs w:val="20"/>
     </w:rPr>
   </w:style>
   <w:style w:type="paragraph" w:styleId="Sommario5">
@@ -10418,8 +11849,8 @@
       <w:ind w:left="880"/>
     </w:pPr>
     <w:rPr>
-      <w:sz w:val="18"/>
-      <w:szCs w:val="18"/>
+      <w:sz w:val="20"/>
+      <w:szCs w:val="20"/>
     </w:rPr>
   </w:style>
   <w:style w:type="paragraph" w:styleId="Sommario6">
@@ -10436,8 +11867,8 @@
       <w:ind w:left="1100"/>
     </w:pPr>
     <w:rPr>
-      <w:sz w:val="18"/>
-      <w:szCs w:val="18"/>
+      <w:sz w:val="20"/>
+      <w:szCs w:val="20"/>
     </w:rPr>
   </w:style>
   <w:style w:type="paragraph" w:styleId="Sommario7">
@@ -10454,8 +11885,8 @@
       <w:ind w:left="1320"/>
     </w:pPr>
     <w:rPr>
-      <w:sz w:val="18"/>
-      <w:szCs w:val="18"/>
+      <w:sz w:val="20"/>
+      <w:szCs w:val="20"/>
     </w:rPr>
   </w:style>
   <w:style w:type="paragraph" w:styleId="Sommario8">
@@ -10472,8 +11903,8 @@
       <w:ind w:left="1540"/>
     </w:pPr>
     <w:rPr>
-      <w:sz w:val="18"/>
-      <w:szCs w:val="18"/>
+      <w:sz w:val="20"/>
+      <w:szCs w:val="20"/>
     </w:rPr>
   </w:style>
   <w:style w:type="paragraph" w:styleId="Sommario9">
@@ -10490,8 +11921,21 @@
       <w:ind w:left="1760"/>
     </w:pPr>
     <w:rPr>
-      <w:sz w:val="18"/>
-      <w:szCs w:val="18"/>
+      <w:sz w:val="20"/>
+      <w:szCs w:val="20"/>
+    </w:rPr>
+  </w:style>
+  <w:style w:type="paragraph" w:customStyle="1" w:styleId="normal">
+    <w:name w:val="normal"/>
+    <w:rsid w:val="002F51FC"/>
+    <w:pPr>
+      <w:spacing w:after="0"/>
+    </w:pPr>
+    <w:rPr>
+      <w:rFonts w:ascii="Arial" w:eastAsia="Arial" w:hAnsi="Arial" w:cs="Arial"/>
+      <w:color w:val="000000"/>
+      <w:szCs w:val="20"/>
+      <w:lang w:val="it-IT" w:eastAsia="it-IT"/>
     </w:rPr>
   </w:style>
 </w:styles>
@@ -10878,7 +12322,8 @@
     </w:pPr>
     <w:rPr>
       <w:b/>
-      <w:caps/>
+      <w:sz w:val="24"/>
+      <w:szCs w:val="24"/>
     </w:rPr>
   </w:style>
   <w:style w:type="character" w:styleId="Collegamentoipertestuale">
@@ -11121,7 +12566,7 @@
       <w:ind w:left="220"/>
     </w:pPr>
     <w:rPr>
-      <w:smallCaps/>
+      <w:b/>
     </w:rPr>
   </w:style>
   <w:style w:type="paragraph" w:styleId="NormaleWeb">
@@ -11651,9 +13096,6 @@
       <w:spacing w:after="0"/>
       <w:ind w:left="440"/>
     </w:pPr>
-    <w:rPr>
-      <w:i/>
-    </w:rPr>
   </w:style>
   <w:style w:type="character" w:customStyle="1" w:styleId="Titolo4Carattere">
     <w:name w:val="Titolo 4 Carattere"/>
@@ -11697,8 +13139,8 @@
       <w:ind w:left="660"/>
     </w:pPr>
     <w:rPr>
-      <w:sz w:val="18"/>
-      <w:szCs w:val="18"/>
+      <w:sz w:val="20"/>
+      <w:szCs w:val="20"/>
     </w:rPr>
   </w:style>
   <w:style w:type="paragraph" w:styleId="Sommario5">
@@ -11715,8 +13157,8 @@
       <w:ind w:left="880"/>
     </w:pPr>
     <w:rPr>
-      <w:sz w:val="18"/>
-      <w:szCs w:val="18"/>
+      <w:sz w:val="20"/>
+      <w:szCs w:val="20"/>
     </w:rPr>
   </w:style>
   <w:style w:type="paragraph" w:styleId="Sommario6">
@@ -11733,8 +13175,8 @@
       <w:ind w:left="1100"/>
     </w:pPr>
     <w:rPr>
-      <w:sz w:val="18"/>
-      <w:szCs w:val="18"/>
+      <w:sz w:val="20"/>
+      <w:szCs w:val="20"/>
     </w:rPr>
   </w:style>
   <w:style w:type="paragraph" w:styleId="Sommario7">
@@ -11751,8 +13193,8 @@
       <w:ind w:left="1320"/>
     </w:pPr>
     <w:rPr>
-      <w:sz w:val="18"/>
-      <w:szCs w:val="18"/>
+      <w:sz w:val="20"/>
+      <w:szCs w:val="20"/>
     </w:rPr>
   </w:style>
   <w:style w:type="paragraph" w:styleId="Sommario8">
@@ -11769,8 +13211,8 @@
       <w:ind w:left="1540"/>
     </w:pPr>
     <w:rPr>
-      <w:sz w:val="18"/>
-      <w:szCs w:val="18"/>
+      <w:sz w:val="20"/>
+      <w:szCs w:val="20"/>
     </w:rPr>
   </w:style>
   <w:style w:type="paragraph" w:styleId="Sommario9">
@@ -11787,8 +13229,21 @@
       <w:ind w:left="1760"/>
     </w:pPr>
     <w:rPr>
-      <w:sz w:val="18"/>
-      <w:szCs w:val="18"/>
+      <w:sz w:val="20"/>
+      <w:szCs w:val="20"/>
+    </w:rPr>
+  </w:style>
+  <w:style w:type="paragraph" w:customStyle="1" w:styleId="normal">
+    <w:name w:val="normal"/>
+    <w:rsid w:val="002F51FC"/>
+    <w:pPr>
+      <w:spacing w:after="0"/>
+    </w:pPr>
+    <w:rPr>
+      <w:rFonts w:ascii="Arial" w:eastAsia="Arial" w:hAnsi="Arial" w:cs="Arial"/>
+      <w:color w:val="000000"/>
+      <w:szCs w:val="20"/>
+      <w:lang w:val="it-IT" w:eastAsia="it-IT"/>
     </w:rPr>
   </w:style>
 </w:styles>
@@ -12103,7 +13558,7 @@
 </file>
 
 <file path=customXml/itemProps2.xml><?xml version="1.0" encoding="utf-8"?>
-<ds:datastoreItem xmlns:ds="http://schemas.openxmlformats.org/officeDocument/2006/customXml" ds:itemID="{4805FC2E-2DF9-C248-B13D-EF89224109D4}">
+<ds:datastoreItem xmlns:ds="http://schemas.openxmlformats.org/officeDocument/2006/customXml" ds:itemID="{998698D3-AABB-3645-8CE0-003E31D3DA97}">
   <ds:schemaRefs>
     <ds:schemaRef ds:uri="http://schemas.openxmlformats.org/officeDocument/2006/bibliography"/>
   </ds:schemaRefs>
